--- a/Notes/AAA-miscellaneous/QUESTIONS/Frequently Asked Questions and Answers_Module1 and Module2.docx
+++ b/Notes/AAA-miscellaneous/QUESTIONS/Frequently Asked Questions and Answers_Module1 and Module2.docx
@@ -1,6 +1,6 @@
 
 <file path=word/document.xml><?xml version="1.0" encoding="utf-8"?>
-<w:document xmlns:wpc="http://schemas.microsoft.com/office/word/2010/wordprocessingCanvas" xmlns:cx="http://schemas.microsoft.com/office/drawing/2014/chartex" xmlns:cx1="http://schemas.microsoft.com/office/drawing/2015/9/8/chartex" xmlns:cx2="http://schemas.microsoft.com/office/drawing/2015/10/21/chartex" xmlns:cx3="http://schemas.microsoft.com/office/drawing/2016/5/9/chartex" xmlns:cx4="http://schemas.microsoft.com/office/drawing/2016/5/10/chartex" xmlns:cx5="http://schemas.microsoft.com/office/drawing/2016/5/11/chartex" xmlns:cx6="http://schemas.microsoft.com/office/drawing/2016/5/12/chartex" xmlns:cx7="http://schemas.microsoft.com/office/drawing/2016/5/13/chartex" xmlns:cx8="http://schemas.microsoft.com/office/drawing/2016/5/14/chartex" xmlns:mc="http://schemas.openxmlformats.org/markup-compatibility/2006" xmlns:aink="http://schemas.microsoft.com/office/drawing/2016/ink" xmlns:am3d="http://schemas.microsoft.com/office/drawing/2017/model3d" xmlns:o="urn:schemas-microsoft-com:office:office" xmlns:r="http://schemas.openxmlformats.org/officeDocument/2006/relationships" xmlns:m="http://schemas.openxmlformats.org/officeDocument/2006/math" xmlns:v="urn:schemas-microsoft-com:vml" xmlns:wp14="http://schemas.microsoft.com/office/word/2010/wordprocessingDrawing" xmlns:wp="http://schemas.openxmlformats.org/drawingml/2006/wordprocessingDrawing" xmlns:w10="urn:schemas-microsoft-com:office:word" xmlns:w="http://schemas.openxmlformats.org/wordprocessingml/2006/main" xmlns:w14="http://schemas.microsoft.com/office/word/2010/wordml" xmlns:w15="http://schemas.microsoft.com/office/word/2012/wordml" xmlns:w16cid="http://schemas.microsoft.com/office/word/2016/wordml/cid" xmlns:w16se="http://schemas.microsoft.com/office/word/2015/wordml/symex" xmlns:wpg="http://schemas.microsoft.com/office/word/2010/wordprocessingGroup" xmlns:wpi="http://schemas.microsoft.com/office/word/2010/wordprocessingInk" xmlns:wne="http://schemas.microsoft.com/office/word/2006/wordml" xmlns:wps="http://schemas.microsoft.com/office/word/2010/wordprocessingShape" mc:Ignorable="w14 w15 w16se w16cid wp14">
+<w:document xmlns:wpc="http://schemas.microsoft.com/office/word/2010/wordprocessingCanvas" xmlns:cx="http://schemas.microsoft.com/office/drawing/2014/chartex" xmlns:cx1="http://schemas.microsoft.com/office/drawing/2015/9/8/chartex" xmlns:cx2="http://schemas.microsoft.com/office/drawing/2015/10/21/chartex" xmlns:cx3="http://schemas.microsoft.com/office/drawing/2016/5/9/chartex" xmlns:cx4="http://schemas.microsoft.com/office/drawing/2016/5/10/chartex" xmlns:cx5="http://schemas.microsoft.com/office/drawing/2016/5/11/chartex" xmlns:cx6="http://schemas.microsoft.com/office/drawing/2016/5/12/chartex" xmlns:cx7="http://schemas.microsoft.com/office/drawing/2016/5/13/chartex" xmlns:cx8="http://schemas.microsoft.com/office/drawing/2016/5/14/chartex" xmlns:mc="http://schemas.openxmlformats.org/markup-compatibility/2006" xmlns:aink="http://schemas.microsoft.com/office/drawing/2016/ink" xmlns:am3d="http://schemas.microsoft.com/office/drawing/2017/model3d" xmlns:o="urn:schemas-microsoft-com:office:office" xmlns:oel="http://schemas.microsoft.com/office/2019/extlst" xmlns:r="http://schemas.openxmlformats.org/officeDocument/2006/relationships" xmlns:m="http://schemas.openxmlformats.org/officeDocument/2006/math" xmlns:v="urn:schemas-microsoft-com:vml" xmlns:wp14="http://schemas.microsoft.com/office/word/2010/wordprocessingDrawing" xmlns:wp="http://schemas.openxmlformats.org/drawingml/2006/wordprocessingDrawing" xmlns:w10="urn:schemas-microsoft-com:office:word" xmlns:w="http://schemas.openxmlformats.org/wordprocessingml/2006/main" xmlns:w14="http://schemas.microsoft.com/office/word/2010/wordml" xmlns:w15="http://schemas.microsoft.com/office/word/2012/wordml" xmlns:w16cex="http://schemas.microsoft.com/office/word/2018/wordml/cex" xmlns:w16cid="http://schemas.microsoft.com/office/word/2016/wordml/cid" xmlns:w16="http://schemas.microsoft.com/office/word/2018/wordml" xmlns:w16du="http://schemas.microsoft.com/office/word/2023/wordml/word16du" xmlns:w16sdtdh="http://schemas.microsoft.com/office/word/2020/wordml/sdtdatahash" xmlns:w16se="http://schemas.microsoft.com/office/word/2015/wordml/symex" xmlns:wpg="http://schemas.microsoft.com/office/word/2010/wordprocessingGroup" xmlns:wpi="http://schemas.microsoft.com/office/word/2010/wordprocessingInk" xmlns:wne="http://schemas.microsoft.com/office/word/2006/wordml" xmlns:wps="http://schemas.microsoft.com/office/word/2010/wordprocessingShape" mc:Ignorable="w14 w15 w16se w16cid w16 w16cex w16sdtdh w16du wp14">
   <w:body>
     <w:p>
       <w:r>
@@ -17,11 +17,258 @@
       <w:r>
         <w:t xml:space="preserve"> the control break statements in an internal table? </w:t>
       </w:r>
+      <w:r>
+        <w:t xml:space="preserve"> </w:t>
+      </w:r>
+      <w:r>
+        <w:t>AT FIRST, AT LAST, AT END OF, AT NEW, and ON CHANGE OF</w:t>
+      </w:r>
+    </w:p>
+    <w:p>
+      <w:r>
+        <w:t xml:space="preserve">Control break processing in </w:t>
+      </w:r>
+      <w:proofErr w:type="spellStart"/>
+      <w:proofErr w:type="gramStart"/>
+      <w:r>
+        <w:t>a</w:t>
+      </w:r>
+      <w:proofErr w:type="spellEnd"/>
+      <w:proofErr w:type="gramEnd"/>
+      <w:r>
+        <w:t xml:space="preserve"> internal table loop is used to execute statements written within the block AT and END AT, when the control structure changes. The AT statements (</w:t>
+      </w:r>
+      <w:r>
+        <w:t>Beginning</w:t>
+      </w:r>
+      <w:r>
+        <w:t xml:space="preserve"> of the blocks) determine the control break at which the statements written within the blocks are executed. Within these statement blocks, the SUM statement can be </w:t>
+      </w:r>
+      <w:r>
+        <w:t>used</w:t>
+      </w:r>
+      <w:r>
+        <w:t xml:space="preserve"> to total the numeric components of a control level.</w:t>
+      </w:r>
+      <w:r>
+        <w:br/>
+      </w:r>
+      <w:r>
+        <w:br/>
+        <w:t xml:space="preserve">The prerequisite for using control break statements is that the internal table must be sorted in the exact order of the components of its row type according to the processing sequence in which the LOOP </w:t>
+      </w:r>
+      <w:proofErr w:type="spellStart"/>
+      <w:r>
+        <w:t>loop</w:t>
+      </w:r>
+      <w:proofErr w:type="spellEnd"/>
+      <w:r>
+        <w:t xml:space="preserve"> reads the rows of the internal table.</w:t>
+      </w:r>
+      <w:r>
+        <w:br/>
+      </w:r>
+      <w:r>
+        <w:br/>
+        <w:t>The control break "ON CHANGE OF - ENDON", can be used in any loop, not just LOOP... ENDLOOP. It can also be used in WHILE ... ENDWHILE.</w:t>
+      </w:r>
+      <w:r>
+        <w:br/>
+      </w:r>
+      <w:r>
+        <w:br/>
+        <w:t>   </w:t>
+      </w:r>
+      <w:r>
+        <w:rPr>
+          <w:b/>
+          <w:bCs/>
+          <w:u w:val="single"/>
+        </w:rPr>
+        <w:t>There are Five control break statements -</w:t>
+      </w:r>
+      <w:r>
+        <w:br/>
+        <w:t>      1. At First / End At</w:t>
+      </w:r>
+      <w:r>
+        <w:br/>
+        <w:t xml:space="preserve">      2. At </w:t>
+      </w:r>
+      <w:proofErr w:type="gramStart"/>
+      <w:r>
+        <w:t>Last</w:t>
+      </w:r>
+      <w:proofErr w:type="gramEnd"/>
+      <w:r>
+        <w:t xml:space="preserve"> / end At</w:t>
+      </w:r>
+      <w:r>
+        <w:br/>
+        <w:t>      3. At New / End At</w:t>
+      </w:r>
+      <w:r>
+        <w:br/>
+        <w:t>      4. At End Of / End At</w:t>
+      </w:r>
+      <w:r>
+        <w:br/>
+        <w:t xml:space="preserve">      5. On Change Of / </w:t>
+      </w:r>
+      <w:proofErr w:type="spellStart"/>
+      <w:r>
+        <w:t>EndOn</w:t>
+      </w:r>
+      <w:proofErr w:type="spellEnd"/>
+      <w:r>
+        <w:br/>
+      </w:r>
+      <w:r>
+        <w:br/>
+      </w:r>
+      <w:r>
+        <w:rPr>
+          <w:b/>
+          <w:bCs/>
+        </w:rPr>
+        <w:t xml:space="preserve">Q. What is the difference between 'At New / End At' and 'On Change Of / </w:t>
+      </w:r>
+      <w:proofErr w:type="spellStart"/>
+      <w:r>
+        <w:rPr>
+          <w:b/>
+          <w:bCs/>
+        </w:rPr>
+        <w:t>EndOn</w:t>
+      </w:r>
+      <w:proofErr w:type="spellEnd"/>
+      <w:r>
+        <w:rPr>
+          <w:b/>
+          <w:bCs/>
+        </w:rPr>
+        <w:t>'?</w:t>
+      </w:r>
+      <w:r>
+        <w:br/>
+        <w:t>1. 'On Change Of' can be used in any loop construct, not just 'Loop At'.</w:t>
+      </w:r>
+      <w:r>
+        <w:br/>
+        <w:t>2. A Single 'On Change Of' can be triggered by a change within one or more fields named after of and separated by OR.</w:t>
+      </w:r>
+      <w:r>
+        <w:br/>
+        <w:t>3. When used within a loop, a change in a field to the left of the control level does not trigger a control break.</w:t>
+      </w:r>
+      <w:r>
+        <w:br/>
+        <w:t>4. When used within a loop, fields to the right still contain their original values; they are not changed to contain zero or asterisks.</w:t>
+      </w:r>
+      <w:r>
+        <w:br/>
+        <w:t xml:space="preserve">5. You can use 'else' statement between 'On Change OF' and 'End On'. You can also use ELSEIF statements in conjunction with special implementation of </w:t>
+      </w:r>
+      <w:r>
+        <w:t>ON but</w:t>
+      </w:r>
+      <w:r>
+        <w:t xml:space="preserve"> should always try to avoid this because they may not be supported in future.</w:t>
+      </w:r>
+      <w:r>
+        <w:br/>
+        <w:t>6. You can use it with 'Loop At' IT WHERE clause</w:t>
+      </w:r>
+      <w:r>
+        <w:br/>
+        <w:t xml:space="preserve">7. You can use 'SUM' with 'On Change Of'. It sums all numeric fields except the one(s) named after </w:t>
+      </w:r>
+      <w:proofErr w:type="gramStart"/>
+      <w:r>
+        <w:t>Of</w:t>
+      </w:r>
+      <w:proofErr w:type="gramEnd"/>
+      <w:r>
+        <w:t>.</w:t>
+      </w:r>
+      <w:r>
+        <w:br/>
+        <w:t>8. Another difference is while using 'at new' in case if you code any write statements between 'at new' and 'end at' the value for the numeric fields will be returned as 0 and that of no numeric fields will be returned as *(asterisk). But in on change of the original values will be returned.</w:t>
+      </w:r>
+      <w:r>
+        <w:br/>
+      </w:r>
+      <w:r>
+        <w:br/>
+      </w:r>
+      <w:r>
+        <w:rPr>
+          <w:b/>
+          <w:bCs/>
+        </w:rPr>
+        <w:t>NOTE: </w:t>
+      </w:r>
+      <w:r>
+        <w:t>Use the 'At First' and 'At Last' statement to perform during the first or last pass of internal table. These statements can only be used within 'LOOP AT'; they cannot be used within select.</w:t>
+      </w:r>
+      <w:r>
+        <w:br/>
+      </w:r>
+      <w:r>
+        <w:br/>
+      </w:r>
+      <w:r>
+        <w:rPr>
+          <w:b/>
+          <w:bCs/>
+        </w:rPr>
+        <w:lastRenderedPageBreak/>
+        <w:t>What is the difference between collect and sum?</w:t>
+      </w:r>
+      <w:r>
+        <w:rPr>
+          <w:b/>
+          <w:bCs/>
+        </w:rPr>
+        <w:br/>
+        <w:t>Following are the differences -</w:t>
+      </w:r>
+      <w:r>
+        <w:br/>
+      </w:r>
+      <w:r>
+        <w:br/>
+        <w:t>- COLLECT statement is used to sum the value on a default key fields in the work area. The default key is composed of the values from all fields of type c, n, d, t, and x. Where the SUM statement is used to sum the value to the right of control level. The key is formed with the control level defined on the control break processing statement.</w:t>
+      </w:r>
+      <w:r>
+        <w:br/>
+      </w:r>
+      <w:r>
+        <w:br/>
+        <w:t>- SUM statement is used with the control break AT...ENDAT processing statement though COLLECT statement do not so.</w:t>
+      </w:r>
+      <w:r>
+        <w:br/>
+      </w:r>
+      <w:r>
+        <w:br/>
+        <w:t>- In the COLLECT statement, the system searches the body of the internal table for a row that has the same key as the key in the work area. If it doesn't find one, the row is appended to the end of the table. If it does find one, the numeric fields (types I, p, and f) in the work area are added to the corresponding fields in the found row.</w:t>
+      </w:r>
+      <w:r>
+        <w:br/>
+      </w:r>
+      <w:r>
+        <w:br/>
+        <w:t>While SUM, calculates a total for the current value of the control level that contains it. It finds all rows that have the same values within the control level field and all fields to the left of it. It sums each numeric column to the right of the control level. It places the totals in the corresponding fields of the work area.</w:t>
+      </w:r>
     </w:p>
     <w:p>
       <w:r>
         <w:t>3) How does AT NEW work?</w:t>
       </w:r>
+      <w:r>
+        <w:t xml:space="preserve"> </w:t>
+      </w:r>
     </w:p>
     <w:p>
       <w:r>
@@ -30,11 +277,48 @@
     </w:p>
     <w:p>
       <w:r>
+        <w:rPr>
+          <w:b/>
+          <w:bCs/>
+        </w:rPr>
+        <w:t>error handling</w:t>
+      </w:r>
+      <w:r>
+        <w:t xml:space="preserve"> is about prevention and robustness, while </w:t>
+      </w:r>
+      <w:r>
+        <w:rPr>
+          <w:b/>
+          <w:bCs/>
+        </w:rPr>
+        <w:t>exception handling</w:t>
+      </w:r>
+      <w:r>
+        <w:t xml:space="preserve"> is about recovery and ensuring the system remains operational in unexpected situations. Both are critical to building reliable software systems.</w:t>
+      </w:r>
+    </w:p>
+    <w:p>
+      <w:r>
         <w:t>5) what is the meaning of Foreign Key?</w:t>
       </w:r>
     </w:p>
     <w:p>
       <w:r>
+        <w:t xml:space="preserve">A </w:t>
+      </w:r>
+      <w:r>
+        <w:rPr>
+          <w:b/>
+          <w:bCs/>
+        </w:rPr>
+        <w:t>foreign key</w:t>
+      </w:r>
+      <w:r>
+        <w:t xml:space="preserve"> in SAP ensures that the data in one table references valid data in another table, providing robust data validation and consistency across the system.</w:t>
+      </w:r>
+    </w:p>
+    <w:p>
+      <w:r>
         <w:t>6) what do you mean by buffering in technical settings of tables?</w:t>
       </w:r>
     </w:p>
@@ -45,17 +329,85 @@
     </w:p>
     <w:p>
       <w:r>
+        <w:rPr>
+          <w:lang w:val="en-IN"/>
+        </w:rPr>
+        <w:t>Use TYPE for standard variables and data declarations.</w:t>
+      </w:r>
+    </w:p>
+    <w:p>
+      <w:r>
+        <w:rPr>
+          <w:lang w:val="en-IN"/>
+        </w:rPr>
+        <w:t>Use TYPE REF TO when working with object-oriented programming, allowing you to manage object references.</w:t>
+      </w:r>
+    </w:p>
+    <w:p>
+      <w:r>
         <w:t>8) What is the difference between select-options and parameters?</w:t>
       </w:r>
     </w:p>
     <w:p>
-      <w:r>
+      <w:pPr>
+        <w:rPr>
+          <w:lang w:val="en-IN"/>
+        </w:rPr>
+      </w:pPr>
+      <w:r>
+        <w:rPr>
+          <w:b/>
+          <w:bCs/>
+          <w:lang w:val="en-IN"/>
+        </w:rPr>
+        <w:t>SELECT-OPTIONS</w:t>
+      </w:r>
+      <w:r>
+        <w:rPr>
+          <w:lang w:val="en-IN"/>
+        </w:rPr>
+        <w:t xml:space="preserve"> is versatile and supports complex filtering.</w:t>
+      </w:r>
+    </w:p>
+    <w:p>
+      <w:r>
+        <w:rPr>
+          <w:b/>
+          <w:bCs/>
+          <w:lang w:val="en-IN"/>
+        </w:rPr>
+        <w:t>PARAMETERS</w:t>
+      </w:r>
+      <w:r>
+        <w:rPr>
+          <w:lang w:val="en-IN"/>
+        </w:rPr>
+        <w:t xml:space="preserve"> is simpler and ideal for single-value inputs. Both can be used together depending on the selection screen requirements.</w:t>
+      </w:r>
+    </w:p>
+    <w:p>
+      <w:r>
+        <w:lastRenderedPageBreak/>
         <w:t>9) what are the different types of internal tables?</w:t>
       </w:r>
     </w:p>
     <w:p>
       <w:r>
-        <w:t>10) how can we make a field in a screen as mandatory for eg select- options or parameters? ( Hint- OBLIGATORY) What is the syntax for the same?</w:t>
+        <w:t xml:space="preserve">10) how can we make a field in a screen as mandatory for </w:t>
+      </w:r>
+      <w:proofErr w:type="spellStart"/>
+      <w:r>
+        <w:t>eg</w:t>
+      </w:r>
+      <w:proofErr w:type="spellEnd"/>
+      <w:r>
+        <w:t xml:space="preserve"> select- options or parameters? </w:t>
+      </w:r>
+      <w:r>
+        <w:t>(Hint</w:t>
+      </w:r>
+      <w:r>
+        <w:t>- OBLIGATORY) What is the syntax for the same?</w:t>
       </w:r>
     </w:p>
     <w:p>
@@ -81,11 +433,759 @@
       </w:r>
     </w:p>
     <w:p>
+      <w:pPr>
+        <w:rPr>
+          <w:b/>
+          <w:bCs/>
+          <w:lang w:val="en-IN"/>
+        </w:rPr>
+      </w:pPr>
+      <w:r>
+        <w:rPr>
+          <w:b/>
+          <w:bCs/>
+          <w:lang w:val="en-IN"/>
+        </w:rPr>
+        <w:t>1. Character Strings</w:t>
+      </w:r>
+    </w:p>
+    <w:p>
+      <w:pPr>
+        <w:rPr>
+          <w:b/>
+          <w:bCs/>
+          <w:lang w:val="en-IN"/>
+        </w:rPr>
+      </w:pPr>
+      <w:r>
+        <w:rPr>
+          <w:b/>
+          <w:bCs/>
+          <w:lang w:val="en-IN"/>
+        </w:rPr>
+        <w:t>2. Integers</w:t>
+      </w:r>
+    </w:p>
+    <w:p>
+      <w:pPr>
+        <w:rPr>
+          <w:b/>
+          <w:bCs/>
+          <w:lang w:val="en-IN"/>
+        </w:rPr>
+      </w:pPr>
+      <w:r>
+        <w:rPr>
+          <w:b/>
+          <w:bCs/>
+          <w:lang w:val="en-IN"/>
+        </w:rPr>
+        <w:t>3. Floating Point Numbers</w:t>
+      </w:r>
+    </w:p>
+    <w:p>
+      <w:pPr>
+        <w:rPr>
+          <w:b/>
+          <w:bCs/>
+          <w:lang w:val="en-IN"/>
+        </w:rPr>
+      </w:pPr>
+      <w:r>
+        <w:rPr>
+          <w:b/>
+          <w:bCs/>
+          <w:lang w:val="en-IN"/>
+        </w:rPr>
+        <w:t>4. Dates</w:t>
+      </w:r>
+    </w:p>
+    <w:p>
+      <w:pPr>
+        <w:rPr>
+          <w:b/>
+          <w:bCs/>
+          <w:lang w:val="en-IN"/>
+        </w:rPr>
+      </w:pPr>
+      <w:r>
+        <w:rPr>
+          <w:b/>
+          <w:bCs/>
+          <w:lang w:val="en-IN"/>
+        </w:rPr>
+        <w:t>5. Time Stamps</w:t>
+      </w:r>
+    </w:p>
+    <w:p>
+      <w:pPr>
+        <w:rPr>
+          <w:b/>
+          <w:bCs/>
+          <w:lang w:val="en-IN"/>
+        </w:rPr>
+      </w:pPr>
+      <w:r>
+        <w:rPr>
+          <w:b/>
+          <w:bCs/>
+          <w:lang w:val="en-IN"/>
+        </w:rPr>
+        <w:t>6. Currency Amounts</w:t>
+      </w:r>
+    </w:p>
+    <w:p/>
+    <w:p>
+      <w:pPr>
+        <w:rPr>
+          <w:lang w:val="en-IN"/>
+        </w:rPr>
+      </w:pPr>
+      <w:r>
+        <w:rPr>
+          <w:b/>
+          <w:bCs/>
+          <w:lang w:val="en-IN"/>
+        </w:rPr>
+        <w:t>Data Element</w:t>
+      </w:r>
+      <w:r>
+        <w:rPr>
+          <w:b/>
+          <w:bCs/>
+          <w:lang w:val="en-IN"/>
+        </w:rPr>
+        <w:t xml:space="preserve"> - </w:t>
+      </w:r>
+      <w:r>
+        <w:rPr>
+          <w:lang w:val="en-IN"/>
+        </w:rPr>
+        <w:t xml:space="preserve">Represents a </w:t>
+      </w:r>
+      <w:r>
+        <w:rPr>
+          <w:b/>
+          <w:bCs/>
+          <w:lang w:val="en-IN"/>
+        </w:rPr>
+        <w:t>semantic definition</w:t>
+      </w:r>
+      <w:r>
+        <w:rPr>
+          <w:lang w:val="en-IN"/>
+        </w:rPr>
+        <w:t xml:space="preserve"> for a field.</w:t>
+      </w:r>
+      <w:r>
+        <w:rPr>
+          <w:lang w:val="en-IN"/>
+        </w:rPr>
+        <w:t xml:space="preserve"> </w:t>
+      </w:r>
+      <w:r>
+        <w:t>Used to define the attributes of a table field or structure component (e.g., field label, length, data type).</w:t>
+      </w:r>
+    </w:p>
+    <w:p>
+      <w:pPr>
+        <w:tabs>
+          <w:tab w:val="num" w:pos="720"/>
+        </w:tabs>
+        <w:rPr>
+          <w:b/>
+          <w:bCs/>
+          <w:lang w:val="en-IN"/>
+        </w:rPr>
+      </w:pPr>
+      <w:r>
+        <w:rPr>
+          <w:b/>
+          <w:bCs/>
+          <w:lang w:val="en-IN"/>
+        </w:rPr>
+        <w:t>Domain</w:t>
+      </w:r>
+      <w:r>
+        <w:rPr>
+          <w:b/>
+          <w:bCs/>
+          <w:lang w:val="en-IN"/>
+        </w:rPr>
+        <w:t xml:space="preserve"> - </w:t>
+      </w:r>
+      <w:r>
+        <w:rPr>
+          <w:b/>
+          <w:bCs/>
+          <w:lang w:val="en-IN"/>
+        </w:rPr>
+        <w:t>Defines the technical properties of a field, such as data type, length, and value ranges.</w:t>
+      </w:r>
+      <w:r>
+        <w:rPr>
+          <w:b/>
+          <w:bCs/>
+          <w:lang w:val="en-IN"/>
+        </w:rPr>
+        <w:t xml:space="preserve"> </w:t>
+      </w:r>
+      <w:r>
+        <w:rPr>
+          <w:b/>
+          <w:bCs/>
+          <w:lang w:val="en-IN"/>
+        </w:rPr>
+        <w:t>Associated with data elements to control field validation and input checks.</w:t>
+      </w:r>
+    </w:p>
+    <w:p>
+      <w:pPr>
+        <w:rPr>
+          <w:b/>
+          <w:bCs/>
+          <w:lang w:val="en-IN"/>
+        </w:rPr>
+      </w:pPr>
+      <w:r>
+        <w:rPr>
+          <w:b/>
+          <w:bCs/>
+          <w:lang w:val="en-IN"/>
+        </w:rPr>
+        <w:t>View</w:t>
+      </w:r>
+    </w:p>
+    <w:p>
+      <w:pPr>
+        <w:numPr>
+          <w:ilvl w:val="0"/>
+          <w:numId w:val="4"/>
+        </w:numPr>
+        <w:spacing w:after="0"/>
+        <w:rPr>
+          <w:b/>
+          <w:bCs/>
+          <w:lang w:val="en-IN"/>
+        </w:rPr>
+      </w:pPr>
+      <w:r>
+        <w:rPr>
+          <w:b/>
+          <w:bCs/>
+          <w:lang w:val="en-IN"/>
+        </w:rPr>
+        <w:t>Logical representation of data retrieved from one or more tables.</w:t>
+      </w:r>
+    </w:p>
+    <w:p>
+      <w:pPr>
+        <w:numPr>
+          <w:ilvl w:val="0"/>
+          <w:numId w:val="4"/>
+        </w:numPr>
+        <w:spacing w:after="0"/>
+        <w:rPr>
+          <w:b/>
+          <w:bCs/>
+          <w:lang w:val="en-IN"/>
+        </w:rPr>
+      </w:pPr>
+      <w:r>
+        <w:rPr>
+          <w:b/>
+          <w:bCs/>
+          <w:lang w:val="en-IN"/>
+        </w:rPr>
+        <w:t>Types of views:</w:t>
+      </w:r>
+    </w:p>
+    <w:p>
+      <w:pPr>
+        <w:numPr>
+          <w:ilvl w:val="1"/>
+          <w:numId w:val="4"/>
+        </w:numPr>
+        <w:spacing w:after="0"/>
+        <w:rPr>
+          <w:b/>
+          <w:bCs/>
+          <w:lang w:val="en-IN"/>
+        </w:rPr>
+      </w:pPr>
+      <w:r>
+        <w:rPr>
+          <w:b/>
+          <w:bCs/>
+          <w:lang w:val="en-IN"/>
+        </w:rPr>
+        <w:t>Database View: Combines data from multiple tables using joins.</w:t>
+      </w:r>
+    </w:p>
+    <w:p>
+      <w:pPr>
+        <w:numPr>
+          <w:ilvl w:val="1"/>
+          <w:numId w:val="4"/>
+        </w:numPr>
+        <w:spacing w:after="0"/>
+        <w:rPr>
+          <w:b/>
+          <w:bCs/>
+          <w:lang w:val="en-IN"/>
+        </w:rPr>
+      </w:pPr>
+      <w:r>
+        <w:rPr>
+          <w:b/>
+          <w:bCs/>
+          <w:lang w:val="en-IN"/>
+        </w:rPr>
+        <w:t>Projection View: Limits the fields of a single table.</w:t>
+      </w:r>
+    </w:p>
+    <w:p>
+      <w:pPr>
+        <w:numPr>
+          <w:ilvl w:val="1"/>
+          <w:numId w:val="4"/>
+        </w:numPr>
+        <w:spacing w:after="0"/>
+        <w:rPr>
+          <w:b/>
+          <w:bCs/>
+          <w:lang w:val="en-IN"/>
+        </w:rPr>
+      </w:pPr>
+      <w:r>
+        <w:rPr>
+          <w:b/>
+          <w:bCs/>
+          <w:lang w:val="en-IN"/>
+        </w:rPr>
+        <w:t>Help View: Used for search helps.</w:t>
+      </w:r>
+    </w:p>
+    <w:p>
+      <w:pPr>
+        <w:numPr>
+          <w:ilvl w:val="1"/>
+          <w:numId w:val="4"/>
+        </w:numPr>
+        <w:spacing w:after="0"/>
+        <w:rPr>
+          <w:b/>
+          <w:bCs/>
+          <w:lang w:val="en-IN"/>
+        </w:rPr>
+      </w:pPr>
+      <w:r>
+        <w:rPr>
+          <w:b/>
+          <w:bCs/>
+          <w:lang w:val="en-IN"/>
+        </w:rPr>
+        <w:t>Maintenance View: Allows data maintenance for multiple tables.</w:t>
+      </w:r>
+    </w:p>
+    <w:p>
+      <w:r>
+        <w:t>DDIC Objects</w:t>
+      </w:r>
+    </w:p>
+    <w:p>
+      <w:pPr>
+        <w:pStyle w:val="ListParagraph"/>
+        <w:ind w:left="1080"/>
+      </w:pPr>
+      <w:r>
+        <w:t>Database Table</w:t>
+      </w:r>
+    </w:p>
+    <w:p>
+      <w:pPr>
+        <w:pStyle w:val="ListParagraph"/>
+        <w:numPr>
+          <w:ilvl w:val="0"/>
+          <w:numId w:val="1"/>
+        </w:numPr>
+      </w:pPr>
+      <w:r>
+        <w:t>View</w:t>
+      </w:r>
+    </w:p>
+    <w:p>
+      <w:pPr>
+        <w:pStyle w:val="ListParagraph"/>
+        <w:numPr>
+          <w:ilvl w:val="0"/>
+          <w:numId w:val="1"/>
+        </w:numPr>
+      </w:pPr>
+      <w:r>
+        <w:t>Data Type</w:t>
+      </w:r>
+    </w:p>
+    <w:p>
+      <w:pPr>
+        <w:pStyle w:val="ListParagraph"/>
+        <w:numPr>
+          <w:ilvl w:val="0"/>
+          <w:numId w:val="1"/>
+        </w:numPr>
+      </w:pPr>
+      <w:r>
+        <w:t>Type Group</w:t>
+      </w:r>
+    </w:p>
+    <w:p>
+      <w:pPr>
+        <w:pStyle w:val="ListParagraph"/>
+        <w:numPr>
+          <w:ilvl w:val="0"/>
+          <w:numId w:val="1"/>
+        </w:numPr>
+      </w:pPr>
+      <w:r>
+        <w:t>Domain</w:t>
+      </w:r>
+    </w:p>
+    <w:p>
+      <w:pPr>
+        <w:pStyle w:val="ListParagraph"/>
+        <w:numPr>
+          <w:ilvl w:val="0"/>
+          <w:numId w:val="1"/>
+        </w:numPr>
+      </w:pPr>
+      <w:r>
+        <w:t>Search Help</w:t>
+      </w:r>
+    </w:p>
+    <w:p>
+      <w:pPr>
+        <w:pStyle w:val="ListParagraph"/>
+        <w:numPr>
+          <w:ilvl w:val="0"/>
+          <w:numId w:val="1"/>
+        </w:numPr>
+      </w:pPr>
+      <w:r>
+        <w:t>Lock Object</w:t>
+      </w:r>
+    </w:p>
+    <w:p>
       <w:r>
         <w:t>13) why do you have MANDT field in a table?</w:t>
       </w:r>
     </w:p>
     <w:p>
+      <w:pPr>
+        <w:rPr>
+          <w:lang w:val="en-IN"/>
+        </w:rPr>
+      </w:pPr>
+      <w:r>
+        <w:rPr>
+          <w:lang w:val="en-IN"/>
+        </w:rPr>
+        <w:t xml:space="preserve">The </w:t>
+      </w:r>
+      <w:r>
+        <w:rPr>
+          <w:b/>
+          <w:bCs/>
+          <w:lang w:val="en-IN"/>
+        </w:rPr>
+        <w:t>MANDT</w:t>
+      </w:r>
+      <w:r>
+        <w:rPr>
+          <w:lang w:val="en-IN"/>
+        </w:rPr>
+        <w:t xml:space="preserve"> field in an SAP table is used to indicate the </w:t>
+      </w:r>
+      <w:r>
+        <w:rPr>
+          <w:b/>
+          <w:bCs/>
+          <w:lang w:val="en-IN"/>
+        </w:rPr>
+        <w:t>client</w:t>
+      </w:r>
+      <w:r>
+        <w:rPr>
+          <w:lang w:val="en-IN"/>
+        </w:rPr>
+        <w:t xml:space="preserve"> in a client-server environment. It is a standard field in SAP database tables, and its presence is essential for managing </w:t>
+      </w:r>
+      <w:r>
+        <w:rPr>
+          <w:b/>
+          <w:bCs/>
+          <w:lang w:val="en-IN"/>
+        </w:rPr>
+        <w:t>client-dependent</w:t>
+      </w:r>
+      <w:r>
+        <w:rPr>
+          <w:lang w:val="en-IN"/>
+        </w:rPr>
+        <w:t xml:space="preserve"> data. Here’s why the </w:t>
+      </w:r>
+      <w:r>
+        <w:rPr>
+          <w:b/>
+          <w:bCs/>
+          <w:lang w:val="en-IN"/>
+        </w:rPr>
+        <w:t>MANDT</w:t>
+      </w:r>
+      <w:r>
+        <w:rPr>
+          <w:lang w:val="en-IN"/>
+        </w:rPr>
+        <w:t xml:space="preserve"> field is used:</w:t>
+      </w:r>
+    </w:p>
+    <w:p>
+      <w:pPr>
+        <w:spacing w:after="0"/>
+        <w:rPr>
+          <w:lang w:val="en-IN"/>
+        </w:rPr>
+      </w:pPr>
+      <w:r>
+        <w:rPr>
+          <w:lang w:val="en-IN"/>
+        </w:rPr>
+        <w:lastRenderedPageBreak/>
+        <w:pict w14:anchorId="7B0D302D">
+          <v:rect id="_x0000_i1037" style="width:0;height:1.5pt" o:hralign="center" o:hrstd="t" o:hr="t" fillcolor="#a0a0a0" stroked="f"/>
+        </w:pict>
+      </w:r>
+    </w:p>
+    <w:p>
+      <w:pPr>
+        <w:spacing w:after="0"/>
+        <w:rPr>
+          <w:b/>
+          <w:bCs/>
+          <w:lang w:val="en-IN"/>
+        </w:rPr>
+      </w:pPr>
+      <w:r>
+        <w:rPr>
+          <w:b/>
+          <w:bCs/>
+          <w:lang w:val="en-IN"/>
+        </w:rPr>
+        <w:t>1. Client Concept in SAP</w:t>
+      </w:r>
+    </w:p>
+    <w:p>
+      <w:pPr>
+        <w:numPr>
+          <w:ilvl w:val="0"/>
+          <w:numId w:val="5"/>
+        </w:numPr>
+        <w:spacing w:after="0"/>
+        <w:rPr>
+          <w:lang w:val="en-IN"/>
+        </w:rPr>
+      </w:pPr>
+      <w:r>
+        <w:rPr>
+          <w:lang w:val="en-IN"/>
+        </w:rPr>
+        <w:t xml:space="preserve">SAP is a </w:t>
+      </w:r>
+      <w:r>
+        <w:rPr>
+          <w:b/>
+          <w:bCs/>
+          <w:lang w:val="en-IN"/>
+        </w:rPr>
+        <w:t>multi-client system</w:t>
+      </w:r>
+      <w:r>
+        <w:rPr>
+          <w:lang w:val="en-IN"/>
+        </w:rPr>
+        <w:t>, where multiple clients (business entities or organizations) can share the same SAP system while keeping their data isolated.</w:t>
+      </w:r>
+    </w:p>
+    <w:p>
+      <w:pPr>
+        <w:numPr>
+          <w:ilvl w:val="0"/>
+          <w:numId w:val="5"/>
+        </w:numPr>
+        <w:spacing w:after="0"/>
+        <w:rPr>
+          <w:lang w:val="en-IN"/>
+        </w:rPr>
+      </w:pPr>
+      <w:r>
+        <w:rPr>
+          <w:lang w:val="en-IN"/>
+        </w:rPr>
+        <w:t xml:space="preserve">Each client is identified by a unique </w:t>
+      </w:r>
+      <w:r>
+        <w:rPr>
+          <w:b/>
+          <w:bCs/>
+          <w:lang w:val="en-IN"/>
+        </w:rPr>
+        <w:t>client ID</w:t>
+      </w:r>
+      <w:r>
+        <w:rPr>
+          <w:lang w:val="en-IN"/>
+        </w:rPr>
+        <w:t xml:space="preserve"> (stored in the MANDT field).</w:t>
+      </w:r>
+    </w:p>
+    <w:p>
+      <w:pPr>
+        <w:numPr>
+          <w:ilvl w:val="0"/>
+          <w:numId w:val="5"/>
+        </w:numPr>
+        <w:spacing w:after="0"/>
+        <w:rPr>
+          <w:lang w:val="en-IN"/>
+        </w:rPr>
+      </w:pPr>
+      <w:r>
+        <w:rPr>
+          <w:lang w:val="en-IN"/>
+        </w:rPr>
+        <w:t>The client concept ensures that data and configurations specific to one client are not visible or accessible in another client.</w:t>
+      </w:r>
+    </w:p>
+    <w:p>
+      <w:pPr>
+        <w:spacing w:after="0"/>
+        <w:rPr>
+          <w:lang w:val="en-IN"/>
+        </w:rPr>
+      </w:pPr>
+      <w:r>
+        <w:rPr>
+          <w:lang w:val="en-IN"/>
+        </w:rPr>
+        <w:pict w14:anchorId="43FE1C0B">
+          <v:rect id="_x0000_i1038" style="width:0;height:1.5pt" o:hralign="center" o:hrstd="t" o:hr="t" fillcolor="#a0a0a0" stroked="f"/>
+        </w:pict>
+      </w:r>
+    </w:p>
+    <w:p>
+      <w:pPr>
+        <w:spacing w:after="0"/>
+        <w:rPr>
+          <w:b/>
+          <w:bCs/>
+          <w:lang w:val="en-IN"/>
+        </w:rPr>
+      </w:pPr>
+      <w:r>
+        <w:rPr>
+          <w:b/>
+          <w:bCs/>
+          <w:lang w:val="en-IN"/>
+        </w:rPr>
+        <w:t>2. Purpose of the MANDT Field</w:t>
+      </w:r>
+    </w:p>
+    <w:p>
+      <w:pPr>
+        <w:numPr>
+          <w:ilvl w:val="0"/>
+          <w:numId w:val="6"/>
+        </w:numPr>
+        <w:spacing w:after="0"/>
+        <w:rPr>
+          <w:lang w:val="en-IN"/>
+        </w:rPr>
+      </w:pPr>
+      <w:r>
+        <w:rPr>
+          <w:b/>
+          <w:bCs/>
+          <w:lang w:val="en-IN"/>
+        </w:rPr>
+        <w:t>Data Segregation:</w:t>
+      </w:r>
+      <w:r>
+        <w:rPr>
+          <w:lang w:val="en-IN"/>
+        </w:rPr>
+        <w:t xml:space="preserve"> Allows the same table to store data for multiple clients, segregating records by client ID.</w:t>
+      </w:r>
+    </w:p>
+    <w:p>
+      <w:pPr>
+        <w:numPr>
+          <w:ilvl w:val="0"/>
+          <w:numId w:val="6"/>
+        </w:numPr>
+        <w:spacing w:after="0"/>
+        <w:rPr>
+          <w:lang w:val="en-IN"/>
+        </w:rPr>
+      </w:pPr>
+      <w:r>
+        <w:rPr>
+          <w:b/>
+          <w:bCs/>
+          <w:lang w:val="en-IN"/>
+        </w:rPr>
+        <w:t>Client Isolation:</w:t>
+      </w:r>
+      <w:r>
+        <w:rPr>
+          <w:lang w:val="en-IN"/>
+        </w:rPr>
+        <w:t xml:space="preserve"> Ensures data for one client is not accessible to another client unless explicitly configured.</w:t>
+      </w:r>
+    </w:p>
+    <w:p>
+      <w:pPr>
+        <w:numPr>
+          <w:ilvl w:val="0"/>
+          <w:numId w:val="6"/>
+        </w:numPr>
+        <w:spacing w:after="0"/>
+        <w:rPr>
+          <w:lang w:val="en-IN"/>
+        </w:rPr>
+      </w:pPr>
+      <w:r>
+        <w:rPr>
+          <w:b/>
+          <w:bCs/>
+          <w:lang w:val="en-IN"/>
+        </w:rPr>
+        <w:t>Performance Optimization:</w:t>
+      </w:r>
+      <w:r>
+        <w:rPr>
+          <w:lang w:val="en-IN"/>
+        </w:rPr>
+        <w:t xml:space="preserve"> Client ID is used as part of table keys for efficient indexing and filtering.</w:t>
+      </w:r>
+    </w:p>
+    <w:p>
+      <w:pPr>
+        <w:spacing w:after="0"/>
+        <w:rPr>
+          <w:lang w:val="en-IN"/>
+        </w:rPr>
+      </w:pPr>
+    </w:p>
+    <w:p>
       <w:r>
         <w:t xml:space="preserve">13) </w:t>
       </w:r>
@@ -97,6 +1197,85 @@
       </w:r>
     </w:p>
     <w:p>
+      <w:pPr>
+        <w:rPr>
+          <w:lang w:val="en-IN"/>
+        </w:rPr>
+      </w:pPr>
+      <w:r>
+        <w:rPr>
+          <w:b/>
+          <w:bCs/>
+          <w:lang w:val="en-IN"/>
+        </w:rPr>
+        <w:t>Domain:</w:t>
+      </w:r>
+      <w:r>
+        <w:rPr>
+          <w:lang w:val="en-IN"/>
+        </w:rPr>
+        <w:t xml:space="preserve"> Focuses on </w:t>
+      </w:r>
+      <w:r>
+        <w:rPr>
+          <w:b/>
+          <w:bCs/>
+          <w:lang w:val="en-IN"/>
+        </w:rPr>
+        <w:t>technical attributes</w:t>
+      </w:r>
+      <w:r>
+        <w:rPr>
+          <w:lang w:val="en-IN"/>
+        </w:rPr>
+        <w:t xml:space="preserve"> like data type, length, and value ranges.</w:t>
+      </w:r>
+    </w:p>
+    <w:p>
+      <w:r>
+        <w:rPr>
+          <w:b/>
+          <w:bCs/>
+          <w:lang w:val="en-IN"/>
+        </w:rPr>
+        <w:t>Data Element:</w:t>
+      </w:r>
+      <w:r>
+        <w:rPr>
+          <w:lang w:val="en-IN"/>
+        </w:rPr>
+        <w:t xml:space="preserve"> Focuses on the </w:t>
+      </w:r>
+      <w:r>
+        <w:rPr>
+          <w:b/>
+          <w:bCs/>
+          <w:lang w:val="en-IN"/>
+        </w:rPr>
+        <w:t>business meaning</w:t>
+      </w:r>
+      <w:r>
+        <w:rPr>
+          <w:lang w:val="en-IN"/>
+        </w:rPr>
+        <w:t xml:space="preserve"> and </w:t>
+      </w:r>
+      <w:r>
+        <w:rPr>
+          <w:b/>
+          <w:bCs/>
+          <w:lang w:val="en-IN"/>
+        </w:rPr>
+        <w:t>descriptive information</w:t>
+      </w:r>
+      <w:r>
+        <w:rPr>
+          <w:lang w:val="en-IN"/>
+        </w:rPr>
+        <w:t xml:space="preserve"> for fields.</w:t>
+      </w:r>
+    </w:p>
+    <w:p>
       <w:r>
         <w:t xml:space="preserve">14) </w:t>
       </w:r>
@@ -106,6 +1285,41 @@
     </w:p>
     <w:p>
       <w:r>
+        <w:t xml:space="preserve">a </w:t>
+      </w:r>
+      <w:r>
+        <w:rPr>
+          <w:b/>
+          <w:bCs/>
+        </w:rPr>
+        <w:t>value range</w:t>
+      </w:r>
+      <w:r>
+        <w:t xml:space="preserve"> in a </w:t>
+      </w:r>
+      <w:r>
+        <w:rPr>
+          <w:b/>
+          <w:bCs/>
+        </w:rPr>
+        <w:t>domain</w:t>
+      </w:r>
+      <w:r>
+        <w:t xml:space="preserve"> specifies the valid set of values that can be assigned to a field associated with that domain. It acts as a </w:t>
+      </w:r>
+      <w:r>
+        <w:rPr>
+          <w:b/>
+          <w:bCs/>
+        </w:rPr>
+        <w:t>validation mechanism</w:t>
+      </w:r>
+      <w:r>
+        <w:t>, ensuring that only permitted values are entered into the field.</w:t>
+      </w:r>
+    </w:p>
+    <w:p>
+      <w:r>
         <w:t xml:space="preserve">15) </w:t>
       </w:r>
       <w:r>
@@ -121,18 +1335,1139 @@
       </w:r>
     </w:p>
     <w:p>
+      <w:pPr>
+        <w:rPr>
+          <w:lang w:val="en-IN"/>
+        </w:rPr>
+      </w:pPr>
+      <w:r>
+        <w:rPr>
+          <w:lang w:val="en-IN"/>
+        </w:rPr>
+        <w:t>The </w:t>
+      </w:r>
+      <w:r>
+        <w:rPr>
+          <w:b/>
+          <w:bCs/>
+          <w:lang w:val="en-IN"/>
+        </w:rPr>
+        <w:t>Initialization event</w:t>
+      </w:r>
+      <w:r>
+        <w:rPr>
+          <w:lang w:val="en-IN"/>
+        </w:rPr>
+        <w:t xml:space="preserve"> is used in ABAP (Advanced Business Application Programming) to set up initial values and conditions before the selection screen of an executable program is displayed. </w:t>
+      </w:r>
+    </w:p>
+    <w:p>
+      <w:pPr>
+        <w:numPr>
+          <w:ilvl w:val="0"/>
+          <w:numId w:val="7"/>
+        </w:numPr>
+        <w:rPr>
+          <w:lang w:val="en-IN"/>
+        </w:rPr>
+      </w:pPr>
+      <w:r>
+        <w:rPr>
+          <w:b/>
+          <w:bCs/>
+          <w:lang w:val="en-IN"/>
+        </w:rPr>
+        <w:t>Setting Default Values</w:t>
+      </w:r>
+      <w:r>
+        <w:rPr>
+          <w:lang w:val="en-IN"/>
+        </w:rPr>
+        <w:t>: It allows you to initialize input fields on the selection screen with default value</w:t>
+      </w:r>
+      <w:r>
+        <w:rPr>
+          <w:lang w:val="en-IN"/>
+        </w:rPr>
+        <w:t>s</w:t>
+      </w:r>
+    </w:p>
+    <w:p>
+      <w:pPr>
+        <w:numPr>
+          <w:ilvl w:val="0"/>
+          <w:numId w:val="7"/>
+        </w:numPr>
+        <w:rPr>
+          <w:lang w:val="en-IN"/>
+        </w:rPr>
+      </w:pPr>
+      <w:r>
+        <w:rPr>
+          <w:b/>
+          <w:bCs/>
+          <w:lang w:val="en-IN"/>
+        </w:rPr>
+        <w:t>Logical Database Initialization</w:t>
+      </w:r>
+      <w:r>
+        <w:rPr>
+          <w:lang w:val="en-IN"/>
+        </w:rPr>
+        <w:t>: You can use it to set up selection criteria for logical databases</w:t>
+      </w:r>
+    </w:p>
+    <w:p>
+      <w:pPr>
+        <w:numPr>
+          <w:ilvl w:val="0"/>
+          <w:numId w:val="7"/>
+        </w:numPr>
+        <w:rPr>
+          <w:lang w:val="en-IN"/>
+        </w:rPr>
+      </w:pPr>
+      <w:r>
+        <w:rPr>
+          <w:b/>
+          <w:bCs/>
+          <w:lang w:val="en-IN"/>
+        </w:rPr>
+        <w:t>Pre-Processing</w:t>
+      </w:r>
+      <w:r>
+        <w:rPr>
+          <w:lang w:val="en-IN"/>
+        </w:rPr>
+        <w:t>: It runs after the program is loaded but before the selection screen is processed, making it ideal for any pre-processing tasks</w:t>
+      </w:r>
+    </w:p>
+    <w:p>
       <w:r>
         <w:t>17) Which event will handle the F4 help?</w:t>
       </w:r>
     </w:p>
     <w:p>
+      <w:pPr>
+        <w:rPr>
+          <w:lang w:val="en-IN"/>
+        </w:rPr>
+      </w:pPr>
+      <w:r>
+        <w:rPr>
+          <w:lang w:val="en-IN"/>
+        </w:rPr>
+        <w:t xml:space="preserve">AT SELECTION-SCREEN ON VALUE-REQUEST FOR </w:t>
+      </w:r>
+      <w:proofErr w:type="spellStart"/>
+      <w:r>
+        <w:rPr>
+          <w:lang w:val="en-IN"/>
+        </w:rPr>
+        <w:t>p_matnr</w:t>
+      </w:r>
+      <w:proofErr w:type="spellEnd"/>
+      <w:r>
+        <w:rPr>
+          <w:lang w:val="en-IN"/>
+        </w:rPr>
+        <w:t>.</w:t>
+      </w:r>
+    </w:p>
+    <w:p>
       <w:r>
         <w:t>18) List out the different events of a program?</w:t>
       </w:r>
-    </w:p>
-    <w:p>
-      <w:r>
-        <w:t>19) What is the Tcode to create a class, Tcode, etc? (learn all the TCodes)</w:t>
+      <w:r>
+        <w:rPr>
+          <w:b/>
+          <w:bCs/>
+          <w:lang w:val="en-IN"/>
+        </w:rPr>
+        <w:br/>
+        <w:t>Classical Events</w:t>
+      </w:r>
+    </w:p>
+    <w:p>
+      <w:pPr>
+        <w:numPr>
+          <w:ilvl w:val="0"/>
+          <w:numId w:val="8"/>
+        </w:numPr>
+        <w:spacing w:after="0"/>
+        <w:rPr>
+          <w:lang w:val="en-IN"/>
+        </w:rPr>
+      </w:pPr>
+      <w:r>
+        <w:rPr>
+          <w:b/>
+          <w:bCs/>
+          <w:lang w:val="en-IN"/>
+        </w:rPr>
+        <w:t>INITIALIZATION</w:t>
+      </w:r>
+      <w:r>
+        <w:rPr>
+          <w:lang w:val="en-IN"/>
+        </w:rPr>
+        <w:t>: Before the selection screen is displayed.</w:t>
+      </w:r>
+    </w:p>
+    <w:p>
+      <w:pPr>
+        <w:numPr>
+          <w:ilvl w:val="0"/>
+          <w:numId w:val="8"/>
+        </w:numPr>
+        <w:spacing w:after="0"/>
+        <w:rPr>
+          <w:lang w:val="en-IN"/>
+        </w:rPr>
+      </w:pPr>
+      <w:r>
+        <w:rPr>
+          <w:b/>
+          <w:bCs/>
+          <w:lang w:val="en-IN"/>
+        </w:rPr>
+        <w:lastRenderedPageBreak/>
+        <w:t>AT SELECTION-SCREEN</w:t>
+      </w:r>
+      <w:r>
+        <w:rPr>
+          <w:lang w:val="en-IN"/>
+        </w:rPr>
+        <w:t>: After user input on the selection screen.</w:t>
+      </w:r>
+    </w:p>
+    <w:p>
+      <w:pPr>
+        <w:numPr>
+          <w:ilvl w:val="0"/>
+          <w:numId w:val="8"/>
+        </w:numPr>
+        <w:spacing w:after="0"/>
+        <w:rPr>
+          <w:lang w:val="en-IN"/>
+        </w:rPr>
+      </w:pPr>
+      <w:r>
+        <w:rPr>
+          <w:b/>
+          <w:bCs/>
+          <w:lang w:val="en-IN"/>
+        </w:rPr>
+        <w:t>START-OF-SELECTION</w:t>
+      </w:r>
+      <w:r>
+        <w:rPr>
+          <w:lang w:val="en-IN"/>
+        </w:rPr>
+        <w:t>: After the selection screen is processed, before data retrieval.</w:t>
+      </w:r>
+    </w:p>
+    <w:p>
+      <w:pPr>
+        <w:numPr>
+          <w:ilvl w:val="0"/>
+          <w:numId w:val="8"/>
+        </w:numPr>
+        <w:spacing w:after="0"/>
+        <w:rPr>
+          <w:lang w:val="en-IN"/>
+        </w:rPr>
+      </w:pPr>
+      <w:r>
+        <w:rPr>
+          <w:b/>
+          <w:bCs/>
+          <w:lang w:val="en-IN"/>
+        </w:rPr>
+        <w:t>END-OF-SELECTION</w:t>
+      </w:r>
+      <w:r>
+        <w:rPr>
+          <w:lang w:val="en-IN"/>
+        </w:rPr>
+        <w:t>: After all data has been read.</w:t>
+      </w:r>
+    </w:p>
+    <w:p>
+      <w:pPr>
+        <w:spacing w:after="0"/>
+        <w:rPr>
+          <w:b/>
+          <w:bCs/>
+          <w:lang w:val="en-IN"/>
+        </w:rPr>
+      </w:pPr>
+      <w:r>
+        <w:rPr>
+          <w:b/>
+          <w:bCs/>
+          <w:lang w:val="en-IN"/>
+        </w:rPr>
+        <w:t>Interactive Events</w:t>
+      </w:r>
+    </w:p>
+    <w:p>
+      <w:pPr>
+        <w:numPr>
+          <w:ilvl w:val="0"/>
+          <w:numId w:val="9"/>
+        </w:numPr>
+        <w:spacing w:after="0"/>
+        <w:rPr>
+          <w:lang w:val="en-IN"/>
+        </w:rPr>
+      </w:pPr>
+      <w:r>
+        <w:rPr>
+          <w:b/>
+          <w:bCs/>
+          <w:lang w:val="en-IN"/>
+        </w:rPr>
+        <w:t>AT LINE-SELECTION</w:t>
+      </w:r>
+      <w:r>
+        <w:rPr>
+          <w:lang w:val="en-IN"/>
+        </w:rPr>
+        <w:t>: When the user selects a line from a list.</w:t>
+      </w:r>
+    </w:p>
+    <w:p>
+      <w:pPr>
+        <w:numPr>
+          <w:ilvl w:val="0"/>
+          <w:numId w:val="9"/>
+        </w:numPr>
+        <w:spacing w:after="0"/>
+        <w:rPr>
+          <w:lang w:val="en-IN"/>
+        </w:rPr>
+      </w:pPr>
+      <w:r>
+        <w:rPr>
+          <w:b/>
+          <w:bCs/>
+          <w:lang w:val="en-IN"/>
+        </w:rPr>
+        <w:t>AT USER-COMMAND</w:t>
+      </w:r>
+      <w:r>
+        <w:rPr>
+          <w:lang w:val="en-IN"/>
+        </w:rPr>
+        <w:t>: When the user triggers a function code defined in the program.</w:t>
+      </w:r>
+    </w:p>
+    <w:p>
+      <w:pPr>
+        <w:numPr>
+          <w:ilvl w:val="0"/>
+          <w:numId w:val="9"/>
+        </w:numPr>
+        <w:spacing w:after="0"/>
+        <w:rPr>
+          <w:lang w:val="en-IN"/>
+        </w:rPr>
+      </w:pPr>
+      <w:r>
+        <w:rPr>
+          <w:b/>
+          <w:bCs/>
+          <w:lang w:val="en-IN"/>
+        </w:rPr>
+        <w:t>TOP-OF-PAGE DURING LINE-SELECTION</w:t>
+      </w:r>
+      <w:r>
+        <w:rPr>
+          <w:lang w:val="en-IN"/>
+        </w:rPr>
+        <w:t>: When a new page starts during line selection.</w:t>
+      </w:r>
+    </w:p>
+    <w:p>
+      <w:pPr>
+        <w:spacing w:after="0"/>
+        <w:rPr>
+          <w:b/>
+          <w:bCs/>
+          <w:lang w:val="en-IN"/>
+        </w:rPr>
+      </w:pPr>
+      <w:r>
+        <w:rPr>
+          <w:b/>
+          <w:bCs/>
+          <w:lang w:val="en-IN"/>
+        </w:rPr>
+        <w:t>List Events</w:t>
+      </w:r>
+    </w:p>
+    <w:p>
+      <w:pPr>
+        <w:numPr>
+          <w:ilvl w:val="0"/>
+          <w:numId w:val="10"/>
+        </w:numPr>
+        <w:spacing w:after="0"/>
+        <w:rPr>
+          <w:lang w:val="en-IN"/>
+        </w:rPr>
+      </w:pPr>
+      <w:r>
+        <w:rPr>
+          <w:b/>
+          <w:bCs/>
+          <w:lang w:val="en-IN"/>
+        </w:rPr>
+        <w:t>TOP-OF-PAGE</w:t>
+      </w:r>
+      <w:r>
+        <w:rPr>
+          <w:lang w:val="en-IN"/>
+        </w:rPr>
+        <w:t>: When a new page starts in list processing.</w:t>
+      </w:r>
+    </w:p>
+    <w:p>
+      <w:pPr>
+        <w:numPr>
+          <w:ilvl w:val="0"/>
+          <w:numId w:val="10"/>
+        </w:numPr>
+        <w:spacing w:after="0"/>
+        <w:rPr>
+          <w:lang w:val="en-IN"/>
+        </w:rPr>
+      </w:pPr>
+      <w:r>
+        <w:rPr>
+          <w:b/>
+          <w:bCs/>
+          <w:lang w:val="en-IN"/>
+        </w:rPr>
+        <w:t>END-OF-PAGE</w:t>
+      </w:r>
+      <w:r>
+        <w:rPr>
+          <w:lang w:val="en-IN"/>
+        </w:rPr>
+        <w:t>: When a page ends in list processing.</w:t>
+      </w:r>
+    </w:p>
+    <w:p>
+      <w:pPr>
+        <w:spacing w:after="0"/>
+        <w:rPr>
+          <w:b/>
+          <w:bCs/>
+          <w:lang w:val="en-IN"/>
+        </w:rPr>
+      </w:pPr>
+      <w:r>
+        <w:rPr>
+          <w:b/>
+          <w:bCs/>
+          <w:lang w:val="en-IN"/>
+        </w:rPr>
+        <w:t>Control Break Events</w:t>
+      </w:r>
+    </w:p>
+    <w:p>
+      <w:pPr>
+        <w:numPr>
+          <w:ilvl w:val="0"/>
+          <w:numId w:val="11"/>
+        </w:numPr>
+        <w:spacing w:after="0"/>
+        <w:rPr>
+          <w:lang w:val="en-IN"/>
+        </w:rPr>
+      </w:pPr>
+      <w:r>
+        <w:rPr>
+          <w:b/>
+          <w:bCs/>
+          <w:lang w:val="en-IN"/>
+        </w:rPr>
+        <w:t>AT FIRST</w:t>
+      </w:r>
+      <w:r>
+        <w:rPr>
+          <w:lang w:val="en-IN"/>
+        </w:rPr>
+        <w:t>: At the first record of an internal table loop.</w:t>
+      </w:r>
+    </w:p>
+    <w:p>
+      <w:pPr>
+        <w:numPr>
+          <w:ilvl w:val="0"/>
+          <w:numId w:val="11"/>
+        </w:numPr>
+        <w:spacing w:after="0"/>
+        <w:rPr>
+          <w:lang w:val="en-IN"/>
+        </w:rPr>
+      </w:pPr>
+      <w:r>
+        <w:rPr>
+          <w:b/>
+          <w:bCs/>
+          <w:lang w:val="en-IN"/>
+        </w:rPr>
+        <w:t>AT LAST</w:t>
+      </w:r>
+      <w:r>
+        <w:rPr>
+          <w:lang w:val="en-IN"/>
+        </w:rPr>
+        <w:t>: At the last record of an internal table loop.</w:t>
+      </w:r>
+    </w:p>
+    <w:p>
+      <w:pPr>
+        <w:numPr>
+          <w:ilvl w:val="0"/>
+          <w:numId w:val="11"/>
+        </w:numPr>
+        <w:spacing w:after="0"/>
+        <w:rPr>
+          <w:lang w:val="en-IN"/>
+        </w:rPr>
+      </w:pPr>
+      <w:r>
+        <w:rPr>
+          <w:b/>
+          <w:bCs/>
+          <w:lang w:val="en-IN"/>
+        </w:rPr>
+        <w:t>AT NEW</w:t>
+      </w:r>
+      <w:r>
+        <w:rPr>
+          <w:lang w:val="en-IN"/>
+        </w:rPr>
+        <w:t>: When a new value is encountered in a sorted internal table.</w:t>
+      </w:r>
+    </w:p>
+    <w:p>
+      <w:pPr>
+        <w:numPr>
+          <w:ilvl w:val="0"/>
+          <w:numId w:val="11"/>
+        </w:numPr>
+        <w:spacing w:after="0"/>
+        <w:rPr>
+          <w:lang w:val="en-IN"/>
+        </w:rPr>
+      </w:pPr>
+      <w:r>
+        <w:rPr>
+          <w:b/>
+          <w:bCs/>
+          <w:lang w:val="en-IN"/>
+        </w:rPr>
+        <w:t>AT END OF</w:t>
+      </w:r>
+      <w:r>
+        <w:rPr>
+          <w:lang w:val="en-IN"/>
+        </w:rPr>
+        <w:t>: When the end of a group of records with the same value is reached.</w:t>
+      </w:r>
+    </w:p>
+    <w:p>
+      <w:pPr>
+        <w:numPr>
+          <w:ilvl w:val="0"/>
+          <w:numId w:val="11"/>
+        </w:numPr>
+        <w:spacing w:after="0"/>
+        <w:rPr>
+          <w:lang w:val="en-IN"/>
+        </w:rPr>
+      </w:pPr>
+      <w:r>
+        <w:rPr>
+          <w:b/>
+          <w:bCs/>
+          <w:lang w:val="en-IN"/>
+        </w:rPr>
+        <w:t>ON CHANGE OF</w:t>
+      </w:r>
+      <w:r>
+        <w:rPr>
+          <w:lang w:val="en-IN"/>
+        </w:rPr>
+        <w:t>: When the value of a field changes.</w:t>
+      </w:r>
+    </w:p>
+    <w:p>
+      <w:pPr>
+        <w:spacing w:after="0"/>
+        <w:rPr>
+          <w:b/>
+          <w:bCs/>
+          <w:lang w:val="en-IN"/>
+        </w:rPr>
+      </w:pPr>
+      <w:r>
+        <w:rPr>
+          <w:b/>
+          <w:bCs/>
+          <w:lang w:val="en-IN"/>
+        </w:rPr>
+        <w:t>Logical Database Events</w:t>
+      </w:r>
+    </w:p>
+    <w:p>
+      <w:pPr>
+        <w:numPr>
+          <w:ilvl w:val="0"/>
+          <w:numId w:val="12"/>
+        </w:numPr>
+        <w:spacing w:after="0"/>
+        <w:rPr>
+          <w:lang w:val="en-IN"/>
+        </w:rPr>
+      </w:pPr>
+      <w:r>
+        <w:rPr>
+          <w:b/>
+          <w:bCs/>
+          <w:lang w:val="en-IN"/>
+        </w:rPr>
+        <w:t>GET node</w:t>
+      </w:r>
+      <w:r>
+        <w:rPr>
+          <w:lang w:val="en-IN"/>
+        </w:rPr>
+        <w:t>: After the logical database reads a data record from the node.</w:t>
+      </w:r>
+    </w:p>
+    <w:p>
+      <w:pPr>
+        <w:numPr>
+          <w:ilvl w:val="0"/>
+          <w:numId w:val="12"/>
+        </w:numPr>
+        <w:spacing w:after="0"/>
+        <w:rPr>
+          <w:lang w:val="en-IN"/>
+        </w:rPr>
+      </w:pPr>
+      <w:r>
+        <w:rPr>
+          <w:b/>
+          <w:bCs/>
+          <w:lang w:val="en-IN"/>
+        </w:rPr>
+        <w:t>GET node LATE</w:t>
+      </w:r>
+      <w:r>
+        <w:rPr>
+          <w:lang w:val="en-IN"/>
+        </w:rPr>
+        <w:t>: After all subordinate nodes have been processed.</w:t>
+      </w:r>
+    </w:p>
+    <w:p>
+      <w:pPr>
+        <w:spacing w:after="0"/>
+        <w:rPr>
+          <w:b/>
+          <w:bCs/>
+          <w:lang w:val="en-IN"/>
+        </w:rPr>
+      </w:pPr>
+      <w:r>
+        <w:rPr>
+          <w:b/>
+          <w:bCs/>
+          <w:lang w:val="en-IN"/>
+        </w:rPr>
+        <w:t>Load-of-Program Event</w:t>
+      </w:r>
+    </w:p>
+    <w:p>
+      <w:pPr>
+        <w:numPr>
+          <w:ilvl w:val="0"/>
+          <w:numId w:val="13"/>
+        </w:numPr>
+        <w:spacing w:after="0"/>
+        <w:rPr>
+          <w:lang w:val="en-IN"/>
+        </w:rPr>
+      </w:pPr>
+      <w:r>
+        <w:rPr>
+          <w:b/>
+          <w:bCs/>
+          <w:lang w:val="en-IN"/>
+        </w:rPr>
+        <w:t>LOAD-OF-PROGRAM</w:t>
+      </w:r>
+      <w:r>
+        <w:rPr>
+          <w:lang w:val="en-IN"/>
+        </w:rPr>
+        <w:t>: Triggers when the program is loaded into memory</w:t>
+      </w:r>
+    </w:p>
+    <w:p>
+      <w:pPr>
+        <w:spacing w:after="0"/>
+        <w:rPr>
+          <w:lang w:val="en-IN"/>
+        </w:rPr>
+      </w:pPr>
+    </w:p>
+    <w:p>
+      <w:r>
+        <w:t xml:space="preserve">19) What is the Tcode to create a class, Tcode, </w:t>
+      </w:r>
+      <w:proofErr w:type="spellStart"/>
+      <w:r>
+        <w:t>etc</w:t>
+      </w:r>
+      <w:proofErr w:type="spellEnd"/>
+      <w:r>
+        <w:t xml:space="preserve">? (learn all the </w:t>
+      </w:r>
+      <w:proofErr w:type="spellStart"/>
+      <w:r>
+        <w:t>TCodes</w:t>
+      </w:r>
+      <w:proofErr w:type="spellEnd"/>
+      <w:r>
+        <w:t>)</w:t>
+      </w:r>
+    </w:p>
+    <w:p>
+      <w:pPr>
+        <w:spacing w:after="0"/>
+        <w:rPr>
+          <w:b/>
+          <w:bCs/>
+          <w:lang w:val="en-IN"/>
+        </w:rPr>
+      </w:pPr>
+      <w:r>
+        <w:rPr>
+          <w:b/>
+          <w:bCs/>
+          <w:lang w:val="en-IN"/>
+        </w:rPr>
+        <w:t>Creating a Class</w:t>
+      </w:r>
+    </w:p>
+    <w:p>
+      <w:pPr>
+        <w:numPr>
+          <w:ilvl w:val="0"/>
+          <w:numId w:val="14"/>
+        </w:numPr>
+        <w:spacing w:after="0"/>
+        <w:rPr>
+          <w:lang w:val="en-IN"/>
+        </w:rPr>
+      </w:pPr>
+      <w:r>
+        <w:rPr>
+          <w:b/>
+          <w:bCs/>
+          <w:lang w:val="en-IN"/>
+        </w:rPr>
+        <w:t>SE24</w:t>
+      </w:r>
+      <w:r>
+        <w:rPr>
+          <w:lang w:val="en-IN"/>
+        </w:rPr>
+        <w:t>: Class Builder - Used to create and maintain global classes and interfaces.</w:t>
+      </w:r>
+    </w:p>
+    <w:p>
+      <w:pPr>
+        <w:spacing w:after="0"/>
+        <w:rPr>
+          <w:b/>
+          <w:bCs/>
+          <w:lang w:val="en-IN"/>
+        </w:rPr>
+      </w:pPr>
+      <w:r>
+        <w:rPr>
+          <w:b/>
+          <w:bCs/>
+          <w:lang w:val="en-IN"/>
+        </w:rPr>
+        <w:t>Creating a Transaction Code</w:t>
+      </w:r>
+    </w:p>
+    <w:p>
+      <w:pPr>
+        <w:numPr>
+          <w:ilvl w:val="0"/>
+          <w:numId w:val="15"/>
+        </w:numPr>
+        <w:spacing w:after="0"/>
+        <w:rPr>
+          <w:lang w:val="en-IN"/>
+        </w:rPr>
+      </w:pPr>
+      <w:r>
+        <w:rPr>
+          <w:b/>
+          <w:bCs/>
+          <w:lang w:val="en-IN"/>
+        </w:rPr>
+        <w:t>SE93</w:t>
+      </w:r>
+      <w:r>
+        <w:rPr>
+          <w:lang w:val="en-IN"/>
+        </w:rPr>
+        <w:t>: Maintain Transaction Codes - Used to create a new transaction code for an ABAP program</w:t>
+      </w:r>
+    </w:p>
+    <w:p>
+      <w:pPr>
+        <w:spacing w:after="0"/>
+        <w:rPr>
+          <w:b/>
+          <w:bCs/>
+          <w:lang w:val="en-IN"/>
+        </w:rPr>
+      </w:pPr>
+      <w:r>
+        <w:rPr>
+          <w:b/>
+          <w:bCs/>
+          <w:lang w:val="en-IN"/>
+        </w:rPr>
+        <w:t xml:space="preserve">Other Useful </w:t>
+      </w:r>
+      <w:proofErr w:type="spellStart"/>
+      <w:r>
+        <w:rPr>
+          <w:b/>
+          <w:bCs/>
+          <w:lang w:val="en-IN"/>
+        </w:rPr>
+        <w:t>Tcodes</w:t>
+      </w:r>
+      <w:proofErr w:type="spellEnd"/>
+    </w:p>
+    <w:p>
+      <w:pPr>
+        <w:numPr>
+          <w:ilvl w:val="0"/>
+          <w:numId w:val="16"/>
+        </w:numPr>
+        <w:spacing w:after="0"/>
+        <w:rPr>
+          <w:lang w:val="en-IN"/>
+        </w:rPr>
+      </w:pPr>
+      <w:r>
+        <w:rPr>
+          <w:b/>
+          <w:bCs/>
+          <w:lang w:val="en-IN"/>
+        </w:rPr>
+        <w:t>SE80</w:t>
+      </w:r>
+      <w:r>
+        <w:rPr>
+          <w:lang w:val="en-IN"/>
+        </w:rPr>
+        <w:t>: Object Navigator - Central tool for development, where you can create and manage various development objects.</w:t>
+      </w:r>
+    </w:p>
+    <w:p>
+      <w:pPr>
+        <w:numPr>
+          <w:ilvl w:val="0"/>
+          <w:numId w:val="16"/>
+        </w:numPr>
+        <w:spacing w:after="0"/>
+        <w:rPr>
+          <w:lang w:val="en-IN"/>
+        </w:rPr>
+      </w:pPr>
+      <w:r>
+        <w:rPr>
+          <w:b/>
+          <w:bCs/>
+          <w:lang w:val="en-IN"/>
+        </w:rPr>
+        <w:t>SE38</w:t>
+      </w:r>
+      <w:r>
+        <w:rPr>
+          <w:lang w:val="en-IN"/>
+        </w:rPr>
+        <w:t>: ABAP Editor - Used to create and edit ABAP programs.</w:t>
+      </w:r>
+    </w:p>
+    <w:p>
+      <w:pPr>
+        <w:numPr>
+          <w:ilvl w:val="0"/>
+          <w:numId w:val="16"/>
+        </w:numPr>
+        <w:spacing w:after="0"/>
+        <w:rPr>
+          <w:lang w:val="en-IN"/>
+        </w:rPr>
+      </w:pPr>
+      <w:r>
+        <w:rPr>
+          <w:b/>
+          <w:bCs/>
+          <w:lang w:val="en-IN"/>
+        </w:rPr>
+        <w:t>SE11</w:t>
+      </w:r>
+      <w:r>
+        <w:rPr>
+          <w:lang w:val="en-IN"/>
+        </w:rPr>
+        <w:t>: Data Dictionary - Used to create and maintain database objects like tables, views, and data elements</w:t>
+      </w:r>
+    </w:p>
+    <w:p>
+      <w:pPr>
+        <w:numPr>
+          <w:ilvl w:val="0"/>
+          <w:numId w:val="16"/>
+        </w:numPr>
+        <w:spacing w:after="0"/>
+        <w:rPr>
+          <w:lang w:val="en-IN"/>
+        </w:rPr>
+      </w:pPr>
+      <w:r>
+        <w:rPr>
+          <w:b/>
+          <w:bCs/>
+          <w:lang w:val="en-IN"/>
+        </w:rPr>
+        <w:t>SE37</w:t>
+      </w:r>
+      <w:r>
+        <w:rPr>
+          <w:lang w:val="en-IN"/>
+        </w:rPr>
+        <w:t>: Function Builder - Used to create and manage function modules.</w:t>
+      </w:r>
+    </w:p>
+    <w:p>
+      <w:pPr>
+        <w:numPr>
+          <w:ilvl w:val="0"/>
+          <w:numId w:val="16"/>
+        </w:numPr>
+        <w:spacing w:after="0"/>
+        <w:rPr>
+          <w:lang w:val="en-IN"/>
+        </w:rPr>
+      </w:pPr>
+      <w:r>
+        <w:rPr>
+          <w:b/>
+          <w:bCs/>
+          <w:lang w:val="en-IN"/>
+        </w:rPr>
+        <w:t>SE41</w:t>
+      </w:r>
+      <w:r>
+        <w:rPr>
+          <w:lang w:val="en-IN"/>
+        </w:rPr>
+        <w:t>: Menu Painter - Used to create and maintain menus.</w:t>
+      </w:r>
+    </w:p>
+    <w:p>
+      <w:pPr>
+        <w:numPr>
+          <w:ilvl w:val="0"/>
+          <w:numId w:val="16"/>
+        </w:numPr>
+        <w:spacing w:after="0"/>
+        <w:rPr>
+          <w:lang w:val="en-IN"/>
+        </w:rPr>
+      </w:pPr>
+      <w:r>
+        <w:rPr>
+          <w:b/>
+          <w:bCs/>
+          <w:lang w:val="en-IN"/>
+        </w:rPr>
+        <w:t>SE51</w:t>
+      </w:r>
+      <w:r>
+        <w:rPr>
+          <w:lang w:val="en-IN"/>
+        </w:rPr>
+        <w:t>: Screen Painter - Used to create and maintain screens.</w:t>
+      </w:r>
+    </w:p>
+    <w:p>
+      <w:pPr>
+        <w:numPr>
+          <w:ilvl w:val="0"/>
+          <w:numId w:val="16"/>
+        </w:numPr>
+        <w:spacing w:after="0"/>
+        <w:rPr>
+          <w:lang w:val="en-IN"/>
+        </w:rPr>
+      </w:pPr>
+      <w:r>
+        <w:rPr>
+          <w:b/>
+          <w:bCs/>
+          <w:lang w:val="en-IN"/>
+        </w:rPr>
+        <w:t>SE78</w:t>
+      </w:r>
+      <w:r>
+        <w:rPr>
+          <w:lang w:val="en-IN"/>
+        </w:rPr>
+        <w:t xml:space="preserve">: </w:t>
+      </w:r>
+      <w:proofErr w:type="spellStart"/>
+      <w:r>
+        <w:rPr>
+          <w:lang w:val="en-IN"/>
+        </w:rPr>
+        <w:t>SAPScript</w:t>
+      </w:r>
+      <w:proofErr w:type="spellEnd"/>
+      <w:r>
+        <w:rPr>
+          <w:lang w:val="en-IN"/>
+        </w:rPr>
+        <w:t xml:space="preserve"> Graphics Management - Used to manage graphics for </w:t>
+      </w:r>
+      <w:proofErr w:type="spellStart"/>
+      <w:r>
+        <w:rPr>
+          <w:lang w:val="en-IN"/>
+        </w:rPr>
+        <w:t>SAPScript</w:t>
+      </w:r>
+      <w:proofErr w:type="spellEnd"/>
+      <w:r>
+        <w:rPr>
+          <w:lang w:val="en-IN"/>
+        </w:rPr>
+        <w:t>.</w:t>
+      </w:r>
+    </w:p>
+    <w:p>
+      <w:pPr>
+        <w:numPr>
+          <w:ilvl w:val="0"/>
+          <w:numId w:val="16"/>
+        </w:numPr>
+        <w:spacing w:after="0"/>
+        <w:rPr>
+          <w:lang w:val="en-IN"/>
+        </w:rPr>
+      </w:pPr>
+      <w:r>
+        <w:rPr>
+          <w:b/>
+          <w:bCs/>
+          <w:lang w:val="en-IN"/>
+        </w:rPr>
+        <w:t>SE71</w:t>
+      </w:r>
+      <w:r>
+        <w:rPr>
+          <w:lang w:val="en-IN"/>
+        </w:rPr>
+        <w:t xml:space="preserve">: </w:t>
+      </w:r>
+      <w:proofErr w:type="spellStart"/>
+      <w:r>
+        <w:rPr>
+          <w:lang w:val="en-IN"/>
+        </w:rPr>
+        <w:t>SAPScript</w:t>
+      </w:r>
+      <w:proofErr w:type="spellEnd"/>
+      <w:r>
+        <w:rPr>
+          <w:lang w:val="en-IN"/>
+        </w:rPr>
+        <w:t xml:space="preserve"> Form Painter - Used to create and maintain </w:t>
+      </w:r>
+      <w:proofErr w:type="spellStart"/>
+      <w:r>
+        <w:rPr>
+          <w:lang w:val="en-IN"/>
+        </w:rPr>
+        <w:t>SAPScript</w:t>
+      </w:r>
+      <w:proofErr w:type="spellEnd"/>
+      <w:r>
+        <w:rPr>
+          <w:lang w:val="en-IN"/>
+        </w:rPr>
+        <w:t xml:space="preserve"> forms.</w:t>
+      </w:r>
+    </w:p>
+    <w:p>
+      <w:pPr>
+        <w:numPr>
+          <w:ilvl w:val="0"/>
+          <w:numId w:val="16"/>
+        </w:numPr>
+        <w:spacing w:after="0"/>
+        <w:rPr>
+          <w:lang w:val="en-IN"/>
+        </w:rPr>
+      </w:pPr>
+      <w:r>
+        <w:rPr>
+          <w:b/>
+          <w:bCs/>
+          <w:lang w:val="en-IN"/>
+        </w:rPr>
+        <w:t>SE61</w:t>
+      </w:r>
+      <w:r>
+        <w:rPr>
+          <w:lang w:val="en-IN"/>
+        </w:rPr>
+        <w:t xml:space="preserve">: </w:t>
+      </w:r>
+      <w:proofErr w:type="spellStart"/>
+      <w:r>
+        <w:rPr>
+          <w:lang w:val="en-IN"/>
+        </w:rPr>
+        <w:t>SAPScript</w:t>
+      </w:r>
+      <w:proofErr w:type="spellEnd"/>
+      <w:r>
+        <w:rPr>
+          <w:lang w:val="en-IN"/>
+        </w:rPr>
+        <w:t xml:space="preserve"> Text Management - Used to create and maintain standard texts.</w:t>
       </w:r>
     </w:p>
     <w:p>
@@ -145,6 +2480,21 @@
     </w:p>
     <w:p>
       <w:r>
+        <w:t>A </w:t>
+      </w:r>
+      <w:r>
+        <w:rPr>
+          <w:b/>
+          <w:bCs/>
+        </w:rPr>
+        <w:t>message class</w:t>
+      </w:r>
+      <w:r>
+        <w:t> in ABAP is a container that holds a collection of messages, which can be used across multiple programs. Each message within a message class is identified by a unique message number.</w:t>
+      </w:r>
+    </w:p>
+    <w:p>
+      <w:r>
         <w:t xml:space="preserve">21) </w:t>
       </w:r>
       <w:r>
@@ -153,10 +2503,122 @@
       <w:r>
         <w:t xml:space="preserve"> equal to 8?</w:t>
       </w:r>
-    </w:p>
-    <w:p>
-      <w:r>
-        <w:t>22) What will be the value of Sy-uzeit, Sy-datum, sy-mandt?</w:t>
+      <w:r>
+        <w:t xml:space="preserve"> </w:t>
+      </w:r>
+    </w:p>
+    <w:p>
+      <w:pPr>
+        <w:spacing w:after="0"/>
+        <w:rPr>
+          <w:lang w:val="en-IN"/>
+        </w:rPr>
+      </w:pPr>
+      <w:r>
+        <w:rPr>
+          <w:lang w:val="en-IN"/>
+        </w:rPr>
+        <w:lastRenderedPageBreak/>
+        <w:t>When sy-subrc is equal to 8, it generally indicates that a specific operation was not successful. The exact meaning can vary depending on the context of the operation. Here are a few common scenarios:</w:t>
+      </w:r>
+    </w:p>
+    <w:p>
+      <w:pPr>
+        <w:numPr>
+          <w:ilvl w:val="0"/>
+          <w:numId w:val="17"/>
+        </w:numPr>
+        <w:spacing w:after="0"/>
+        <w:rPr>
+          <w:lang w:val="en-IN"/>
+        </w:rPr>
+      </w:pPr>
+      <w:r>
+        <w:rPr>
+          <w:b/>
+          <w:bCs/>
+          <w:lang w:val="en-IN"/>
+        </w:rPr>
+        <w:t>READ TABLE</w:t>
+      </w:r>
+      <w:r>
+        <w:rPr>
+          <w:lang w:val="en-IN"/>
+        </w:rPr>
+        <w:t>: When using the READ TABLE statement, sy-subrc = 8 means that the specified row was not found in the internal table</w:t>
+      </w:r>
+    </w:p>
+    <w:p>
+      <w:pPr>
+        <w:numPr>
+          <w:ilvl w:val="0"/>
+          <w:numId w:val="17"/>
+        </w:numPr>
+        <w:spacing w:after="0"/>
+        <w:rPr>
+          <w:lang w:val="en-IN"/>
+        </w:rPr>
+      </w:pPr>
+      <w:r>
+        <w:rPr>
+          <w:b/>
+          <w:bCs/>
+          <w:lang w:val="en-IN"/>
+        </w:rPr>
+        <w:t>SELECT Statement</w:t>
+      </w:r>
+      <w:r>
+        <w:rPr>
+          <w:lang w:val="en-IN"/>
+        </w:rPr>
+        <w:t>: For a SELECT statement, sy-subrc = 8 can indicate that no rows were found that match the selection criteria</w:t>
+      </w:r>
+    </w:p>
+    <w:p>
+      <w:pPr>
+        <w:numPr>
+          <w:ilvl w:val="0"/>
+          <w:numId w:val="17"/>
+        </w:numPr>
+        <w:spacing w:after="0"/>
+        <w:rPr>
+          <w:lang w:val="en-IN"/>
+        </w:rPr>
+      </w:pPr>
+      <w:r>
+        <w:rPr>
+          <w:b/>
+          <w:bCs/>
+          <w:lang w:val="en-IN"/>
+        </w:rPr>
+        <w:t>Function Modules</w:t>
+      </w:r>
+      <w:r>
+        <w:rPr>
+          <w:lang w:val="en-IN"/>
+        </w:rPr>
+        <w:t>: When calling a function module, sy-subrc = 8 might indicate a specific exception condition defined in the function module's interface</w:t>
+      </w:r>
+    </w:p>
+    <w:p>
+      <w:pPr>
+        <w:spacing w:after="0"/>
+        <w:rPr>
+          <w:lang w:val="en-IN"/>
+        </w:rPr>
+      </w:pPr>
+    </w:p>
+    <w:p>
+      <w:r>
+        <w:t>22) What will be the value of Sy-</w:t>
+      </w:r>
+      <w:proofErr w:type="spellStart"/>
+      <w:r>
+        <w:t>uzeit</w:t>
+      </w:r>
+      <w:proofErr w:type="spellEnd"/>
+      <w:r>
+        <w:t>, Sy-datum, sy-mandt?</w:t>
       </w:r>
     </w:p>
     <w:p>
@@ -170,6 +2632,188 @@
       </w:r>
     </w:p>
     <w:p>
+      <w:pPr>
+        <w:spacing w:after="0"/>
+        <w:jc w:val="both"/>
+        <w:rPr>
+          <w:lang w:val="en-IN"/>
+        </w:rPr>
+      </w:pPr>
+      <w:r>
+        <w:rPr>
+          <w:lang w:val="en-IN"/>
+        </w:rPr>
+        <w:t>In ABAP, a </w:t>
+      </w:r>
+      <w:r>
+        <w:rPr>
+          <w:b/>
+          <w:bCs/>
+          <w:lang w:val="en-IN"/>
+        </w:rPr>
+        <w:t>data class</w:t>
+      </w:r>
+      <w:r>
+        <w:rPr>
+          <w:lang w:val="en-IN"/>
+        </w:rPr>
+        <w:t> is a technical attribute of a table that defines the physical area of the database (tablespace) where the table's data will be stored. Choosing the correct data class ensures that the table is stored in the appropriate area of the database, optimizing performance and storage management</w:t>
+      </w:r>
+    </w:p>
+    <w:p>
+      <w:pPr>
+        <w:spacing w:after="0"/>
+        <w:jc w:val="both"/>
+        <w:rPr>
+          <w:b/>
+          <w:bCs/>
+          <w:lang w:val="en-IN"/>
+        </w:rPr>
+      </w:pPr>
+      <w:r>
+        <w:rPr>
+          <w:b/>
+          <w:bCs/>
+          <w:lang w:val="en-IN"/>
+        </w:rPr>
+        <w:t>Types of Data Classes</w:t>
+      </w:r>
+    </w:p>
+    <w:p>
+      <w:pPr>
+        <w:numPr>
+          <w:ilvl w:val="0"/>
+          <w:numId w:val="18"/>
+        </w:numPr>
+        <w:spacing w:after="0"/>
+        <w:jc w:val="both"/>
+        <w:rPr>
+          <w:lang w:val="en-IN"/>
+        </w:rPr>
+      </w:pPr>
+      <w:r>
+        <w:rPr>
+          <w:b/>
+          <w:bCs/>
+          <w:lang w:val="en-IN"/>
+        </w:rPr>
+        <w:t>APPL0 (Master Data)</w:t>
+      </w:r>
+      <w:r>
+        <w:rPr>
+          <w:lang w:val="en-IN"/>
+        </w:rPr>
+        <w:t>: This data class is used for data that is rarely changed. Examples include customer records, material descriptions, and vendor information</w:t>
+      </w:r>
+    </w:p>
+    <w:p>
+      <w:pPr>
+        <w:numPr>
+          <w:ilvl w:val="0"/>
+          <w:numId w:val="18"/>
+        </w:numPr>
+        <w:spacing w:after="0"/>
+        <w:jc w:val="both"/>
+        <w:rPr>
+          <w:lang w:val="en-IN"/>
+        </w:rPr>
+      </w:pPr>
+      <w:r>
+        <w:rPr>
+          <w:b/>
+          <w:bCs/>
+          <w:lang w:val="en-IN"/>
+        </w:rPr>
+        <w:t>APPL1 (Transaction Data)</w:t>
+      </w:r>
+      <w:r>
+        <w:rPr>
+          <w:lang w:val="en-IN"/>
+        </w:rPr>
+        <w:t>: This is for data that changes frequently, such as sales orders, purchase orders, and inventory data</w:t>
+      </w:r>
+    </w:p>
+    <w:p>
+      <w:pPr>
+        <w:numPr>
+          <w:ilvl w:val="0"/>
+          <w:numId w:val="18"/>
+        </w:numPr>
+        <w:spacing w:after="0"/>
+        <w:jc w:val="both"/>
+        <w:rPr>
+          <w:lang w:val="en-IN"/>
+        </w:rPr>
+      </w:pPr>
+      <w:r>
+        <w:rPr>
+          <w:b/>
+          <w:bCs/>
+          <w:lang w:val="en-IN"/>
+        </w:rPr>
+        <w:t>APPL2 (Organizational Data)</w:t>
+      </w:r>
+      <w:r>
+        <w:rPr>
+          <w:lang w:val="en-IN"/>
+        </w:rPr>
+        <w:t>: This data class is for customizing data that is defined during system setup and rarely changes, like country codes</w:t>
+      </w:r>
+    </w:p>
+    <w:p>
+      <w:pPr>
+        <w:rPr>
+          <w:b/>
+          <w:bCs/>
+          <w:lang w:val="en-IN"/>
+        </w:rPr>
+      </w:pPr>
+      <w:r>
+        <w:rPr>
+          <w:b/>
+          <w:bCs/>
+          <w:lang w:val="en-IN"/>
+        </w:rPr>
+        <w:t>Meaning of APPL0</w:t>
+      </w:r>
+    </w:p>
+    <w:p>
+      <w:pPr>
+        <w:jc w:val="both"/>
+        <w:rPr>
+          <w:lang w:val="en-IN"/>
+        </w:rPr>
+      </w:pPr>
+      <w:r>
+        <w:rPr>
+          <w:b/>
+          <w:bCs/>
+          <w:lang w:val="en-IN"/>
+        </w:rPr>
+        <w:t>APPL0</w:t>
+      </w:r>
+      <w:r>
+        <w:rPr>
+          <w:lang w:val="en-IN"/>
+        </w:rPr>
+        <w:t> is specifically designated for </w:t>
+      </w:r>
+      <w:r>
+        <w:rPr>
+          <w:b/>
+          <w:bCs/>
+          <w:lang w:val="en-IN"/>
+        </w:rPr>
+        <w:t>master data</w:t>
+      </w:r>
+      <w:r>
+        <w:rPr>
+          <w:lang w:val="en-IN"/>
+        </w:rPr>
+        <w:t>, which is relatively stable and central to business processes. Master data includes foundational information such as customer details, product information, and vendor data. Using APPL0 helps in optimizing database performance by storing this data in areas tailored for less frequent changes</w:t>
+      </w:r>
+    </w:p>
+    <w:p>
       <w:r>
         <w:t xml:space="preserve">25) </w:t>
       </w:r>
@@ -187,18 +2831,551 @@
       </w:r>
     </w:p>
     <w:p>
+      <w:pPr>
+        <w:jc w:val="both"/>
+        <w:rPr>
+          <w:lang w:val="en-IN"/>
+        </w:rPr>
+      </w:pPr>
+      <w:r>
+        <w:rPr>
+          <w:lang w:val="en-IN"/>
+        </w:rPr>
+        <w:t>A </w:t>
+      </w:r>
+      <w:r>
+        <w:rPr>
+          <w:b/>
+          <w:bCs/>
+          <w:lang w:val="en-IN"/>
+        </w:rPr>
+        <w:t>customizing include</w:t>
+      </w:r>
+      <w:r>
+        <w:rPr>
+          <w:lang w:val="en-IN"/>
+        </w:rPr>
+        <w:t> in ABAP is a special type of structure used to enhance SAP standard tables and structures without modifying them directly. These includes are designed to allow customers to add their own fields to standard SAP objects, ensuring that custom enhancements are preserved during system upgrades</w:t>
+      </w:r>
+    </w:p>
+    <w:p>
       <w:r>
         <w:t>26) what is a append structure?</w:t>
       </w:r>
     </w:p>
     <w:p>
+      <w:pPr>
+        <w:jc w:val="both"/>
+      </w:pPr>
+      <w:r>
+        <w:t>An </w:t>
+      </w:r>
+      <w:r>
+        <w:rPr>
+          <w:b/>
+          <w:bCs/>
+        </w:rPr>
+        <w:t>append structure</w:t>
+      </w:r>
+      <w:r>
+        <w:t> in ABAP is a way to enhance SAP standard tables and structures by adding custom fields without modifying the original table definition. This ensures that custom enhancements are preserved during system upgrades and do not interfere with the standard SAP code</w:t>
+      </w:r>
+    </w:p>
+    <w:p>
       <w:r>
         <w:t>27) Difference between value range and value table?</w:t>
       </w:r>
     </w:p>
     <w:p>
-      <w:r>
+      <w:pPr>
+        <w:spacing w:after="0"/>
+        <w:rPr>
+          <w:lang w:val="en-IN"/>
+        </w:rPr>
+      </w:pPr>
+      <w:r>
+        <w:rPr>
+          <w:lang w:val="en-IN"/>
+        </w:rPr>
+        <w:t>In ABAP, </w:t>
+      </w:r>
+      <w:r>
+        <w:rPr>
+          <w:b/>
+          <w:bCs/>
+          <w:lang w:val="en-IN"/>
+        </w:rPr>
+        <w:t>value range</w:t>
+      </w:r>
+      <w:r>
+        <w:rPr>
+          <w:lang w:val="en-IN"/>
+        </w:rPr>
+        <w:t> and </w:t>
+      </w:r>
+      <w:r>
+        <w:rPr>
+          <w:b/>
+          <w:bCs/>
+          <w:lang w:val="en-IN"/>
+        </w:rPr>
+        <w:t>value table</w:t>
+      </w:r>
+      <w:r>
+        <w:rPr>
+          <w:lang w:val="en-IN"/>
+        </w:rPr>
+        <w:t> are both used to define valid values for a field, but they serve different purposes and are used in different contexts.</w:t>
+      </w:r>
+    </w:p>
+    <w:p>
+      <w:pPr>
+        <w:spacing w:after="0"/>
+        <w:rPr>
+          <w:b/>
+          <w:bCs/>
+          <w:lang w:val="en-IN"/>
+        </w:rPr>
+      </w:pPr>
+      <w:r>
+        <w:rPr>
+          <w:b/>
+          <w:bCs/>
+          <w:lang w:val="en-IN"/>
+        </w:rPr>
         <w:lastRenderedPageBreak/>
+        <w:t>Value Range</w:t>
+      </w:r>
+    </w:p>
+    <w:p>
+      <w:pPr>
+        <w:numPr>
+          <w:ilvl w:val="0"/>
+          <w:numId w:val="19"/>
+        </w:numPr>
+        <w:spacing w:after="0"/>
+        <w:rPr>
+          <w:lang w:val="en-IN"/>
+        </w:rPr>
+      </w:pPr>
+      <w:r>
+        <w:rPr>
+          <w:b/>
+          <w:bCs/>
+          <w:lang w:val="en-IN"/>
+        </w:rPr>
+        <w:t>Definition</w:t>
+      </w:r>
+      <w:r>
+        <w:rPr>
+          <w:lang w:val="en-IN"/>
+        </w:rPr>
+        <w:t>: A value range is a set of fixed values defined at the domain level. These values are directly associated with the domain and are used to restrict the possible entries for a field.</w:t>
+      </w:r>
+    </w:p>
+    <w:p>
+      <w:pPr>
+        <w:numPr>
+          <w:ilvl w:val="0"/>
+          <w:numId w:val="19"/>
+        </w:numPr>
+        <w:spacing w:after="0"/>
+        <w:rPr>
+          <w:lang w:val="en-IN"/>
+        </w:rPr>
+      </w:pPr>
+      <w:r>
+        <w:rPr>
+          <w:b/>
+          <w:bCs/>
+          <w:lang w:val="en-IN"/>
+        </w:rPr>
+        <w:t>Usage</w:t>
+      </w:r>
+      <w:r>
+        <w:rPr>
+          <w:lang w:val="en-IN"/>
+        </w:rPr>
+        <w:t>: Value ranges are typically used when the set of valid values is small and unlikely to change frequently.</w:t>
+      </w:r>
+    </w:p>
+    <w:p>
+      <w:pPr>
+        <w:numPr>
+          <w:ilvl w:val="0"/>
+          <w:numId w:val="19"/>
+        </w:numPr>
+        <w:spacing w:after="0"/>
+        <w:rPr>
+          <w:lang w:val="en-IN"/>
+        </w:rPr>
+      </w:pPr>
+      <w:r>
+        <w:rPr>
+          <w:b/>
+          <w:bCs/>
+          <w:lang w:val="en-IN"/>
+        </w:rPr>
+        <w:t>Example</w:t>
+      </w:r>
+      <w:r>
+        <w:rPr>
+          <w:lang w:val="en-IN"/>
+        </w:rPr>
+        <w:t>: For a domain representing a gender field, you might define a value range with fixed values like 'M' for male and 'F' for female.</w:t>
+      </w:r>
+    </w:p>
+    <w:p>
+      <w:pPr>
+        <w:spacing w:after="0"/>
+        <w:rPr>
+          <w:b/>
+          <w:bCs/>
+          <w:lang w:val="en-IN"/>
+        </w:rPr>
+      </w:pPr>
+      <w:r>
+        <w:rPr>
+          <w:b/>
+          <w:bCs/>
+          <w:lang w:val="en-IN"/>
+        </w:rPr>
+        <w:t>Value Table</w:t>
+      </w:r>
+    </w:p>
+    <w:p>
+      <w:pPr>
+        <w:numPr>
+          <w:ilvl w:val="0"/>
+          <w:numId w:val="20"/>
+        </w:numPr>
+        <w:spacing w:after="0"/>
+        <w:rPr>
+          <w:lang w:val="en-IN"/>
+        </w:rPr>
+      </w:pPr>
+      <w:r>
+        <w:rPr>
+          <w:b/>
+          <w:bCs/>
+          <w:lang w:val="en-IN"/>
+        </w:rPr>
+        <w:t>Definition</w:t>
+      </w:r>
+      <w:r>
+        <w:rPr>
+          <w:lang w:val="en-IN"/>
+        </w:rPr>
+        <w:t>: A value table is a table defined at the domain level that contains all the valid entries for a field. It acts as a reference table for the domain.</w:t>
+      </w:r>
+    </w:p>
+    <w:p>
+      <w:pPr>
+        <w:numPr>
+          <w:ilvl w:val="0"/>
+          <w:numId w:val="20"/>
+        </w:numPr>
+        <w:spacing w:after="0"/>
+        <w:rPr>
+          <w:lang w:val="en-IN"/>
+        </w:rPr>
+      </w:pPr>
+      <w:r>
+        <w:rPr>
+          <w:b/>
+          <w:bCs/>
+          <w:lang w:val="en-IN"/>
+        </w:rPr>
+        <w:t>Usage</w:t>
+      </w:r>
+      <w:r>
+        <w:rPr>
+          <w:lang w:val="en-IN"/>
+        </w:rPr>
+        <w:t>: Value tables are used when the set of valid values is large or subject to change. They provide a more flexible way to manage valid entries.</w:t>
+      </w:r>
+    </w:p>
+    <w:p>
+      <w:pPr>
+        <w:numPr>
+          <w:ilvl w:val="0"/>
+          <w:numId w:val="20"/>
+        </w:numPr>
+        <w:spacing w:after="0"/>
+        <w:rPr>
+          <w:lang w:val="en-IN"/>
+        </w:rPr>
+      </w:pPr>
+      <w:r>
+        <w:rPr>
+          <w:b/>
+          <w:bCs/>
+          <w:lang w:val="en-IN"/>
+        </w:rPr>
+        <w:t>Example</w:t>
+      </w:r>
+      <w:r>
+        <w:rPr>
+          <w:lang w:val="en-IN"/>
+        </w:rPr>
+        <w:t>: For a domain representing a country code, you might use a value table that contains all the valid country codes.</w:t>
+      </w:r>
+    </w:p>
+    <w:p>
+      <w:pPr>
+        <w:spacing w:after="0"/>
+        <w:rPr>
+          <w:b/>
+          <w:bCs/>
+          <w:lang w:val="en-IN"/>
+        </w:rPr>
+      </w:pPr>
+      <w:r>
+        <w:rPr>
+          <w:b/>
+          <w:bCs/>
+          <w:lang w:val="en-IN"/>
+        </w:rPr>
+        <w:t>Key Differences</w:t>
+      </w:r>
+    </w:p>
+    <w:p>
+      <w:pPr>
+        <w:numPr>
+          <w:ilvl w:val="0"/>
+          <w:numId w:val="21"/>
+        </w:numPr>
+        <w:spacing w:after="0"/>
+        <w:rPr>
+          <w:lang w:val="en-IN"/>
+        </w:rPr>
+      </w:pPr>
+      <w:r>
+        <w:rPr>
+          <w:b/>
+          <w:bCs/>
+          <w:lang w:val="en-IN"/>
+        </w:rPr>
+        <w:t>Definition Location</w:t>
+      </w:r>
+      <w:r>
+        <w:rPr>
+          <w:lang w:val="en-IN"/>
+        </w:rPr>
+        <w:t>:</w:t>
+      </w:r>
+    </w:p>
+    <w:p>
+      <w:pPr>
+        <w:numPr>
+          <w:ilvl w:val="1"/>
+          <w:numId w:val="22"/>
+        </w:numPr>
+        <w:spacing w:after="0"/>
+        <w:rPr>
+          <w:lang w:val="en-IN"/>
+        </w:rPr>
+      </w:pPr>
+      <w:r>
+        <w:rPr>
+          <w:b/>
+          <w:bCs/>
+          <w:lang w:val="en-IN"/>
+        </w:rPr>
+        <w:t>Value Range</w:t>
+      </w:r>
+      <w:r>
+        <w:rPr>
+          <w:lang w:val="en-IN"/>
+        </w:rPr>
+        <w:t>: Defined directly in the domain.</w:t>
+      </w:r>
+    </w:p>
+    <w:p>
+      <w:pPr>
+        <w:numPr>
+          <w:ilvl w:val="1"/>
+          <w:numId w:val="23"/>
+        </w:numPr>
+        <w:spacing w:after="0"/>
+        <w:rPr>
+          <w:lang w:val="en-IN"/>
+        </w:rPr>
+      </w:pPr>
+      <w:r>
+        <w:rPr>
+          <w:b/>
+          <w:bCs/>
+          <w:lang w:val="en-IN"/>
+        </w:rPr>
+        <w:t>Value Table</w:t>
+      </w:r>
+      <w:r>
+        <w:rPr>
+          <w:lang w:val="en-IN"/>
+        </w:rPr>
+        <w:t>: Defined as a separate table and linked to the domain.</w:t>
+      </w:r>
+    </w:p>
+    <w:p>
+      <w:pPr>
+        <w:numPr>
+          <w:ilvl w:val="0"/>
+          <w:numId w:val="21"/>
+        </w:numPr>
+        <w:spacing w:after="0"/>
+        <w:rPr>
+          <w:lang w:val="en-IN"/>
+        </w:rPr>
+      </w:pPr>
+      <w:r>
+        <w:rPr>
+          <w:b/>
+          <w:bCs/>
+          <w:lang w:val="en-IN"/>
+        </w:rPr>
+        <w:t>Flexibility</w:t>
+      </w:r>
+      <w:r>
+        <w:rPr>
+          <w:lang w:val="en-IN"/>
+        </w:rPr>
+        <w:t>:</w:t>
+      </w:r>
+    </w:p>
+    <w:p>
+      <w:pPr>
+        <w:numPr>
+          <w:ilvl w:val="1"/>
+          <w:numId w:val="24"/>
+        </w:numPr>
+        <w:spacing w:after="0"/>
+        <w:rPr>
+          <w:lang w:val="en-IN"/>
+        </w:rPr>
+      </w:pPr>
+      <w:r>
+        <w:rPr>
+          <w:b/>
+          <w:bCs/>
+          <w:lang w:val="en-IN"/>
+        </w:rPr>
+        <w:t>Value Range</w:t>
+      </w:r>
+      <w:r>
+        <w:rPr>
+          <w:lang w:val="en-IN"/>
+        </w:rPr>
+        <w:t>: Less flexible, suitable for small, static sets of values.</w:t>
+      </w:r>
+    </w:p>
+    <w:p>
+      <w:pPr>
+        <w:numPr>
+          <w:ilvl w:val="1"/>
+          <w:numId w:val="25"/>
+        </w:numPr>
+        <w:spacing w:after="0"/>
+        <w:rPr>
+          <w:lang w:val="en-IN"/>
+        </w:rPr>
+      </w:pPr>
+      <w:r>
+        <w:rPr>
+          <w:b/>
+          <w:bCs/>
+          <w:lang w:val="en-IN"/>
+        </w:rPr>
+        <w:t>Value Table</w:t>
+      </w:r>
+      <w:r>
+        <w:rPr>
+          <w:lang w:val="en-IN"/>
+        </w:rPr>
+        <w:t>: More flexible, suitable for large or dynamic sets of values.</w:t>
+      </w:r>
+    </w:p>
+    <w:p>
+      <w:pPr>
+        <w:numPr>
+          <w:ilvl w:val="0"/>
+          <w:numId w:val="21"/>
+        </w:numPr>
+        <w:spacing w:after="0"/>
+        <w:rPr>
+          <w:lang w:val="en-IN"/>
+        </w:rPr>
+      </w:pPr>
+      <w:r>
+        <w:rPr>
+          <w:b/>
+          <w:bCs/>
+          <w:lang w:val="en-IN"/>
+        </w:rPr>
+        <w:t>Maintenance</w:t>
+      </w:r>
+      <w:r>
+        <w:rPr>
+          <w:lang w:val="en-IN"/>
+        </w:rPr>
+        <w:t>:</w:t>
+      </w:r>
+    </w:p>
+    <w:p>
+      <w:pPr>
+        <w:numPr>
+          <w:ilvl w:val="1"/>
+          <w:numId w:val="26"/>
+        </w:numPr>
+        <w:spacing w:after="0"/>
+        <w:rPr>
+          <w:lang w:val="en-IN"/>
+        </w:rPr>
+      </w:pPr>
+      <w:r>
+        <w:rPr>
+          <w:b/>
+          <w:bCs/>
+          <w:lang w:val="en-IN"/>
+        </w:rPr>
+        <w:t>Value Range</w:t>
+      </w:r>
+      <w:r>
+        <w:rPr>
+          <w:lang w:val="en-IN"/>
+        </w:rPr>
+        <w:t>: Values are maintained directly in the domain.</w:t>
+      </w:r>
+    </w:p>
+    <w:p>
+      <w:pPr>
+        <w:numPr>
+          <w:ilvl w:val="1"/>
+          <w:numId w:val="27"/>
+        </w:numPr>
+        <w:spacing w:after="0"/>
+        <w:rPr>
+          <w:lang w:val="en-IN"/>
+        </w:rPr>
+      </w:pPr>
+      <w:r>
+        <w:rPr>
+          <w:b/>
+          <w:bCs/>
+          <w:lang w:val="en-IN"/>
+        </w:rPr>
+        <w:t>Value Table</w:t>
+      </w:r>
+      <w:r>
+        <w:rPr>
+          <w:lang w:val="en-IN"/>
+        </w:rPr>
+        <w:t>: Values are maintained in a separate table, making it easier to update and manage</w:t>
+      </w:r>
+    </w:p>
+    <w:p/>
+    <w:p>
+      <w:r>
         <w:t>28) What is the delivery class?</w:t>
       </w:r>
       <w:r>
@@ -206,14 +3383,787 @@
       </w:r>
     </w:p>
     <w:p>
+      <w:pPr>
+        <w:spacing w:after="0"/>
+        <w:rPr>
+          <w:lang w:val="en-IN"/>
+        </w:rPr>
+      </w:pPr>
+      <w:r>
+        <w:rPr>
+          <w:lang w:val="en-IN"/>
+        </w:rPr>
+        <w:t>The </w:t>
+      </w:r>
+      <w:r>
+        <w:rPr>
+          <w:b/>
+          <w:bCs/>
+          <w:lang w:val="en-IN"/>
+        </w:rPr>
+        <w:t>delivery class</w:t>
+      </w:r>
+      <w:r>
+        <w:rPr>
+          <w:lang w:val="en-IN"/>
+        </w:rPr>
+        <w:t> in ABAP defines how the data of a database table is handled during installations, upgrades, client copies, and transports between customer systems. It controls the transport of table data and is crucial for maintaining data consistency and integrity across different SAP systems</w:t>
+      </w:r>
+    </w:p>
+    <w:p>
+      <w:pPr>
+        <w:spacing w:after="0"/>
+        <w:rPr>
+          <w:lang w:val="en-IN"/>
+        </w:rPr>
+      </w:pPr>
+    </w:p>
+    <w:p>
+      <w:pPr>
+        <w:spacing w:after="0"/>
+        <w:rPr>
+          <w:b/>
+          <w:bCs/>
+          <w:lang w:val="en-IN"/>
+        </w:rPr>
+      </w:pPr>
+      <w:r>
+        <w:rPr>
+          <w:b/>
+          <w:bCs/>
+          <w:lang w:val="en-IN"/>
+        </w:rPr>
+        <w:t>Types of Delivery Classes</w:t>
+      </w:r>
+    </w:p>
+    <w:p>
+      <w:pPr>
+        <w:numPr>
+          <w:ilvl w:val="0"/>
+          <w:numId w:val="28"/>
+        </w:numPr>
+        <w:spacing w:after="0"/>
+        <w:rPr>
+          <w:lang w:val="en-IN"/>
+        </w:rPr>
+      </w:pPr>
+      <w:r>
+        <w:rPr>
+          <w:b/>
+          <w:bCs/>
+          <w:lang w:val="en-IN"/>
+        </w:rPr>
+        <w:t>A (Application Table)</w:t>
+      </w:r>
+      <w:r>
+        <w:rPr>
+          <w:lang w:val="en-IN"/>
+        </w:rPr>
+        <w:t>: For master and transaction data. Data is written by application programs.</w:t>
+      </w:r>
+    </w:p>
+    <w:p>
+      <w:pPr>
+        <w:numPr>
+          <w:ilvl w:val="0"/>
+          <w:numId w:val="28"/>
+        </w:numPr>
+        <w:spacing w:after="0"/>
+        <w:rPr>
+          <w:lang w:val="en-IN"/>
+        </w:rPr>
+      </w:pPr>
+      <w:r>
+        <w:rPr>
+          <w:b/>
+          <w:bCs/>
+          <w:lang w:val="en-IN"/>
+        </w:rPr>
+        <w:t>C (Customer Table)</w:t>
+      </w:r>
+      <w:r>
+        <w:rPr>
+          <w:lang w:val="en-IN"/>
+        </w:rPr>
+        <w:t>: Data is maintained only by the customer.</w:t>
+      </w:r>
+    </w:p>
+    <w:p>
+      <w:pPr>
+        <w:numPr>
+          <w:ilvl w:val="0"/>
+          <w:numId w:val="28"/>
+        </w:numPr>
+        <w:spacing w:after="0"/>
+        <w:rPr>
+          <w:lang w:val="en-IN"/>
+        </w:rPr>
+      </w:pPr>
+      <w:r>
+        <w:rPr>
+          <w:b/>
+          <w:bCs/>
+          <w:lang w:val="en-IN"/>
+        </w:rPr>
+        <w:t>L (Table for Temporary Data)</w:t>
+      </w:r>
+      <w:r>
+        <w:rPr>
+          <w:lang w:val="en-IN"/>
+        </w:rPr>
+        <w:t>: Used for temporary data storage.</w:t>
+      </w:r>
+    </w:p>
+    <w:p>
+      <w:pPr>
+        <w:numPr>
+          <w:ilvl w:val="0"/>
+          <w:numId w:val="28"/>
+        </w:numPr>
+        <w:spacing w:after="0"/>
+        <w:rPr>
+          <w:lang w:val="en-IN"/>
+        </w:rPr>
+      </w:pPr>
+      <w:r>
+        <w:rPr>
+          <w:b/>
+          <w:bCs/>
+          <w:lang w:val="en-IN"/>
+        </w:rPr>
+        <w:t>G (Customer Table with SAP Data)</w:t>
+      </w:r>
+      <w:r>
+        <w:rPr>
+          <w:lang w:val="en-IN"/>
+        </w:rPr>
+        <w:t>: SAP can insert new data records but cannot modify or delete existing ones.</w:t>
+      </w:r>
+    </w:p>
+    <w:p>
+      <w:pPr>
+        <w:numPr>
+          <w:ilvl w:val="0"/>
+          <w:numId w:val="28"/>
+        </w:numPr>
+        <w:spacing w:after="0"/>
+        <w:rPr>
+          <w:lang w:val="en-IN"/>
+        </w:rPr>
+      </w:pPr>
+      <w:r>
+        <w:rPr>
+          <w:b/>
+          <w:bCs/>
+          <w:lang w:val="en-IN"/>
+        </w:rPr>
+        <w:t>E (System Table with Customer Entries)</w:t>
+      </w:r>
+      <w:r>
+        <w:rPr>
+          <w:lang w:val="en-IN"/>
+        </w:rPr>
+        <w:t>: System tables with a customer namespace.</w:t>
+      </w:r>
+    </w:p>
+    <w:p>
+      <w:pPr>
+        <w:numPr>
+          <w:ilvl w:val="0"/>
+          <w:numId w:val="28"/>
+        </w:numPr>
+        <w:spacing w:after="0"/>
+        <w:rPr>
+          <w:lang w:val="en-IN"/>
+        </w:rPr>
+      </w:pPr>
+      <w:r>
+        <w:rPr>
+          <w:b/>
+          <w:bCs/>
+          <w:lang w:val="en-IN"/>
+        </w:rPr>
+        <w:t>S (System Table)</w:t>
+      </w:r>
+      <w:r>
+        <w:rPr>
+          <w:lang w:val="en-IN"/>
+        </w:rPr>
+        <w:t>: Data changes have the status of program changes.</w:t>
+      </w:r>
+    </w:p>
+    <w:p>
+      <w:pPr>
+        <w:numPr>
+          <w:ilvl w:val="0"/>
+          <w:numId w:val="28"/>
+        </w:numPr>
+        <w:spacing w:after="0"/>
+        <w:rPr>
+          <w:lang w:val="en-IN"/>
+        </w:rPr>
+      </w:pPr>
+      <w:r>
+        <w:rPr>
+          <w:b/>
+          <w:bCs/>
+          <w:lang w:val="en-IN"/>
+        </w:rPr>
+        <w:t>W (System Table with Transport Objects)</w:t>
+      </w:r>
+      <w:r>
+        <w:rPr>
+          <w:lang w:val="en-IN"/>
+        </w:rPr>
+        <w:t>: Data is transported with its own transport objects</w:t>
+      </w:r>
+    </w:p>
+    <w:p>
+      <w:pPr>
+        <w:spacing w:after="0"/>
+        <w:rPr>
+          <w:lang w:val="en-IN"/>
+        </w:rPr>
+      </w:pPr>
+    </w:p>
+    <w:p>
+      <w:pPr>
+        <w:spacing w:after="0"/>
+        <w:rPr>
+          <w:b/>
+          <w:bCs/>
+          <w:lang w:val="en-IN"/>
+        </w:rPr>
+      </w:pPr>
+      <w:r>
+        <w:rPr>
+          <w:b/>
+          <w:bCs/>
+          <w:lang w:val="en-IN"/>
+        </w:rPr>
+        <w:t>Creating the Delivery Class</w:t>
+      </w:r>
+    </w:p>
+    <w:p>
+      <w:pPr>
+        <w:spacing w:after="0"/>
+        <w:rPr>
+          <w:lang w:val="en-IN"/>
+        </w:rPr>
+      </w:pPr>
+      <w:r>
+        <w:rPr>
+          <w:lang w:val="en-IN"/>
+        </w:rPr>
+        <w:lastRenderedPageBreak/>
+        <w:t>You define the delivery class when you create or modify a table in the ABAP Dictionary (transaction code </w:t>
+      </w:r>
+      <w:r>
+        <w:rPr>
+          <w:b/>
+          <w:bCs/>
+          <w:lang w:val="en-IN"/>
+        </w:rPr>
+        <w:t>SE11</w:t>
+      </w:r>
+      <w:r>
+        <w:rPr>
+          <w:lang w:val="en-IN"/>
+        </w:rPr>
+        <w:t>). Here’s how you can do it:</w:t>
+      </w:r>
+    </w:p>
+    <w:p>
+      <w:pPr>
+        <w:numPr>
+          <w:ilvl w:val="0"/>
+          <w:numId w:val="29"/>
+        </w:numPr>
+        <w:spacing w:after="0"/>
+        <w:rPr>
+          <w:lang w:val="en-IN"/>
+        </w:rPr>
+      </w:pPr>
+      <w:r>
+        <w:rPr>
+          <w:b/>
+          <w:bCs/>
+          <w:lang w:val="en-IN"/>
+        </w:rPr>
+        <w:t>Go to SE11</w:t>
+      </w:r>
+      <w:r>
+        <w:rPr>
+          <w:lang w:val="en-IN"/>
+        </w:rPr>
+        <w:t>: Open the ABAP Dictionary using transaction code SE11.</w:t>
+      </w:r>
+    </w:p>
+    <w:p>
+      <w:pPr>
+        <w:numPr>
+          <w:ilvl w:val="0"/>
+          <w:numId w:val="29"/>
+        </w:numPr>
+        <w:spacing w:after="0"/>
+        <w:rPr>
+          <w:lang w:val="en-IN"/>
+        </w:rPr>
+      </w:pPr>
+      <w:r>
+        <w:rPr>
+          <w:b/>
+          <w:bCs/>
+          <w:lang w:val="en-IN"/>
+        </w:rPr>
+        <w:t>Enter Table Name</w:t>
+      </w:r>
+      <w:r>
+        <w:rPr>
+          <w:lang w:val="en-IN"/>
+        </w:rPr>
+        <w:t>: Enter the name of the table you want to create or modify.</w:t>
+      </w:r>
+    </w:p>
+    <w:p>
+      <w:pPr>
+        <w:numPr>
+          <w:ilvl w:val="0"/>
+          <w:numId w:val="29"/>
+        </w:numPr>
+        <w:spacing w:after="0"/>
+        <w:rPr>
+          <w:lang w:val="en-IN"/>
+        </w:rPr>
+      </w:pPr>
+      <w:r>
+        <w:rPr>
+          <w:b/>
+          <w:bCs/>
+          <w:lang w:val="en-IN"/>
+        </w:rPr>
+        <w:t>Delivery and Maintenance Tab</w:t>
+      </w:r>
+      <w:r>
+        <w:rPr>
+          <w:lang w:val="en-IN"/>
+        </w:rPr>
+        <w:t>: In the table maintenance screen, navigate to the "Delivery and Maintenance" tab.</w:t>
+      </w:r>
+    </w:p>
+    <w:p>
+      <w:pPr>
+        <w:numPr>
+          <w:ilvl w:val="0"/>
+          <w:numId w:val="29"/>
+        </w:numPr>
+        <w:spacing w:after="0"/>
+        <w:rPr>
+          <w:lang w:val="en-IN"/>
+        </w:rPr>
+      </w:pPr>
+      <w:r>
+        <w:rPr>
+          <w:b/>
+          <w:bCs/>
+          <w:lang w:val="en-IN"/>
+        </w:rPr>
+        <w:t>Select Delivery Class</w:t>
+      </w:r>
+      <w:r>
+        <w:rPr>
+          <w:lang w:val="en-IN"/>
+        </w:rPr>
+        <w:t>: Choose the appropriate delivery class from the dropdown menu</w:t>
+      </w:r>
+    </w:p>
+    <w:p>
       <w:r>
         <w:t>29)</w:t>
       </w:r>
       <w:r>
         <w:t>What are the types of SAP tables?</w:t>
       </w:r>
-      <w:bookmarkStart w:id="0" w:name="_GoBack"/>
-      <w:bookmarkEnd w:id="0"/>
+    </w:p>
+    <w:p>
+      <w:pPr>
+        <w:spacing w:after="0"/>
+        <w:rPr>
+          <w:lang w:val="en-IN"/>
+        </w:rPr>
+      </w:pPr>
+      <w:r>
+        <w:rPr>
+          <w:lang w:val="en-IN"/>
+        </w:rPr>
+        <w:t>In SAP, there are three main types of database tables, each serving different purposes and having distinct characteristics:</w:t>
+      </w:r>
+    </w:p>
+    <w:p>
+      <w:pPr>
+        <w:spacing w:after="0"/>
+        <w:rPr>
+          <w:b/>
+          <w:bCs/>
+          <w:lang w:val="en-IN"/>
+        </w:rPr>
+      </w:pPr>
+      <w:r>
+        <w:rPr>
+          <w:b/>
+          <w:bCs/>
+          <w:lang w:val="en-IN"/>
+        </w:rPr>
+        <w:t>1. Transparent Tables</w:t>
+      </w:r>
+    </w:p>
+    <w:p>
+      <w:pPr>
+        <w:numPr>
+          <w:ilvl w:val="0"/>
+          <w:numId w:val="30"/>
+        </w:numPr>
+        <w:spacing w:after="0"/>
+        <w:rPr>
+          <w:lang w:val="en-IN"/>
+        </w:rPr>
+      </w:pPr>
+      <w:r>
+        <w:rPr>
+          <w:b/>
+          <w:bCs/>
+          <w:lang w:val="en-IN"/>
+        </w:rPr>
+        <w:t>Definition</w:t>
+      </w:r>
+      <w:r>
+        <w:rPr>
+          <w:lang w:val="en-IN"/>
+        </w:rPr>
+        <w:t>: These tables store application data and have a one-to-one relationship with a table in the database.</w:t>
+      </w:r>
+    </w:p>
+    <w:p>
+      <w:pPr>
+        <w:numPr>
+          <w:ilvl w:val="0"/>
+          <w:numId w:val="30"/>
+        </w:numPr>
+        <w:spacing w:after="0"/>
+        <w:rPr>
+          <w:lang w:val="en-IN"/>
+        </w:rPr>
+      </w:pPr>
+      <w:r>
+        <w:rPr>
+          <w:b/>
+          <w:bCs/>
+          <w:lang w:val="en-IN"/>
+        </w:rPr>
+        <w:t>Usage</w:t>
+      </w:r>
+      <w:r>
+        <w:rPr>
+          <w:lang w:val="en-IN"/>
+        </w:rPr>
+        <w:t>: Used for storing master data and transaction data.</w:t>
+      </w:r>
+    </w:p>
+    <w:p>
+      <w:pPr>
+        <w:numPr>
+          <w:ilvl w:val="0"/>
+          <w:numId w:val="30"/>
+        </w:numPr>
+        <w:spacing w:after="0"/>
+        <w:rPr>
+          <w:lang w:val="en-IN"/>
+        </w:rPr>
+      </w:pPr>
+      <w:r>
+        <w:rPr>
+          <w:b/>
+          <w:bCs/>
+          <w:lang w:val="en-IN"/>
+        </w:rPr>
+        <w:t>Characteristics</w:t>
+      </w:r>
+      <w:r>
+        <w:rPr>
+          <w:lang w:val="en-IN"/>
+        </w:rPr>
+        <w:t>: The table structure in the ABAP Dictionary matches the table structure in the database.</w:t>
+      </w:r>
+    </w:p>
+    <w:p>
+      <w:pPr>
+        <w:numPr>
+          <w:ilvl w:val="0"/>
+          <w:numId w:val="30"/>
+        </w:numPr>
+        <w:spacing w:after="0"/>
+        <w:rPr>
+          <w:lang w:val="en-IN"/>
+        </w:rPr>
+      </w:pPr>
+      <w:r>
+        <w:rPr>
+          <w:b/>
+          <w:bCs/>
+          <w:lang w:val="en-IN"/>
+        </w:rPr>
+        <w:t>Examples</w:t>
+      </w:r>
+      <w:r>
+        <w:rPr>
+          <w:lang w:val="en-IN"/>
+        </w:rPr>
+        <w:t>: MARA (Material Master), KNA1 (Customer Master).</w:t>
+      </w:r>
+    </w:p>
+    <w:p>
+      <w:pPr>
+        <w:spacing w:after="0"/>
+        <w:rPr>
+          <w:b/>
+          <w:bCs/>
+          <w:lang w:val="en-IN"/>
+        </w:rPr>
+      </w:pPr>
+      <w:r>
+        <w:rPr>
+          <w:b/>
+          <w:bCs/>
+          <w:lang w:val="en-IN"/>
+        </w:rPr>
+        <w:t>2. Pooled Tables</w:t>
+      </w:r>
+    </w:p>
+    <w:p>
+      <w:pPr>
+        <w:numPr>
+          <w:ilvl w:val="0"/>
+          <w:numId w:val="31"/>
+        </w:numPr>
+        <w:spacing w:after="0"/>
+        <w:rPr>
+          <w:lang w:val="en-IN"/>
+        </w:rPr>
+      </w:pPr>
+      <w:r>
+        <w:rPr>
+          <w:b/>
+          <w:bCs/>
+          <w:lang w:val="en-IN"/>
+        </w:rPr>
+        <w:t>Definition</w:t>
+      </w:r>
+      <w:r>
+        <w:rPr>
+          <w:lang w:val="en-IN"/>
+        </w:rPr>
+        <w:t>: These tables are used to store control data (customizing data) and are stored together in a table pool in the database.</w:t>
+      </w:r>
+    </w:p>
+    <w:p>
+      <w:pPr>
+        <w:numPr>
+          <w:ilvl w:val="0"/>
+          <w:numId w:val="31"/>
+        </w:numPr>
+        <w:spacing w:after="0"/>
+        <w:rPr>
+          <w:lang w:val="en-IN"/>
+        </w:rPr>
+      </w:pPr>
+      <w:r>
+        <w:rPr>
+          <w:b/>
+          <w:bCs/>
+          <w:lang w:val="en-IN"/>
+        </w:rPr>
+        <w:t>Usage</w:t>
+      </w:r>
+      <w:r>
+        <w:rPr>
+          <w:lang w:val="en-IN"/>
+        </w:rPr>
+        <w:t>: Suitable for storing a large number of small tables.</w:t>
+      </w:r>
+    </w:p>
+    <w:p>
+      <w:pPr>
+        <w:numPr>
+          <w:ilvl w:val="0"/>
+          <w:numId w:val="31"/>
+        </w:numPr>
+        <w:spacing w:after="0"/>
+        <w:rPr>
+          <w:lang w:val="en-IN"/>
+        </w:rPr>
+      </w:pPr>
+      <w:r>
+        <w:rPr>
+          <w:b/>
+          <w:bCs/>
+          <w:lang w:val="en-IN"/>
+        </w:rPr>
+        <w:t>Characteristics</w:t>
+      </w:r>
+      <w:r>
+        <w:rPr>
+          <w:lang w:val="en-IN"/>
+        </w:rPr>
+        <w:t>: Many pooled tables are stored in a single table pool in the database.</w:t>
+      </w:r>
+    </w:p>
+    <w:p>
+      <w:pPr>
+        <w:numPr>
+          <w:ilvl w:val="0"/>
+          <w:numId w:val="31"/>
+        </w:numPr>
+        <w:spacing w:after="0"/>
+        <w:rPr>
+          <w:lang w:val="en-IN"/>
+        </w:rPr>
+      </w:pPr>
+      <w:r>
+        <w:rPr>
+          <w:b/>
+          <w:bCs/>
+          <w:lang w:val="en-IN"/>
+        </w:rPr>
+        <w:t>Examples</w:t>
+      </w:r>
+      <w:r>
+        <w:rPr>
+          <w:lang w:val="en-IN"/>
+        </w:rPr>
+        <w:t>: T512T (HR Texts), T001W (Company Codes).</w:t>
+      </w:r>
+    </w:p>
+    <w:p>
+      <w:pPr>
+        <w:spacing w:after="0"/>
+        <w:rPr>
+          <w:b/>
+          <w:bCs/>
+          <w:lang w:val="en-IN"/>
+        </w:rPr>
+      </w:pPr>
+      <w:r>
+        <w:rPr>
+          <w:b/>
+          <w:bCs/>
+          <w:lang w:val="en-IN"/>
+        </w:rPr>
+        <w:t>3. Cluster Tables</w:t>
+      </w:r>
+    </w:p>
+    <w:p>
+      <w:pPr>
+        <w:numPr>
+          <w:ilvl w:val="0"/>
+          <w:numId w:val="32"/>
+        </w:numPr>
+        <w:spacing w:after="0"/>
+        <w:rPr>
+          <w:lang w:val="en-IN"/>
+        </w:rPr>
+      </w:pPr>
+      <w:r>
+        <w:rPr>
+          <w:b/>
+          <w:bCs/>
+          <w:lang w:val="en-IN"/>
+        </w:rPr>
+        <w:t>Definition</w:t>
+      </w:r>
+      <w:r>
+        <w:rPr>
+          <w:lang w:val="en-IN"/>
+        </w:rPr>
+        <w:t>: These tables are used to store data from multiple tables that are logically related and are stored together in a table cluster in the database.</w:t>
+      </w:r>
+    </w:p>
+    <w:p>
+      <w:pPr>
+        <w:numPr>
+          <w:ilvl w:val="0"/>
+          <w:numId w:val="32"/>
+        </w:numPr>
+        <w:spacing w:after="0"/>
+        <w:rPr>
+          <w:lang w:val="en-IN"/>
+        </w:rPr>
+      </w:pPr>
+      <w:r>
+        <w:rPr>
+          <w:b/>
+          <w:bCs/>
+          <w:lang w:val="en-IN"/>
+        </w:rPr>
+        <w:t>Usage</w:t>
+      </w:r>
+      <w:r>
+        <w:rPr>
+          <w:lang w:val="en-IN"/>
+        </w:rPr>
+        <w:t>: Suitable for storing complex data structures.</w:t>
+      </w:r>
+    </w:p>
+    <w:p>
+      <w:pPr>
+        <w:numPr>
+          <w:ilvl w:val="0"/>
+          <w:numId w:val="32"/>
+        </w:numPr>
+        <w:spacing w:after="0"/>
+        <w:rPr>
+          <w:lang w:val="en-IN"/>
+        </w:rPr>
+      </w:pPr>
+      <w:r>
+        <w:rPr>
+          <w:b/>
+          <w:bCs/>
+          <w:lang w:val="en-IN"/>
+        </w:rPr>
+        <w:t>Characteristics</w:t>
+      </w:r>
+      <w:r>
+        <w:rPr>
+          <w:lang w:val="en-IN"/>
+        </w:rPr>
+        <w:t>: Many cluster tables are stored in a single table cluster in the database.</w:t>
+      </w:r>
+    </w:p>
+    <w:p>
+      <w:pPr>
+        <w:numPr>
+          <w:ilvl w:val="0"/>
+          <w:numId w:val="32"/>
+        </w:numPr>
+        <w:spacing w:after="0"/>
+        <w:rPr>
+          <w:lang w:val="en-IN"/>
+        </w:rPr>
+      </w:pPr>
+      <w:r>
+        <w:rPr>
+          <w:b/>
+          <w:bCs/>
+          <w:lang w:val="en-IN"/>
+        </w:rPr>
+        <w:t>Examples</w:t>
+      </w:r>
+      <w:r>
+        <w:rPr>
+          <w:lang w:val="en-IN"/>
+        </w:rPr>
+        <w:t>: BSEG (Accounting Document Segment), RFBLG (Document Header).</w:t>
+      </w:r>
     </w:p>
     <w:p/>
     <w:p/>
@@ -232,8 +4182,3621 @@
 </w:document>
 </file>
 
+<file path=word/numbering.xml><?xml version="1.0" encoding="utf-8"?>
+<w:numbering xmlns:wpc="http://schemas.microsoft.com/office/word/2010/wordprocessingCanvas" xmlns:cx="http://schemas.microsoft.com/office/drawing/2014/chartex" xmlns:cx1="http://schemas.microsoft.com/office/drawing/2015/9/8/chartex" xmlns:cx2="http://schemas.microsoft.com/office/drawing/2015/10/21/chartex" xmlns:cx3="http://schemas.microsoft.com/office/drawing/2016/5/9/chartex" xmlns:cx4="http://schemas.microsoft.com/office/drawing/2016/5/10/chartex" xmlns:cx5="http://schemas.microsoft.com/office/drawing/2016/5/11/chartex" xmlns:cx6="http://schemas.microsoft.com/office/drawing/2016/5/12/chartex" xmlns:cx7="http://schemas.microsoft.com/office/drawing/2016/5/13/chartex" xmlns:cx8="http://schemas.microsoft.com/office/drawing/2016/5/14/chartex" xmlns:mc="http://schemas.openxmlformats.org/markup-compatibility/2006" xmlns:aink="http://schemas.microsoft.com/office/drawing/2016/ink" xmlns:am3d="http://schemas.microsoft.com/office/drawing/2017/model3d" xmlns:o="urn:schemas-microsoft-com:office:office" xmlns:oel="http://schemas.microsoft.com/office/2019/extlst" xmlns:r="http://schemas.openxmlformats.org/officeDocument/2006/relationships" xmlns:m="http://schemas.openxmlformats.org/officeDocument/2006/math" xmlns:v="urn:schemas-microsoft-com:vml" xmlns:wp14="http://schemas.microsoft.com/office/word/2010/wordprocessingDrawing" xmlns:wp="http://schemas.openxmlformats.org/drawingml/2006/wordprocessingDrawing" xmlns:w10="urn:schemas-microsoft-com:office:word" xmlns:w="http://schemas.openxmlformats.org/wordprocessingml/2006/main" xmlns:w14="http://schemas.microsoft.com/office/word/2010/wordml" xmlns:w15="http://schemas.microsoft.com/office/word/2012/wordml" xmlns:w16cex="http://schemas.microsoft.com/office/word/2018/wordml/cex" xmlns:w16cid="http://schemas.microsoft.com/office/word/2016/wordml/cid" xmlns:w16="http://schemas.microsoft.com/office/word/2018/wordml" xmlns:w16du="http://schemas.microsoft.com/office/word/2023/wordml/word16du" xmlns:w16sdtdh="http://schemas.microsoft.com/office/word/2020/wordml/sdtdatahash" xmlns:w16se="http://schemas.microsoft.com/office/word/2015/wordml/symex" xmlns:wpg="http://schemas.microsoft.com/office/word/2010/wordprocessingGroup" xmlns:wpi="http://schemas.microsoft.com/office/word/2010/wordprocessingInk" xmlns:wne="http://schemas.microsoft.com/office/word/2006/wordml" xmlns:wps="http://schemas.microsoft.com/office/word/2010/wordprocessingShape" mc:Ignorable="w14 w15 w16se w16cid w16 w16cex w16sdtdh w16du wp14">
+  <w:abstractNum w:abstractNumId="0" w15:restartNumberingAfterBreak="0">
+    <w:nsid w:val="039D4CA3"/>
+    <w:multiLevelType w:val="multilevel"/>
+    <w:tmpl w:val="77EE5D88"/>
+    <w:lvl w:ilvl="0">
+      <w:start w:val="1"/>
+      <w:numFmt w:val="decimal"/>
+      <w:lvlText w:val="%1."/>
+      <w:lvlJc w:val="left"/>
+      <w:pPr>
+        <w:tabs>
+          <w:tab w:val="num" w:pos="720"/>
+        </w:tabs>
+        <w:ind w:left="720" w:hanging="360"/>
+      </w:pPr>
+    </w:lvl>
+    <w:lvl w:ilvl="1" w:tentative="1">
+      <w:start w:val="1"/>
+      <w:numFmt w:val="decimal"/>
+      <w:lvlText w:val="%2."/>
+      <w:lvlJc w:val="left"/>
+      <w:pPr>
+        <w:tabs>
+          <w:tab w:val="num" w:pos="1440"/>
+        </w:tabs>
+        <w:ind w:left="1440" w:hanging="360"/>
+      </w:pPr>
+    </w:lvl>
+    <w:lvl w:ilvl="2" w:tentative="1">
+      <w:start w:val="1"/>
+      <w:numFmt w:val="decimal"/>
+      <w:lvlText w:val="%3."/>
+      <w:lvlJc w:val="left"/>
+      <w:pPr>
+        <w:tabs>
+          <w:tab w:val="num" w:pos="2160"/>
+        </w:tabs>
+        <w:ind w:left="2160" w:hanging="360"/>
+      </w:pPr>
+    </w:lvl>
+    <w:lvl w:ilvl="3" w:tentative="1">
+      <w:start w:val="1"/>
+      <w:numFmt w:val="decimal"/>
+      <w:lvlText w:val="%4."/>
+      <w:lvlJc w:val="left"/>
+      <w:pPr>
+        <w:tabs>
+          <w:tab w:val="num" w:pos="2880"/>
+        </w:tabs>
+        <w:ind w:left="2880" w:hanging="360"/>
+      </w:pPr>
+    </w:lvl>
+    <w:lvl w:ilvl="4" w:tentative="1">
+      <w:start w:val="1"/>
+      <w:numFmt w:val="decimal"/>
+      <w:lvlText w:val="%5."/>
+      <w:lvlJc w:val="left"/>
+      <w:pPr>
+        <w:tabs>
+          <w:tab w:val="num" w:pos="3600"/>
+        </w:tabs>
+        <w:ind w:left="3600" w:hanging="360"/>
+      </w:pPr>
+    </w:lvl>
+    <w:lvl w:ilvl="5" w:tentative="1">
+      <w:start w:val="1"/>
+      <w:numFmt w:val="decimal"/>
+      <w:lvlText w:val="%6."/>
+      <w:lvlJc w:val="left"/>
+      <w:pPr>
+        <w:tabs>
+          <w:tab w:val="num" w:pos="4320"/>
+        </w:tabs>
+        <w:ind w:left="4320" w:hanging="360"/>
+      </w:pPr>
+    </w:lvl>
+    <w:lvl w:ilvl="6" w:tentative="1">
+      <w:start w:val="1"/>
+      <w:numFmt w:val="decimal"/>
+      <w:lvlText w:val="%7."/>
+      <w:lvlJc w:val="left"/>
+      <w:pPr>
+        <w:tabs>
+          <w:tab w:val="num" w:pos="5040"/>
+        </w:tabs>
+        <w:ind w:left="5040" w:hanging="360"/>
+      </w:pPr>
+    </w:lvl>
+    <w:lvl w:ilvl="7" w:tentative="1">
+      <w:start w:val="1"/>
+      <w:numFmt w:val="decimal"/>
+      <w:lvlText w:val="%8."/>
+      <w:lvlJc w:val="left"/>
+      <w:pPr>
+        <w:tabs>
+          <w:tab w:val="num" w:pos="5760"/>
+        </w:tabs>
+        <w:ind w:left="5760" w:hanging="360"/>
+      </w:pPr>
+    </w:lvl>
+    <w:lvl w:ilvl="8" w:tentative="1">
+      <w:start w:val="1"/>
+      <w:numFmt w:val="decimal"/>
+      <w:lvlText w:val="%9."/>
+      <w:lvlJc w:val="left"/>
+      <w:pPr>
+        <w:tabs>
+          <w:tab w:val="num" w:pos="6480"/>
+        </w:tabs>
+        <w:ind w:left="6480" w:hanging="360"/>
+      </w:pPr>
+    </w:lvl>
+  </w:abstractNum>
+  <w:abstractNum w:abstractNumId="1" w15:restartNumberingAfterBreak="0">
+    <w:nsid w:val="07AD2A4F"/>
+    <w:multiLevelType w:val="multilevel"/>
+    <w:tmpl w:val="AFC6DC5E"/>
+    <w:lvl w:ilvl="0">
+      <w:start w:val="1"/>
+      <w:numFmt w:val="decimal"/>
+      <w:lvlText w:val="%1."/>
+      <w:lvlJc w:val="left"/>
+      <w:pPr>
+        <w:tabs>
+          <w:tab w:val="num" w:pos="720"/>
+        </w:tabs>
+        <w:ind w:left="720" w:hanging="360"/>
+      </w:pPr>
+    </w:lvl>
+    <w:lvl w:ilvl="1" w:tentative="1">
+      <w:start w:val="1"/>
+      <w:numFmt w:val="decimal"/>
+      <w:lvlText w:val="%2."/>
+      <w:lvlJc w:val="left"/>
+      <w:pPr>
+        <w:tabs>
+          <w:tab w:val="num" w:pos="1440"/>
+        </w:tabs>
+        <w:ind w:left="1440" w:hanging="360"/>
+      </w:pPr>
+    </w:lvl>
+    <w:lvl w:ilvl="2" w:tentative="1">
+      <w:start w:val="1"/>
+      <w:numFmt w:val="decimal"/>
+      <w:lvlText w:val="%3."/>
+      <w:lvlJc w:val="left"/>
+      <w:pPr>
+        <w:tabs>
+          <w:tab w:val="num" w:pos="2160"/>
+        </w:tabs>
+        <w:ind w:left="2160" w:hanging="360"/>
+      </w:pPr>
+    </w:lvl>
+    <w:lvl w:ilvl="3" w:tentative="1">
+      <w:start w:val="1"/>
+      <w:numFmt w:val="decimal"/>
+      <w:lvlText w:val="%4."/>
+      <w:lvlJc w:val="left"/>
+      <w:pPr>
+        <w:tabs>
+          <w:tab w:val="num" w:pos="2880"/>
+        </w:tabs>
+        <w:ind w:left="2880" w:hanging="360"/>
+      </w:pPr>
+    </w:lvl>
+    <w:lvl w:ilvl="4" w:tentative="1">
+      <w:start w:val="1"/>
+      <w:numFmt w:val="decimal"/>
+      <w:lvlText w:val="%5."/>
+      <w:lvlJc w:val="left"/>
+      <w:pPr>
+        <w:tabs>
+          <w:tab w:val="num" w:pos="3600"/>
+        </w:tabs>
+        <w:ind w:left="3600" w:hanging="360"/>
+      </w:pPr>
+    </w:lvl>
+    <w:lvl w:ilvl="5" w:tentative="1">
+      <w:start w:val="1"/>
+      <w:numFmt w:val="decimal"/>
+      <w:lvlText w:val="%6."/>
+      <w:lvlJc w:val="left"/>
+      <w:pPr>
+        <w:tabs>
+          <w:tab w:val="num" w:pos="4320"/>
+        </w:tabs>
+        <w:ind w:left="4320" w:hanging="360"/>
+      </w:pPr>
+    </w:lvl>
+    <w:lvl w:ilvl="6" w:tentative="1">
+      <w:start w:val="1"/>
+      <w:numFmt w:val="decimal"/>
+      <w:lvlText w:val="%7."/>
+      <w:lvlJc w:val="left"/>
+      <w:pPr>
+        <w:tabs>
+          <w:tab w:val="num" w:pos="5040"/>
+        </w:tabs>
+        <w:ind w:left="5040" w:hanging="360"/>
+      </w:pPr>
+    </w:lvl>
+    <w:lvl w:ilvl="7" w:tentative="1">
+      <w:start w:val="1"/>
+      <w:numFmt w:val="decimal"/>
+      <w:lvlText w:val="%8."/>
+      <w:lvlJc w:val="left"/>
+      <w:pPr>
+        <w:tabs>
+          <w:tab w:val="num" w:pos="5760"/>
+        </w:tabs>
+        <w:ind w:left="5760" w:hanging="360"/>
+      </w:pPr>
+    </w:lvl>
+    <w:lvl w:ilvl="8" w:tentative="1">
+      <w:start w:val="1"/>
+      <w:numFmt w:val="decimal"/>
+      <w:lvlText w:val="%9."/>
+      <w:lvlJc w:val="left"/>
+      <w:pPr>
+        <w:tabs>
+          <w:tab w:val="num" w:pos="6480"/>
+        </w:tabs>
+        <w:ind w:left="6480" w:hanging="360"/>
+      </w:pPr>
+    </w:lvl>
+  </w:abstractNum>
+  <w:abstractNum w:abstractNumId="2" w15:restartNumberingAfterBreak="0">
+    <w:nsid w:val="0E5636DB"/>
+    <w:multiLevelType w:val="multilevel"/>
+    <w:tmpl w:val="714E27F8"/>
+    <w:lvl w:ilvl="0">
+      <w:start w:val="1"/>
+      <w:numFmt w:val="decimal"/>
+      <w:lvlText w:val="%1."/>
+      <w:lvlJc w:val="left"/>
+      <w:pPr>
+        <w:tabs>
+          <w:tab w:val="num" w:pos="720"/>
+        </w:tabs>
+        <w:ind w:left="720" w:hanging="360"/>
+      </w:pPr>
+    </w:lvl>
+    <w:lvl w:ilvl="1" w:tentative="1">
+      <w:start w:val="1"/>
+      <w:numFmt w:val="decimal"/>
+      <w:lvlText w:val="%2."/>
+      <w:lvlJc w:val="left"/>
+      <w:pPr>
+        <w:tabs>
+          <w:tab w:val="num" w:pos="1440"/>
+        </w:tabs>
+        <w:ind w:left="1440" w:hanging="360"/>
+      </w:pPr>
+    </w:lvl>
+    <w:lvl w:ilvl="2" w:tentative="1">
+      <w:start w:val="1"/>
+      <w:numFmt w:val="decimal"/>
+      <w:lvlText w:val="%3."/>
+      <w:lvlJc w:val="left"/>
+      <w:pPr>
+        <w:tabs>
+          <w:tab w:val="num" w:pos="2160"/>
+        </w:tabs>
+        <w:ind w:left="2160" w:hanging="360"/>
+      </w:pPr>
+    </w:lvl>
+    <w:lvl w:ilvl="3" w:tentative="1">
+      <w:start w:val="1"/>
+      <w:numFmt w:val="decimal"/>
+      <w:lvlText w:val="%4."/>
+      <w:lvlJc w:val="left"/>
+      <w:pPr>
+        <w:tabs>
+          <w:tab w:val="num" w:pos="2880"/>
+        </w:tabs>
+        <w:ind w:left="2880" w:hanging="360"/>
+      </w:pPr>
+    </w:lvl>
+    <w:lvl w:ilvl="4" w:tentative="1">
+      <w:start w:val="1"/>
+      <w:numFmt w:val="decimal"/>
+      <w:lvlText w:val="%5."/>
+      <w:lvlJc w:val="left"/>
+      <w:pPr>
+        <w:tabs>
+          <w:tab w:val="num" w:pos="3600"/>
+        </w:tabs>
+        <w:ind w:left="3600" w:hanging="360"/>
+      </w:pPr>
+    </w:lvl>
+    <w:lvl w:ilvl="5" w:tentative="1">
+      <w:start w:val="1"/>
+      <w:numFmt w:val="decimal"/>
+      <w:lvlText w:val="%6."/>
+      <w:lvlJc w:val="left"/>
+      <w:pPr>
+        <w:tabs>
+          <w:tab w:val="num" w:pos="4320"/>
+        </w:tabs>
+        <w:ind w:left="4320" w:hanging="360"/>
+      </w:pPr>
+    </w:lvl>
+    <w:lvl w:ilvl="6" w:tentative="1">
+      <w:start w:val="1"/>
+      <w:numFmt w:val="decimal"/>
+      <w:lvlText w:val="%7."/>
+      <w:lvlJc w:val="left"/>
+      <w:pPr>
+        <w:tabs>
+          <w:tab w:val="num" w:pos="5040"/>
+        </w:tabs>
+        <w:ind w:left="5040" w:hanging="360"/>
+      </w:pPr>
+    </w:lvl>
+    <w:lvl w:ilvl="7" w:tentative="1">
+      <w:start w:val="1"/>
+      <w:numFmt w:val="decimal"/>
+      <w:lvlText w:val="%8."/>
+      <w:lvlJc w:val="left"/>
+      <w:pPr>
+        <w:tabs>
+          <w:tab w:val="num" w:pos="5760"/>
+        </w:tabs>
+        <w:ind w:left="5760" w:hanging="360"/>
+      </w:pPr>
+    </w:lvl>
+    <w:lvl w:ilvl="8" w:tentative="1">
+      <w:start w:val="1"/>
+      <w:numFmt w:val="decimal"/>
+      <w:lvlText w:val="%9."/>
+      <w:lvlJc w:val="left"/>
+      <w:pPr>
+        <w:tabs>
+          <w:tab w:val="num" w:pos="6480"/>
+        </w:tabs>
+        <w:ind w:left="6480" w:hanging="360"/>
+      </w:pPr>
+    </w:lvl>
+  </w:abstractNum>
+  <w:abstractNum w:abstractNumId="3" w15:restartNumberingAfterBreak="0">
+    <w:nsid w:val="0E630B59"/>
+    <w:multiLevelType w:val="multilevel"/>
+    <w:tmpl w:val="156C1D50"/>
+    <w:lvl w:ilvl="0">
+      <w:start w:val="1"/>
+      <w:numFmt w:val="bullet"/>
+      <w:lvlText w:val=""/>
+      <w:lvlJc w:val="left"/>
+      <w:pPr>
+        <w:tabs>
+          <w:tab w:val="num" w:pos="720"/>
+        </w:tabs>
+        <w:ind w:left="720" w:hanging="360"/>
+      </w:pPr>
+      <w:rPr>
+        <w:rFonts w:ascii="Symbol" w:hAnsi="Symbol" w:hint="default"/>
+        <w:sz w:val="20"/>
+      </w:rPr>
+    </w:lvl>
+    <w:lvl w:ilvl="1" w:tentative="1">
+      <w:start w:val="1"/>
+      <w:numFmt w:val="bullet"/>
+      <w:lvlText w:val="o"/>
+      <w:lvlJc w:val="left"/>
+      <w:pPr>
+        <w:tabs>
+          <w:tab w:val="num" w:pos="1440"/>
+        </w:tabs>
+        <w:ind w:left="1440" w:hanging="360"/>
+      </w:pPr>
+      <w:rPr>
+        <w:rFonts w:ascii="Courier New" w:hAnsi="Courier New" w:hint="default"/>
+        <w:sz w:val="20"/>
+      </w:rPr>
+    </w:lvl>
+    <w:lvl w:ilvl="2" w:tentative="1">
+      <w:start w:val="1"/>
+      <w:numFmt w:val="bullet"/>
+      <w:lvlText w:val=""/>
+      <w:lvlJc w:val="left"/>
+      <w:pPr>
+        <w:tabs>
+          <w:tab w:val="num" w:pos="2160"/>
+        </w:tabs>
+        <w:ind w:left="2160" w:hanging="360"/>
+      </w:pPr>
+      <w:rPr>
+        <w:rFonts w:ascii="Wingdings" w:hAnsi="Wingdings" w:hint="default"/>
+        <w:sz w:val="20"/>
+      </w:rPr>
+    </w:lvl>
+    <w:lvl w:ilvl="3" w:tentative="1">
+      <w:start w:val="1"/>
+      <w:numFmt w:val="bullet"/>
+      <w:lvlText w:val=""/>
+      <w:lvlJc w:val="left"/>
+      <w:pPr>
+        <w:tabs>
+          <w:tab w:val="num" w:pos="2880"/>
+        </w:tabs>
+        <w:ind w:left="2880" w:hanging="360"/>
+      </w:pPr>
+      <w:rPr>
+        <w:rFonts w:ascii="Wingdings" w:hAnsi="Wingdings" w:hint="default"/>
+        <w:sz w:val="20"/>
+      </w:rPr>
+    </w:lvl>
+    <w:lvl w:ilvl="4" w:tentative="1">
+      <w:start w:val="1"/>
+      <w:numFmt w:val="bullet"/>
+      <w:lvlText w:val=""/>
+      <w:lvlJc w:val="left"/>
+      <w:pPr>
+        <w:tabs>
+          <w:tab w:val="num" w:pos="3600"/>
+        </w:tabs>
+        <w:ind w:left="3600" w:hanging="360"/>
+      </w:pPr>
+      <w:rPr>
+        <w:rFonts w:ascii="Wingdings" w:hAnsi="Wingdings" w:hint="default"/>
+        <w:sz w:val="20"/>
+      </w:rPr>
+    </w:lvl>
+    <w:lvl w:ilvl="5" w:tentative="1">
+      <w:start w:val="1"/>
+      <w:numFmt w:val="bullet"/>
+      <w:lvlText w:val=""/>
+      <w:lvlJc w:val="left"/>
+      <w:pPr>
+        <w:tabs>
+          <w:tab w:val="num" w:pos="4320"/>
+        </w:tabs>
+        <w:ind w:left="4320" w:hanging="360"/>
+      </w:pPr>
+      <w:rPr>
+        <w:rFonts w:ascii="Wingdings" w:hAnsi="Wingdings" w:hint="default"/>
+        <w:sz w:val="20"/>
+      </w:rPr>
+    </w:lvl>
+    <w:lvl w:ilvl="6" w:tentative="1">
+      <w:start w:val="1"/>
+      <w:numFmt w:val="bullet"/>
+      <w:lvlText w:val=""/>
+      <w:lvlJc w:val="left"/>
+      <w:pPr>
+        <w:tabs>
+          <w:tab w:val="num" w:pos="5040"/>
+        </w:tabs>
+        <w:ind w:left="5040" w:hanging="360"/>
+      </w:pPr>
+      <w:rPr>
+        <w:rFonts w:ascii="Wingdings" w:hAnsi="Wingdings" w:hint="default"/>
+        <w:sz w:val="20"/>
+      </w:rPr>
+    </w:lvl>
+    <w:lvl w:ilvl="7" w:tentative="1">
+      <w:start w:val="1"/>
+      <w:numFmt w:val="bullet"/>
+      <w:lvlText w:val=""/>
+      <w:lvlJc w:val="left"/>
+      <w:pPr>
+        <w:tabs>
+          <w:tab w:val="num" w:pos="5760"/>
+        </w:tabs>
+        <w:ind w:left="5760" w:hanging="360"/>
+      </w:pPr>
+      <w:rPr>
+        <w:rFonts w:ascii="Wingdings" w:hAnsi="Wingdings" w:hint="default"/>
+        <w:sz w:val="20"/>
+      </w:rPr>
+    </w:lvl>
+    <w:lvl w:ilvl="8" w:tentative="1">
+      <w:start w:val="1"/>
+      <w:numFmt w:val="bullet"/>
+      <w:lvlText w:val=""/>
+      <w:lvlJc w:val="left"/>
+      <w:pPr>
+        <w:tabs>
+          <w:tab w:val="num" w:pos="6480"/>
+        </w:tabs>
+        <w:ind w:left="6480" w:hanging="360"/>
+      </w:pPr>
+      <w:rPr>
+        <w:rFonts w:ascii="Wingdings" w:hAnsi="Wingdings" w:hint="default"/>
+        <w:sz w:val="20"/>
+      </w:rPr>
+    </w:lvl>
+  </w:abstractNum>
+  <w:abstractNum w:abstractNumId="4" w15:restartNumberingAfterBreak="0">
+    <w:nsid w:val="12FE5D6E"/>
+    <w:multiLevelType w:val="multilevel"/>
+    <w:tmpl w:val="35AA4ACE"/>
+    <w:lvl w:ilvl="0">
+      <w:start w:val="1"/>
+      <w:numFmt w:val="decimal"/>
+      <w:lvlText w:val="%1."/>
+      <w:lvlJc w:val="left"/>
+      <w:pPr>
+        <w:tabs>
+          <w:tab w:val="num" w:pos="720"/>
+        </w:tabs>
+        <w:ind w:left="720" w:hanging="360"/>
+      </w:pPr>
+    </w:lvl>
+    <w:lvl w:ilvl="1" w:tentative="1">
+      <w:start w:val="1"/>
+      <w:numFmt w:val="decimal"/>
+      <w:lvlText w:val="%2."/>
+      <w:lvlJc w:val="left"/>
+      <w:pPr>
+        <w:tabs>
+          <w:tab w:val="num" w:pos="1440"/>
+        </w:tabs>
+        <w:ind w:left="1440" w:hanging="360"/>
+      </w:pPr>
+    </w:lvl>
+    <w:lvl w:ilvl="2" w:tentative="1">
+      <w:start w:val="1"/>
+      <w:numFmt w:val="decimal"/>
+      <w:lvlText w:val="%3."/>
+      <w:lvlJc w:val="left"/>
+      <w:pPr>
+        <w:tabs>
+          <w:tab w:val="num" w:pos="2160"/>
+        </w:tabs>
+        <w:ind w:left="2160" w:hanging="360"/>
+      </w:pPr>
+    </w:lvl>
+    <w:lvl w:ilvl="3" w:tentative="1">
+      <w:start w:val="1"/>
+      <w:numFmt w:val="decimal"/>
+      <w:lvlText w:val="%4."/>
+      <w:lvlJc w:val="left"/>
+      <w:pPr>
+        <w:tabs>
+          <w:tab w:val="num" w:pos="2880"/>
+        </w:tabs>
+        <w:ind w:left="2880" w:hanging="360"/>
+      </w:pPr>
+    </w:lvl>
+    <w:lvl w:ilvl="4" w:tentative="1">
+      <w:start w:val="1"/>
+      <w:numFmt w:val="decimal"/>
+      <w:lvlText w:val="%5."/>
+      <w:lvlJc w:val="left"/>
+      <w:pPr>
+        <w:tabs>
+          <w:tab w:val="num" w:pos="3600"/>
+        </w:tabs>
+        <w:ind w:left="3600" w:hanging="360"/>
+      </w:pPr>
+    </w:lvl>
+    <w:lvl w:ilvl="5" w:tentative="1">
+      <w:start w:val="1"/>
+      <w:numFmt w:val="decimal"/>
+      <w:lvlText w:val="%6."/>
+      <w:lvlJc w:val="left"/>
+      <w:pPr>
+        <w:tabs>
+          <w:tab w:val="num" w:pos="4320"/>
+        </w:tabs>
+        <w:ind w:left="4320" w:hanging="360"/>
+      </w:pPr>
+    </w:lvl>
+    <w:lvl w:ilvl="6" w:tentative="1">
+      <w:start w:val="1"/>
+      <w:numFmt w:val="decimal"/>
+      <w:lvlText w:val="%7."/>
+      <w:lvlJc w:val="left"/>
+      <w:pPr>
+        <w:tabs>
+          <w:tab w:val="num" w:pos="5040"/>
+        </w:tabs>
+        <w:ind w:left="5040" w:hanging="360"/>
+      </w:pPr>
+    </w:lvl>
+    <w:lvl w:ilvl="7" w:tentative="1">
+      <w:start w:val="1"/>
+      <w:numFmt w:val="decimal"/>
+      <w:lvlText w:val="%8."/>
+      <w:lvlJc w:val="left"/>
+      <w:pPr>
+        <w:tabs>
+          <w:tab w:val="num" w:pos="5760"/>
+        </w:tabs>
+        <w:ind w:left="5760" w:hanging="360"/>
+      </w:pPr>
+    </w:lvl>
+    <w:lvl w:ilvl="8" w:tentative="1">
+      <w:start w:val="1"/>
+      <w:numFmt w:val="decimal"/>
+      <w:lvlText w:val="%9."/>
+      <w:lvlJc w:val="left"/>
+      <w:pPr>
+        <w:tabs>
+          <w:tab w:val="num" w:pos="6480"/>
+        </w:tabs>
+        <w:ind w:left="6480" w:hanging="360"/>
+      </w:pPr>
+    </w:lvl>
+  </w:abstractNum>
+  <w:abstractNum w:abstractNumId="5" w15:restartNumberingAfterBreak="0">
+    <w:nsid w:val="13CD44D2"/>
+    <w:multiLevelType w:val="multilevel"/>
+    <w:tmpl w:val="F9303252"/>
+    <w:lvl w:ilvl="0">
+      <w:start w:val="1"/>
+      <w:numFmt w:val="bullet"/>
+      <w:lvlText w:val=""/>
+      <w:lvlJc w:val="left"/>
+      <w:pPr>
+        <w:tabs>
+          <w:tab w:val="num" w:pos="720"/>
+        </w:tabs>
+        <w:ind w:left="720" w:hanging="360"/>
+      </w:pPr>
+      <w:rPr>
+        <w:rFonts w:ascii="Symbol" w:hAnsi="Symbol" w:hint="default"/>
+        <w:sz w:val="20"/>
+      </w:rPr>
+    </w:lvl>
+    <w:lvl w:ilvl="1" w:tentative="1">
+      <w:start w:val="1"/>
+      <w:numFmt w:val="bullet"/>
+      <w:lvlText w:val="o"/>
+      <w:lvlJc w:val="left"/>
+      <w:pPr>
+        <w:tabs>
+          <w:tab w:val="num" w:pos="1440"/>
+        </w:tabs>
+        <w:ind w:left="1440" w:hanging="360"/>
+      </w:pPr>
+      <w:rPr>
+        <w:rFonts w:ascii="Courier New" w:hAnsi="Courier New" w:hint="default"/>
+        <w:sz w:val="20"/>
+      </w:rPr>
+    </w:lvl>
+    <w:lvl w:ilvl="2" w:tentative="1">
+      <w:start w:val="1"/>
+      <w:numFmt w:val="bullet"/>
+      <w:lvlText w:val=""/>
+      <w:lvlJc w:val="left"/>
+      <w:pPr>
+        <w:tabs>
+          <w:tab w:val="num" w:pos="2160"/>
+        </w:tabs>
+        <w:ind w:left="2160" w:hanging="360"/>
+      </w:pPr>
+      <w:rPr>
+        <w:rFonts w:ascii="Wingdings" w:hAnsi="Wingdings" w:hint="default"/>
+        <w:sz w:val="20"/>
+      </w:rPr>
+    </w:lvl>
+    <w:lvl w:ilvl="3" w:tentative="1">
+      <w:start w:val="1"/>
+      <w:numFmt w:val="bullet"/>
+      <w:lvlText w:val=""/>
+      <w:lvlJc w:val="left"/>
+      <w:pPr>
+        <w:tabs>
+          <w:tab w:val="num" w:pos="2880"/>
+        </w:tabs>
+        <w:ind w:left="2880" w:hanging="360"/>
+      </w:pPr>
+      <w:rPr>
+        <w:rFonts w:ascii="Wingdings" w:hAnsi="Wingdings" w:hint="default"/>
+        <w:sz w:val="20"/>
+      </w:rPr>
+    </w:lvl>
+    <w:lvl w:ilvl="4" w:tentative="1">
+      <w:start w:val="1"/>
+      <w:numFmt w:val="bullet"/>
+      <w:lvlText w:val=""/>
+      <w:lvlJc w:val="left"/>
+      <w:pPr>
+        <w:tabs>
+          <w:tab w:val="num" w:pos="3600"/>
+        </w:tabs>
+        <w:ind w:left="3600" w:hanging="360"/>
+      </w:pPr>
+      <w:rPr>
+        <w:rFonts w:ascii="Wingdings" w:hAnsi="Wingdings" w:hint="default"/>
+        <w:sz w:val="20"/>
+      </w:rPr>
+    </w:lvl>
+    <w:lvl w:ilvl="5" w:tentative="1">
+      <w:start w:val="1"/>
+      <w:numFmt w:val="bullet"/>
+      <w:lvlText w:val=""/>
+      <w:lvlJc w:val="left"/>
+      <w:pPr>
+        <w:tabs>
+          <w:tab w:val="num" w:pos="4320"/>
+        </w:tabs>
+        <w:ind w:left="4320" w:hanging="360"/>
+      </w:pPr>
+      <w:rPr>
+        <w:rFonts w:ascii="Wingdings" w:hAnsi="Wingdings" w:hint="default"/>
+        <w:sz w:val="20"/>
+      </w:rPr>
+    </w:lvl>
+    <w:lvl w:ilvl="6" w:tentative="1">
+      <w:start w:val="1"/>
+      <w:numFmt w:val="bullet"/>
+      <w:lvlText w:val=""/>
+      <w:lvlJc w:val="left"/>
+      <w:pPr>
+        <w:tabs>
+          <w:tab w:val="num" w:pos="5040"/>
+        </w:tabs>
+        <w:ind w:left="5040" w:hanging="360"/>
+      </w:pPr>
+      <w:rPr>
+        <w:rFonts w:ascii="Wingdings" w:hAnsi="Wingdings" w:hint="default"/>
+        <w:sz w:val="20"/>
+      </w:rPr>
+    </w:lvl>
+    <w:lvl w:ilvl="7" w:tentative="1">
+      <w:start w:val="1"/>
+      <w:numFmt w:val="bullet"/>
+      <w:lvlText w:val=""/>
+      <w:lvlJc w:val="left"/>
+      <w:pPr>
+        <w:tabs>
+          <w:tab w:val="num" w:pos="5760"/>
+        </w:tabs>
+        <w:ind w:left="5760" w:hanging="360"/>
+      </w:pPr>
+      <w:rPr>
+        <w:rFonts w:ascii="Wingdings" w:hAnsi="Wingdings" w:hint="default"/>
+        <w:sz w:val="20"/>
+      </w:rPr>
+    </w:lvl>
+    <w:lvl w:ilvl="8" w:tentative="1">
+      <w:start w:val="1"/>
+      <w:numFmt w:val="bullet"/>
+      <w:lvlText w:val=""/>
+      <w:lvlJc w:val="left"/>
+      <w:pPr>
+        <w:tabs>
+          <w:tab w:val="num" w:pos="6480"/>
+        </w:tabs>
+        <w:ind w:left="6480" w:hanging="360"/>
+      </w:pPr>
+      <w:rPr>
+        <w:rFonts w:ascii="Wingdings" w:hAnsi="Wingdings" w:hint="default"/>
+        <w:sz w:val="20"/>
+      </w:rPr>
+    </w:lvl>
+  </w:abstractNum>
+  <w:abstractNum w:abstractNumId="6" w15:restartNumberingAfterBreak="0">
+    <w:nsid w:val="143A216C"/>
+    <w:multiLevelType w:val="multilevel"/>
+    <w:tmpl w:val="CCDA4C32"/>
+    <w:lvl w:ilvl="0">
+      <w:start w:val="1"/>
+      <w:numFmt w:val="decimal"/>
+      <w:lvlText w:val="%1."/>
+      <w:lvlJc w:val="left"/>
+      <w:pPr>
+        <w:tabs>
+          <w:tab w:val="num" w:pos="720"/>
+        </w:tabs>
+        <w:ind w:left="720" w:hanging="360"/>
+      </w:pPr>
+    </w:lvl>
+    <w:lvl w:ilvl="1" w:tentative="1">
+      <w:start w:val="1"/>
+      <w:numFmt w:val="decimal"/>
+      <w:lvlText w:val="%2."/>
+      <w:lvlJc w:val="left"/>
+      <w:pPr>
+        <w:tabs>
+          <w:tab w:val="num" w:pos="1440"/>
+        </w:tabs>
+        <w:ind w:left="1440" w:hanging="360"/>
+      </w:pPr>
+    </w:lvl>
+    <w:lvl w:ilvl="2" w:tentative="1">
+      <w:start w:val="1"/>
+      <w:numFmt w:val="decimal"/>
+      <w:lvlText w:val="%3."/>
+      <w:lvlJc w:val="left"/>
+      <w:pPr>
+        <w:tabs>
+          <w:tab w:val="num" w:pos="2160"/>
+        </w:tabs>
+        <w:ind w:left="2160" w:hanging="360"/>
+      </w:pPr>
+    </w:lvl>
+    <w:lvl w:ilvl="3" w:tentative="1">
+      <w:start w:val="1"/>
+      <w:numFmt w:val="decimal"/>
+      <w:lvlText w:val="%4."/>
+      <w:lvlJc w:val="left"/>
+      <w:pPr>
+        <w:tabs>
+          <w:tab w:val="num" w:pos="2880"/>
+        </w:tabs>
+        <w:ind w:left="2880" w:hanging="360"/>
+      </w:pPr>
+    </w:lvl>
+    <w:lvl w:ilvl="4" w:tentative="1">
+      <w:start w:val="1"/>
+      <w:numFmt w:val="decimal"/>
+      <w:lvlText w:val="%5."/>
+      <w:lvlJc w:val="left"/>
+      <w:pPr>
+        <w:tabs>
+          <w:tab w:val="num" w:pos="3600"/>
+        </w:tabs>
+        <w:ind w:left="3600" w:hanging="360"/>
+      </w:pPr>
+    </w:lvl>
+    <w:lvl w:ilvl="5" w:tentative="1">
+      <w:start w:val="1"/>
+      <w:numFmt w:val="decimal"/>
+      <w:lvlText w:val="%6."/>
+      <w:lvlJc w:val="left"/>
+      <w:pPr>
+        <w:tabs>
+          <w:tab w:val="num" w:pos="4320"/>
+        </w:tabs>
+        <w:ind w:left="4320" w:hanging="360"/>
+      </w:pPr>
+    </w:lvl>
+    <w:lvl w:ilvl="6" w:tentative="1">
+      <w:start w:val="1"/>
+      <w:numFmt w:val="decimal"/>
+      <w:lvlText w:val="%7."/>
+      <w:lvlJc w:val="left"/>
+      <w:pPr>
+        <w:tabs>
+          <w:tab w:val="num" w:pos="5040"/>
+        </w:tabs>
+        <w:ind w:left="5040" w:hanging="360"/>
+      </w:pPr>
+    </w:lvl>
+    <w:lvl w:ilvl="7" w:tentative="1">
+      <w:start w:val="1"/>
+      <w:numFmt w:val="decimal"/>
+      <w:lvlText w:val="%8."/>
+      <w:lvlJc w:val="left"/>
+      <w:pPr>
+        <w:tabs>
+          <w:tab w:val="num" w:pos="5760"/>
+        </w:tabs>
+        <w:ind w:left="5760" w:hanging="360"/>
+      </w:pPr>
+    </w:lvl>
+    <w:lvl w:ilvl="8" w:tentative="1">
+      <w:start w:val="1"/>
+      <w:numFmt w:val="decimal"/>
+      <w:lvlText w:val="%9."/>
+      <w:lvlJc w:val="left"/>
+      <w:pPr>
+        <w:tabs>
+          <w:tab w:val="num" w:pos="6480"/>
+        </w:tabs>
+        <w:ind w:left="6480" w:hanging="360"/>
+      </w:pPr>
+    </w:lvl>
+  </w:abstractNum>
+  <w:abstractNum w:abstractNumId="7" w15:restartNumberingAfterBreak="0">
+    <w:nsid w:val="1A4E4BF3"/>
+    <w:multiLevelType w:val="multilevel"/>
+    <w:tmpl w:val="D612F242"/>
+    <w:lvl w:ilvl="0">
+      <w:start w:val="1"/>
+      <w:numFmt w:val="bullet"/>
+      <w:lvlText w:val=""/>
+      <w:lvlJc w:val="left"/>
+      <w:pPr>
+        <w:tabs>
+          <w:tab w:val="num" w:pos="720"/>
+        </w:tabs>
+        <w:ind w:left="720" w:hanging="360"/>
+      </w:pPr>
+      <w:rPr>
+        <w:rFonts w:ascii="Symbol" w:hAnsi="Symbol" w:hint="default"/>
+        <w:sz w:val="20"/>
+      </w:rPr>
+    </w:lvl>
+    <w:lvl w:ilvl="1" w:tentative="1">
+      <w:start w:val="1"/>
+      <w:numFmt w:val="bullet"/>
+      <w:lvlText w:val="o"/>
+      <w:lvlJc w:val="left"/>
+      <w:pPr>
+        <w:tabs>
+          <w:tab w:val="num" w:pos="1440"/>
+        </w:tabs>
+        <w:ind w:left="1440" w:hanging="360"/>
+      </w:pPr>
+      <w:rPr>
+        <w:rFonts w:ascii="Courier New" w:hAnsi="Courier New" w:hint="default"/>
+        <w:sz w:val="20"/>
+      </w:rPr>
+    </w:lvl>
+    <w:lvl w:ilvl="2" w:tentative="1">
+      <w:start w:val="1"/>
+      <w:numFmt w:val="bullet"/>
+      <w:lvlText w:val=""/>
+      <w:lvlJc w:val="left"/>
+      <w:pPr>
+        <w:tabs>
+          <w:tab w:val="num" w:pos="2160"/>
+        </w:tabs>
+        <w:ind w:left="2160" w:hanging="360"/>
+      </w:pPr>
+      <w:rPr>
+        <w:rFonts w:ascii="Wingdings" w:hAnsi="Wingdings" w:hint="default"/>
+        <w:sz w:val="20"/>
+      </w:rPr>
+    </w:lvl>
+    <w:lvl w:ilvl="3" w:tentative="1">
+      <w:start w:val="1"/>
+      <w:numFmt w:val="bullet"/>
+      <w:lvlText w:val=""/>
+      <w:lvlJc w:val="left"/>
+      <w:pPr>
+        <w:tabs>
+          <w:tab w:val="num" w:pos="2880"/>
+        </w:tabs>
+        <w:ind w:left="2880" w:hanging="360"/>
+      </w:pPr>
+      <w:rPr>
+        <w:rFonts w:ascii="Wingdings" w:hAnsi="Wingdings" w:hint="default"/>
+        <w:sz w:val="20"/>
+      </w:rPr>
+    </w:lvl>
+    <w:lvl w:ilvl="4" w:tentative="1">
+      <w:start w:val="1"/>
+      <w:numFmt w:val="bullet"/>
+      <w:lvlText w:val=""/>
+      <w:lvlJc w:val="left"/>
+      <w:pPr>
+        <w:tabs>
+          <w:tab w:val="num" w:pos="3600"/>
+        </w:tabs>
+        <w:ind w:left="3600" w:hanging="360"/>
+      </w:pPr>
+      <w:rPr>
+        <w:rFonts w:ascii="Wingdings" w:hAnsi="Wingdings" w:hint="default"/>
+        <w:sz w:val="20"/>
+      </w:rPr>
+    </w:lvl>
+    <w:lvl w:ilvl="5" w:tentative="1">
+      <w:start w:val="1"/>
+      <w:numFmt w:val="bullet"/>
+      <w:lvlText w:val=""/>
+      <w:lvlJc w:val="left"/>
+      <w:pPr>
+        <w:tabs>
+          <w:tab w:val="num" w:pos="4320"/>
+        </w:tabs>
+        <w:ind w:left="4320" w:hanging="360"/>
+      </w:pPr>
+      <w:rPr>
+        <w:rFonts w:ascii="Wingdings" w:hAnsi="Wingdings" w:hint="default"/>
+        <w:sz w:val="20"/>
+      </w:rPr>
+    </w:lvl>
+    <w:lvl w:ilvl="6" w:tentative="1">
+      <w:start w:val="1"/>
+      <w:numFmt w:val="bullet"/>
+      <w:lvlText w:val=""/>
+      <w:lvlJc w:val="left"/>
+      <w:pPr>
+        <w:tabs>
+          <w:tab w:val="num" w:pos="5040"/>
+        </w:tabs>
+        <w:ind w:left="5040" w:hanging="360"/>
+      </w:pPr>
+      <w:rPr>
+        <w:rFonts w:ascii="Wingdings" w:hAnsi="Wingdings" w:hint="default"/>
+        <w:sz w:val="20"/>
+      </w:rPr>
+    </w:lvl>
+    <w:lvl w:ilvl="7" w:tentative="1">
+      <w:start w:val="1"/>
+      <w:numFmt w:val="bullet"/>
+      <w:lvlText w:val=""/>
+      <w:lvlJc w:val="left"/>
+      <w:pPr>
+        <w:tabs>
+          <w:tab w:val="num" w:pos="5760"/>
+        </w:tabs>
+        <w:ind w:left="5760" w:hanging="360"/>
+      </w:pPr>
+      <w:rPr>
+        <w:rFonts w:ascii="Wingdings" w:hAnsi="Wingdings" w:hint="default"/>
+        <w:sz w:val="20"/>
+      </w:rPr>
+    </w:lvl>
+    <w:lvl w:ilvl="8" w:tentative="1">
+      <w:start w:val="1"/>
+      <w:numFmt w:val="bullet"/>
+      <w:lvlText w:val=""/>
+      <w:lvlJc w:val="left"/>
+      <w:pPr>
+        <w:tabs>
+          <w:tab w:val="num" w:pos="6480"/>
+        </w:tabs>
+        <w:ind w:left="6480" w:hanging="360"/>
+      </w:pPr>
+      <w:rPr>
+        <w:rFonts w:ascii="Wingdings" w:hAnsi="Wingdings" w:hint="default"/>
+        <w:sz w:val="20"/>
+      </w:rPr>
+    </w:lvl>
+  </w:abstractNum>
+  <w:abstractNum w:abstractNumId="8" w15:restartNumberingAfterBreak="0">
+    <w:nsid w:val="1B640E71"/>
+    <w:multiLevelType w:val="multilevel"/>
+    <w:tmpl w:val="6BD89F88"/>
+    <w:lvl w:ilvl="0">
+      <w:start w:val="1"/>
+      <w:numFmt w:val="bullet"/>
+      <w:lvlText w:val=""/>
+      <w:lvlJc w:val="left"/>
+      <w:pPr>
+        <w:tabs>
+          <w:tab w:val="num" w:pos="720"/>
+        </w:tabs>
+        <w:ind w:left="720" w:hanging="360"/>
+      </w:pPr>
+      <w:rPr>
+        <w:rFonts w:ascii="Symbol" w:hAnsi="Symbol" w:hint="default"/>
+        <w:sz w:val="20"/>
+      </w:rPr>
+    </w:lvl>
+    <w:lvl w:ilvl="1">
+      <w:start w:val="1"/>
+      <w:numFmt w:val="bullet"/>
+      <w:lvlText w:val="o"/>
+      <w:lvlJc w:val="left"/>
+      <w:pPr>
+        <w:tabs>
+          <w:tab w:val="num" w:pos="1440"/>
+        </w:tabs>
+        <w:ind w:left="1440" w:hanging="360"/>
+      </w:pPr>
+      <w:rPr>
+        <w:rFonts w:ascii="Courier New" w:hAnsi="Courier New" w:hint="default"/>
+        <w:sz w:val="20"/>
+      </w:rPr>
+    </w:lvl>
+    <w:lvl w:ilvl="2" w:tentative="1">
+      <w:start w:val="1"/>
+      <w:numFmt w:val="bullet"/>
+      <w:lvlText w:val=""/>
+      <w:lvlJc w:val="left"/>
+      <w:pPr>
+        <w:tabs>
+          <w:tab w:val="num" w:pos="2160"/>
+        </w:tabs>
+        <w:ind w:left="2160" w:hanging="360"/>
+      </w:pPr>
+      <w:rPr>
+        <w:rFonts w:ascii="Wingdings" w:hAnsi="Wingdings" w:hint="default"/>
+        <w:sz w:val="20"/>
+      </w:rPr>
+    </w:lvl>
+    <w:lvl w:ilvl="3" w:tentative="1">
+      <w:start w:val="1"/>
+      <w:numFmt w:val="bullet"/>
+      <w:lvlText w:val=""/>
+      <w:lvlJc w:val="left"/>
+      <w:pPr>
+        <w:tabs>
+          <w:tab w:val="num" w:pos="2880"/>
+        </w:tabs>
+        <w:ind w:left="2880" w:hanging="360"/>
+      </w:pPr>
+      <w:rPr>
+        <w:rFonts w:ascii="Wingdings" w:hAnsi="Wingdings" w:hint="default"/>
+        <w:sz w:val="20"/>
+      </w:rPr>
+    </w:lvl>
+    <w:lvl w:ilvl="4" w:tentative="1">
+      <w:start w:val="1"/>
+      <w:numFmt w:val="bullet"/>
+      <w:lvlText w:val=""/>
+      <w:lvlJc w:val="left"/>
+      <w:pPr>
+        <w:tabs>
+          <w:tab w:val="num" w:pos="3600"/>
+        </w:tabs>
+        <w:ind w:left="3600" w:hanging="360"/>
+      </w:pPr>
+      <w:rPr>
+        <w:rFonts w:ascii="Wingdings" w:hAnsi="Wingdings" w:hint="default"/>
+        <w:sz w:val="20"/>
+      </w:rPr>
+    </w:lvl>
+    <w:lvl w:ilvl="5" w:tentative="1">
+      <w:start w:val="1"/>
+      <w:numFmt w:val="bullet"/>
+      <w:lvlText w:val=""/>
+      <w:lvlJc w:val="left"/>
+      <w:pPr>
+        <w:tabs>
+          <w:tab w:val="num" w:pos="4320"/>
+        </w:tabs>
+        <w:ind w:left="4320" w:hanging="360"/>
+      </w:pPr>
+      <w:rPr>
+        <w:rFonts w:ascii="Wingdings" w:hAnsi="Wingdings" w:hint="default"/>
+        <w:sz w:val="20"/>
+      </w:rPr>
+    </w:lvl>
+    <w:lvl w:ilvl="6" w:tentative="1">
+      <w:start w:val="1"/>
+      <w:numFmt w:val="bullet"/>
+      <w:lvlText w:val=""/>
+      <w:lvlJc w:val="left"/>
+      <w:pPr>
+        <w:tabs>
+          <w:tab w:val="num" w:pos="5040"/>
+        </w:tabs>
+        <w:ind w:left="5040" w:hanging="360"/>
+      </w:pPr>
+      <w:rPr>
+        <w:rFonts w:ascii="Wingdings" w:hAnsi="Wingdings" w:hint="default"/>
+        <w:sz w:val="20"/>
+      </w:rPr>
+    </w:lvl>
+    <w:lvl w:ilvl="7" w:tentative="1">
+      <w:start w:val="1"/>
+      <w:numFmt w:val="bullet"/>
+      <w:lvlText w:val=""/>
+      <w:lvlJc w:val="left"/>
+      <w:pPr>
+        <w:tabs>
+          <w:tab w:val="num" w:pos="5760"/>
+        </w:tabs>
+        <w:ind w:left="5760" w:hanging="360"/>
+      </w:pPr>
+      <w:rPr>
+        <w:rFonts w:ascii="Wingdings" w:hAnsi="Wingdings" w:hint="default"/>
+        <w:sz w:val="20"/>
+      </w:rPr>
+    </w:lvl>
+    <w:lvl w:ilvl="8" w:tentative="1">
+      <w:start w:val="1"/>
+      <w:numFmt w:val="bullet"/>
+      <w:lvlText w:val=""/>
+      <w:lvlJc w:val="left"/>
+      <w:pPr>
+        <w:tabs>
+          <w:tab w:val="num" w:pos="6480"/>
+        </w:tabs>
+        <w:ind w:left="6480" w:hanging="360"/>
+      </w:pPr>
+      <w:rPr>
+        <w:rFonts w:ascii="Wingdings" w:hAnsi="Wingdings" w:hint="default"/>
+        <w:sz w:val="20"/>
+      </w:rPr>
+    </w:lvl>
+  </w:abstractNum>
+  <w:abstractNum w:abstractNumId="9" w15:restartNumberingAfterBreak="0">
+    <w:nsid w:val="1ECE7345"/>
+    <w:multiLevelType w:val="multilevel"/>
+    <w:tmpl w:val="CB0AB60A"/>
+    <w:lvl w:ilvl="0">
+      <w:start w:val="1"/>
+      <w:numFmt w:val="decimal"/>
+      <w:lvlText w:val="%1."/>
+      <w:lvlJc w:val="left"/>
+      <w:pPr>
+        <w:tabs>
+          <w:tab w:val="num" w:pos="720"/>
+        </w:tabs>
+        <w:ind w:left="720" w:hanging="360"/>
+      </w:pPr>
+    </w:lvl>
+    <w:lvl w:ilvl="1">
+      <w:start w:val="1"/>
+      <w:numFmt w:val="bullet"/>
+      <w:lvlText w:val="o"/>
+      <w:lvlJc w:val="left"/>
+      <w:pPr>
+        <w:tabs>
+          <w:tab w:val="num" w:pos="1440"/>
+        </w:tabs>
+        <w:ind w:left="1440" w:hanging="360"/>
+      </w:pPr>
+      <w:rPr>
+        <w:rFonts w:ascii="Courier New" w:hAnsi="Courier New" w:hint="default"/>
+        <w:sz w:val="20"/>
+      </w:rPr>
+    </w:lvl>
+    <w:lvl w:ilvl="2" w:tentative="1">
+      <w:start w:val="1"/>
+      <w:numFmt w:val="decimal"/>
+      <w:lvlText w:val="%3."/>
+      <w:lvlJc w:val="left"/>
+      <w:pPr>
+        <w:tabs>
+          <w:tab w:val="num" w:pos="2160"/>
+        </w:tabs>
+        <w:ind w:left="2160" w:hanging="360"/>
+      </w:pPr>
+    </w:lvl>
+    <w:lvl w:ilvl="3" w:tentative="1">
+      <w:start w:val="1"/>
+      <w:numFmt w:val="decimal"/>
+      <w:lvlText w:val="%4."/>
+      <w:lvlJc w:val="left"/>
+      <w:pPr>
+        <w:tabs>
+          <w:tab w:val="num" w:pos="2880"/>
+        </w:tabs>
+        <w:ind w:left="2880" w:hanging="360"/>
+      </w:pPr>
+    </w:lvl>
+    <w:lvl w:ilvl="4" w:tentative="1">
+      <w:start w:val="1"/>
+      <w:numFmt w:val="decimal"/>
+      <w:lvlText w:val="%5."/>
+      <w:lvlJc w:val="left"/>
+      <w:pPr>
+        <w:tabs>
+          <w:tab w:val="num" w:pos="3600"/>
+        </w:tabs>
+        <w:ind w:left="3600" w:hanging="360"/>
+      </w:pPr>
+    </w:lvl>
+    <w:lvl w:ilvl="5" w:tentative="1">
+      <w:start w:val="1"/>
+      <w:numFmt w:val="decimal"/>
+      <w:lvlText w:val="%6."/>
+      <w:lvlJc w:val="left"/>
+      <w:pPr>
+        <w:tabs>
+          <w:tab w:val="num" w:pos="4320"/>
+        </w:tabs>
+        <w:ind w:left="4320" w:hanging="360"/>
+      </w:pPr>
+    </w:lvl>
+    <w:lvl w:ilvl="6" w:tentative="1">
+      <w:start w:val="1"/>
+      <w:numFmt w:val="decimal"/>
+      <w:lvlText w:val="%7."/>
+      <w:lvlJc w:val="left"/>
+      <w:pPr>
+        <w:tabs>
+          <w:tab w:val="num" w:pos="5040"/>
+        </w:tabs>
+        <w:ind w:left="5040" w:hanging="360"/>
+      </w:pPr>
+    </w:lvl>
+    <w:lvl w:ilvl="7" w:tentative="1">
+      <w:start w:val="1"/>
+      <w:numFmt w:val="decimal"/>
+      <w:lvlText w:val="%8."/>
+      <w:lvlJc w:val="left"/>
+      <w:pPr>
+        <w:tabs>
+          <w:tab w:val="num" w:pos="5760"/>
+        </w:tabs>
+        <w:ind w:left="5760" w:hanging="360"/>
+      </w:pPr>
+    </w:lvl>
+    <w:lvl w:ilvl="8" w:tentative="1">
+      <w:start w:val="1"/>
+      <w:numFmt w:val="decimal"/>
+      <w:lvlText w:val="%9."/>
+      <w:lvlJc w:val="left"/>
+      <w:pPr>
+        <w:tabs>
+          <w:tab w:val="num" w:pos="6480"/>
+        </w:tabs>
+        <w:ind w:left="6480" w:hanging="360"/>
+      </w:pPr>
+    </w:lvl>
+  </w:abstractNum>
+  <w:abstractNum w:abstractNumId="10" w15:restartNumberingAfterBreak="0">
+    <w:nsid w:val="208E16BC"/>
+    <w:multiLevelType w:val="multilevel"/>
+    <w:tmpl w:val="BB86B7DC"/>
+    <w:lvl w:ilvl="0">
+      <w:start w:val="1"/>
+      <w:numFmt w:val="decimal"/>
+      <w:lvlText w:val="%1."/>
+      <w:lvlJc w:val="left"/>
+      <w:pPr>
+        <w:tabs>
+          <w:tab w:val="num" w:pos="720"/>
+        </w:tabs>
+        <w:ind w:left="720" w:hanging="360"/>
+      </w:pPr>
+    </w:lvl>
+    <w:lvl w:ilvl="1" w:tentative="1">
+      <w:start w:val="1"/>
+      <w:numFmt w:val="decimal"/>
+      <w:lvlText w:val="%2."/>
+      <w:lvlJc w:val="left"/>
+      <w:pPr>
+        <w:tabs>
+          <w:tab w:val="num" w:pos="1440"/>
+        </w:tabs>
+        <w:ind w:left="1440" w:hanging="360"/>
+      </w:pPr>
+    </w:lvl>
+    <w:lvl w:ilvl="2" w:tentative="1">
+      <w:start w:val="1"/>
+      <w:numFmt w:val="decimal"/>
+      <w:lvlText w:val="%3."/>
+      <w:lvlJc w:val="left"/>
+      <w:pPr>
+        <w:tabs>
+          <w:tab w:val="num" w:pos="2160"/>
+        </w:tabs>
+        <w:ind w:left="2160" w:hanging="360"/>
+      </w:pPr>
+    </w:lvl>
+    <w:lvl w:ilvl="3" w:tentative="1">
+      <w:start w:val="1"/>
+      <w:numFmt w:val="decimal"/>
+      <w:lvlText w:val="%4."/>
+      <w:lvlJc w:val="left"/>
+      <w:pPr>
+        <w:tabs>
+          <w:tab w:val="num" w:pos="2880"/>
+        </w:tabs>
+        <w:ind w:left="2880" w:hanging="360"/>
+      </w:pPr>
+    </w:lvl>
+    <w:lvl w:ilvl="4" w:tentative="1">
+      <w:start w:val="1"/>
+      <w:numFmt w:val="decimal"/>
+      <w:lvlText w:val="%5."/>
+      <w:lvlJc w:val="left"/>
+      <w:pPr>
+        <w:tabs>
+          <w:tab w:val="num" w:pos="3600"/>
+        </w:tabs>
+        <w:ind w:left="3600" w:hanging="360"/>
+      </w:pPr>
+    </w:lvl>
+    <w:lvl w:ilvl="5" w:tentative="1">
+      <w:start w:val="1"/>
+      <w:numFmt w:val="decimal"/>
+      <w:lvlText w:val="%6."/>
+      <w:lvlJc w:val="left"/>
+      <w:pPr>
+        <w:tabs>
+          <w:tab w:val="num" w:pos="4320"/>
+        </w:tabs>
+        <w:ind w:left="4320" w:hanging="360"/>
+      </w:pPr>
+    </w:lvl>
+    <w:lvl w:ilvl="6" w:tentative="1">
+      <w:start w:val="1"/>
+      <w:numFmt w:val="decimal"/>
+      <w:lvlText w:val="%7."/>
+      <w:lvlJc w:val="left"/>
+      <w:pPr>
+        <w:tabs>
+          <w:tab w:val="num" w:pos="5040"/>
+        </w:tabs>
+        <w:ind w:left="5040" w:hanging="360"/>
+      </w:pPr>
+    </w:lvl>
+    <w:lvl w:ilvl="7" w:tentative="1">
+      <w:start w:val="1"/>
+      <w:numFmt w:val="decimal"/>
+      <w:lvlText w:val="%8."/>
+      <w:lvlJc w:val="left"/>
+      <w:pPr>
+        <w:tabs>
+          <w:tab w:val="num" w:pos="5760"/>
+        </w:tabs>
+        <w:ind w:left="5760" w:hanging="360"/>
+      </w:pPr>
+    </w:lvl>
+    <w:lvl w:ilvl="8" w:tentative="1">
+      <w:start w:val="1"/>
+      <w:numFmt w:val="decimal"/>
+      <w:lvlText w:val="%9."/>
+      <w:lvlJc w:val="left"/>
+      <w:pPr>
+        <w:tabs>
+          <w:tab w:val="num" w:pos="6480"/>
+        </w:tabs>
+        <w:ind w:left="6480" w:hanging="360"/>
+      </w:pPr>
+    </w:lvl>
+  </w:abstractNum>
+  <w:abstractNum w:abstractNumId="11" w15:restartNumberingAfterBreak="0">
+    <w:nsid w:val="23774184"/>
+    <w:multiLevelType w:val="multilevel"/>
+    <w:tmpl w:val="6666D230"/>
+    <w:lvl w:ilvl="0">
+      <w:start w:val="1"/>
+      <w:numFmt w:val="bullet"/>
+      <w:lvlText w:val=""/>
+      <w:lvlJc w:val="left"/>
+      <w:pPr>
+        <w:tabs>
+          <w:tab w:val="num" w:pos="720"/>
+        </w:tabs>
+        <w:ind w:left="720" w:hanging="360"/>
+      </w:pPr>
+      <w:rPr>
+        <w:rFonts w:ascii="Symbol" w:hAnsi="Symbol" w:hint="default"/>
+        <w:sz w:val="20"/>
+      </w:rPr>
+    </w:lvl>
+    <w:lvl w:ilvl="1" w:tentative="1">
+      <w:start w:val="1"/>
+      <w:numFmt w:val="bullet"/>
+      <w:lvlText w:val="o"/>
+      <w:lvlJc w:val="left"/>
+      <w:pPr>
+        <w:tabs>
+          <w:tab w:val="num" w:pos="1440"/>
+        </w:tabs>
+        <w:ind w:left="1440" w:hanging="360"/>
+      </w:pPr>
+      <w:rPr>
+        <w:rFonts w:ascii="Courier New" w:hAnsi="Courier New" w:hint="default"/>
+        <w:sz w:val="20"/>
+      </w:rPr>
+    </w:lvl>
+    <w:lvl w:ilvl="2" w:tentative="1">
+      <w:start w:val="1"/>
+      <w:numFmt w:val="bullet"/>
+      <w:lvlText w:val=""/>
+      <w:lvlJc w:val="left"/>
+      <w:pPr>
+        <w:tabs>
+          <w:tab w:val="num" w:pos="2160"/>
+        </w:tabs>
+        <w:ind w:left="2160" w:hanging="360"/>
+      </w:pPr>
+      <w:rPr>
+        <w:rFonts w:ascii="Wingdings" w:hAnsi="Wingdings" w:hint="default"/>
+        <w:sz w:val="20"/>
+      </w:rPr>
+    </w:lvl>
+    <w:lvl w:ilvl="3" w:tentative="1">
+      <w:start w:val="1"/>
+      <w:numFmt w:val="bullet"/>
+      <w:lvlText w:val=""/>
+      <w:lvlJc w:val="left"/>
+      <w:pPr>
+        <w:tabs>
+          <w:tab w:val="num" w:pos="2880"/>
+        </w:tabs>
+        <w:ind w:left="2880" w:hanging="360"/>
+      </w:pPr>
+      <w:rPr>
+        <w:rFonts w:ascii="Wingdings" w:hAnsi="Wingdings" w:hint="default"/>
+        <w:sz w:val="20"/>
+      </w:rPr>
+    </w:lvl>
+    <w:lvl w:ilvl="4" w:tentative="1">
+      <w:start w:val="1"/>
+      <w:numFmt w:val="bullet"/>
+      <w:lvlText w:val=""/>
+      <w:lvlJc w:val="left"/>
+      <w:pPr>
+        <w:tabs>
+          <w:tab w:val="num" w:pos="3600"/>
+        </w:tabs>
+        <w:ind w:left="3600" w:hanging="360"/>
+      </w:pPr>
+      <w:rPr>
+        <w:rFonts w:ascii="Wingdings" w:hAnsi="Wingdings" w:hint="default"/>
+        <w:sz w:val="20"/>
+      </w:rPr>
+    </w:lvl>
+    <w:lvl w:ilvl="5" w:tentative="1">
+      <w:start w:val="1"/>
+      <w:numFmt w:val="bullet"/>
+      <w:lvlText w:val=""/>
+      <w:lvlJc w:val="left"/>
+      <w:pPr>
+        <w:tabs>
+          <w:tab w:val="num" w:pos="4320"/>
+        </w:tabs>
+        <w:ind w:left="4320" w:hanging="360"/>
+      </w:pPr>
+      <w:rPr>
+        <w:rFonts w:ascii="Wingdings" w:hAnsi="Wingdings" w:hint="default"/>
+        <w:sz w:val="20"/>
+      </w:rPr>
+    </w:lvl>
+    <w:lvl w:ilvl="6" w:tentative="1">
+      <w:start w:val="1"/>
+      <w:numFmt w:val="bullet"/>
+      <w:lvlText w:val=""/>
+      <w:lvlJc w:val="left"/>
+      <w:pPr>
+        <w:tabs>
+          <w:tab w:val="num" w:pos="5040"/>
+        </w:tabs>
+        <w:ind w:left="5040" w:hanging="360"/>
+      </w:pPr>
+      <w:rPr>
+        <w:rFonts w:ascii="Wingdings" w:hAnsi="Wingdings" w:hint="default"/>
+        <w:sz w:val="20"/>
+      </w:rPr>
+    </w:lvl>
+    <w:lvl w:ilvl="7" w:tentative="1">
+      <w:start w:val="1"/>
+      <w:numFmt w:val="bullet"/>
+      <w:lvlText w:val=""/>
+      <w:lvlJc w:val="left"/>
+      <w:pPr>
+        <w:tabs>
+          <w:tab w:val="num" w:pos="5760"/>
+        </w:tabs>
+        <w:ind w:left="5760" w:hanging="360"/>
+      </w:pPr>
+      <w:rPr>
+        <w:rFonts w:ascii="Wingdings" w:hAnsi="Wingdings" w:hint="default"/>
+        <w:sz w:val="20"/>
+      </w:rPr>
+    </w:lvl>
+    <w:lvl w:ilvl="8" w:tentative="1">
+      <w:start w:val="1"/>
+      <w:numFmt w:val="bullet"/>
+      <w:lvlText w:val=""/>
+      <w:lvlJc w:val="left"/>
+      <w:pPr>
+        <w:tabs>
+          <w:tab w:val="num" w:pos="6480"/>
+        </w:tabs>
+        <w:ind w:left="6480" w:hanging="360"/>
+      </w:pPr>
+      <w:rPr>
+        <w:rFonts w:ascii="Wingdings" w:hAnsi="Wingdings" w:hint="default"/>
+        <w:sz w:val="20"/>
+      </w:rPr>
+    </w:lvl>
+  </w:abstractNum>
+  <w:abstractNum w:abstractNumId="12" w15:restartNumberingAfterBreak="0">
+    <w:nsid w:val="257B0E70"/>
+    <w:multiLevelType w:val="multilevel"/>
+    <w:tmpl w:val="0276D6FE"/>
+    <w:lvl w:ilvl="0">
+      <w:start w:val="1"/>
+      <w:numFmt w:val="bullet"/>
+      <w:lvlText w:val=""/>
+      <w:lvlJc w:val="left"/>
+      <w:pPr>
+        <w:tabs>
+          <w:tab w:val="num" w:pos="720"/>
+        </w:tabs>
+        <w:ind w:left="720" w:hanging="360"/>
+      </w:pPr>
+      <w:rPr>
+        <w:rFonts w:ascii="Symbol" w:hAnsi="Symbol" w:hint="default"/>
+        <w:sz w:val="20"/>
+      </w:rPr>
+    </w:lvl>
+    <w:lvl w:ilvl="1" w:tentative="1">
+      <w:start w:val="1"/>
+      <w:numFmt w:val="bullet"/>
+      <w:lvlText w:val="o"/>
+      <w:lvlJc w:val="left"/>
+      <w:pPr>
+        <w:tabs>
+          <w:tab w:val="num" w:pos="1440"/>
+        </w:tabs>
+        <w:ind w:left="1440" w:hanging="360"/>
+      </w:pPr>
+      <w:rPr>
+        <w:rFonts w:ascii="Courier New" w:hAnsi="Courier New" w:hint="default"/>
+        <w:sz w:val="20"/>
+      </w:rPr>
+    </w:lvl>
+    <w:lvl w:ilvl="2" w:tentative="1">
+      <w:start w:val="1"/>
+      <w:numFmt w:val="bullet"/>
+      <w:lvlText w:val=""/>
+      <w:lvlJc w:val="left"/>
+      <w:pPr>
+        <w:tabs>
+          <w:tab w:val="num" w:pos="2160"/>
+        </w:tabs>
+        <w:ind w:left="2160" w:hanging="360"/>
+      </w:pPr>
+      <w:rPr>
+        <w:rFonts w:ascii="Wingdings" w:hAnsi="Wingdings" w:hint="default"/>
+        <w:sz w:val="20"/>
+      </w:rPr>
+    </w:lvl>
+    <w:lvl w:ilvl="3" w:tentative="1">
+      <w:start w:val="1"/>
+      <w:numFmt w:val="bullet"/>
+      <w:lvlText w:val=""/>
+      <w:lvlJc w:val="left"/>
+      <w:pPr>
+        <w:tabs>
+          <w:tab w:val="num" w:pos="2880"/>
+        </w:tabs>
+        <w:ind w:left="2880" w:hanging="360"/>
+      </w:pPr>
+      <w:rPr>
+        <w:rFonts w:ascii="Wingdings" w:hAnsi="Wingdings" w:hint="default"/>
+        <w:sz w:val="20"/>
+      </w:rPr>
+    </w:lvl>
+    <w:lvl w:ilvl="4" w:tentative="1">
+      <w:start w:val="1"/>
+      <w:numFmt w:val="bullet"/>
+      <w:lvlText w:val=""/>
+      <w:lvlJc w:val="left"/>
+      <w:pPr>
+        <w:tabs>
+          <w:tab w:val="num" w:pos="3600"/>
+        </w:tabs>
+        <w:ind w:left="3600" w:hanging="360"/>
+      </w:pPr>
+      <w:rPr>
+        <w:rFonts w:ascii="Wingdings" w:hAnsi="Wingdings" w:hint="default"/>
+        <w:sz w:val="20"/>
+      </w:rPr>
+    </w:lvl>
+    <w:lvl w:ilvl="5" w:tentative="1">
+      <w:start w:val="1"/>
+      <w:numFmt w:val="bullet"/>
+      <w:lvlText w:val=""/>
+      <w:lvlJc w:val="left"/>
+      <w:pPr>
+        <w:tabs>
+          <w:tab w:val="num" w:pos="4320"/>
+        </w:tabs>
+        <w:ind w:left="4320" w:hanging="360"/>
+      </w:pPr>
+      <w:rPr>
+        <w:rFonts w:ascii="Wingdings" w:hAnsi="Wingdings" w:hint="default"/>
+        <w:sz w:val="20"/>
+      </w:rPr>
+    </w:lvl>
+    <w:lvl w:ilvl="6" w:tentative="1">
+      <w:start w:val="1"/>
+      <w:numFmt w:val="bullet"/>
+      <w:lvlText w:val=""/>
+      <w:lvlJc w:val="left"/>
+      <w:pPr>
+        <w:tabs>
+          <w:tab w:val="num" w:pos="5040"/>
+        </w:tabs>
+        <w:ind w:left="5040" w:hanging="360"/>
+      </w:pPr>
+      <w:rPr>
+        <w:rFonts w:ascii="Wingdings" w:hAnsi="Wingdings" w:hint="default"/>
+        <w:sz w:val="20"/>
+      </w:rPr>
+    </w:lvl>
+    <w:lvl w:ilvl="7" w:tentative="1">
+      <w:start w:val="1"/>
+      <w:numFmt w:val="bullet"/>
+      <w:lvlText w:val=""/>
+      <w:lvlJc w:val="left"/>
+      <w:pPr>
+        <w:tabs>
+          <w:tab w:val="num" w:pos="5760"/>
+        </w:tabs>
+        <w:ind w:left="5760" w:hanging="360"/>
+      </w:pPr>
+      <w:rPr>
+        <w:rFonts w:ascii="Wingdings" w:hAnsi="Wingdings" w:hint="default"/>
+        <w:sz w:val="20"/>
+      </w:rPr>
+    </w:lvl>
+    <w:lvl w:ilvl="8" w:tentative="1">
+      <w:start w:val="1"/>
+      <w:numFmt w:val="bullet"/>
+      <w:lvlText w:val=""/>
+      <w:lvlJc w:val="left"/>
+      <w:pPr>
+        <w:tabs>
+          <w:tab w:val="num" w:pos="6480"/>
+        </w:tabs>
+        <w:ind w:left="6480" w:hanging="360"/>
+      </w:pPr>
+      <w:rPr>
+        <w:rFonts w:ascii="Wingdings" w:hAnsi="Wingdings" w:hint="default"/>
+        <w:sz w:val="20"/>
+      </w:rPr>
+    </w:lvl>
+  </w:abstractNum>
+  <w:abstractNum w:abstractNumId="13" w15:restartNumberingAfterBreak="0">
+    <w:nsid w:val="294563E2"/>
+    <w:multiLevelType w:val="hybridMultilevel"/>
+    <w:tmpl w:val="30988832"/>
+    <w:lvl w:ilvl="0" w:tplc="FAFE71B2">
+      <w:start w:val="12"/>
+      <w:numFmt w:val="bullet"/>
+      <w:lvlText w:val=""/>
+      <w:lvlJc w:val="left"/>
+      <w:pPr>
+        <w:ind w:left="1080" w:hanging="360"/>
+      </w:pPr>
+      <w:rPr>
+        <w:rFonts w:ascii="Calibri" w:eastAsiaTheme="minorHAnsi" w:hAnsi="Calibri" w:cs="Calibri" w:hint="default"/>
+      </w:rPr>
+    </w:lvl>
+    <w:lvl w:ilvl="1" w:tplc="40090003" w:tentative="1">
+      <w:start w:val="1"/>
+      <w:numFmt w:val="bullet"/>
+      <w:lvlText w:val="o"/>
+      <w:lvlJc w:val="left"/>
+      <w:pPr>
+        <w:ind w:left="1800" w:hanging="360"/>
+      </w:pPr>
+      <w:rPr>
+        <w:rFonts w:ascii="Courier New" w:hAnsi="Courier New" w:cs="Courier New" w:hint="default"/>
+      </w:rPr>
+    </w:lvl>
+    <w:lvl w:ilvl="2" w:tplc="40090005" w:tentative="1">
+      <w:start w:val="1"/>
+      <w:numFmt w:val="bullet"/>
+      <w:lvlText w:val=""/>
+      <w:lvlJc w:val="left"/>
+      <w:pPr>
+        <w:ind w:left="2520" w:hanging="360"/>
+      </w:pPr>
+      <w:rPr>
+        <w:rFonts w:ascii="Wingdings" w:hAnsi="Wingdings" w:hint="default"/>
+      </w:rPr>
+    </w:lvl>
+    <w:lvl w:ilvl="3" w:tplc="40090001" w:tentative="1">
+      <w:start w:val="1"/>
+      <w:numFmt w:val="bullet"/>
+      <w:lvlText w:val=""/>
+      <w:lvlJc w:val="left"/>
+      <w:pPr>
+        <w:ind w:left="3240" w:hanging="360"/>
+      </w:pPr>
+      <w:rPr>
+        <w:rFonts w:ascii="Symbol" w:hAnsi="Symbol" w:hint="default"/>
+      </w:rPr>
+    </w:lvl>
+    <w:lvl w:ilvl="4" w:tplc="40090003" w:tentative="1">
+      <w:start w:val="1"/>
+      <w:numFmt w:val="bullet"/>
+      <w:lvlText w:val="o"/>
+      <w:lvlJc w:val="left"/>
+      <w:pPr>
+        <w:ind w:left="3960" w:hanging="360"/>
+      </w:pPr>
+      <w:rPr>
+        <w:rFonts w:ascii="Courier New" w:hAnsi="Courier New" w:cs="Courier New" w:hint="default"/>
+      </w:rPr>
+    </w:lvl>
+    <w:lvl w:ilvl="5" w:tplc="40090005" w:tentative="1">
+      <w:start w:val="1"/>
+      <w:numFmt w:val="bullet"/>
+      <w:lvlText w:val=""/>
+      <w:lvlJc w:val="left"/>
+      <w:pPr>
+        <w:ind w:left="4680" w:hanging="360"/>
+      </w:pPr>
+      <w:rPr>
+        <w:rFonts w:ascii="Wingdings" w:hAnsi="Wingdings" w:hint="default"/>
+      </w:rPr>
+    </w:lvl>
+    <w:lvl w:ilvl="6" w:tplc="40090001" w:tentative="1">
+      <w:start w:val="1"/>
+      <w:numFmt w:val="bullet"/>
+      <w:lvlText w:val=""/>
+      <w:lvlJc w:val="left"/>
+      <w:pPr>
+        <w:ind w:left="5400" w:hanging="360"/>
+      </w:pPr>
+      <w:rPr>
+        <w:rFonts w:ascii="Symbol" w:hAnsi="Symbol" w:hint="default"/>
+      </w:rPr>
+    </w:lvl>
+    <w:lvl w:ilvl="7" w:tplc="40090003" w:tentative="1">
+      <w:start w:val="1"/>
+      <w:numFmt w:val="bullet"/>
+      <w:lvlText w:val="o"/>
+      <w:lvlJc w:val="left"/>
+      <w:pPr>
+        <w:ind w:left="6120" w:hanging="360"/>
+      </w:pPr>
+      <w:rPr>
+        <w:rFonts w:ascii="Courier New" w:hAnsi="Courier New" w:cs="Courier New" w:hint="default"/>
+      </w:rPr>
+    </w:lvl>
+    <w:lvl w:ilvl="8" w:tplc="40090005" w:tentative="1">
+      <w:start w:val="1"/>
+      <w:numFmt w:val="bullet"/>
+      <w:lvlText w:val=""/>
+      <w:lvlJc w:val="left"/>
+      <w:pPr>
+        <w:ind w:left="6840" w:hanging="360"/>
+      </w:pPr>
+      <w:rPr>
+        <w:rFonts w:ascii="Wingdings" w:hAnsi="Wingdings" w:hint="default"/>
+      </w:rPr>
+    </w:lvl>
+  </w:abstractNum>
+  <w:abstractNum w:abstractNumId="14" w15:restartNumberingAfterBreak="0">
+    <w:nsid w:val="35C91ABB"/>
+    <w:multiLevelType w:val="multilevel"/>
+    <w:tmpl w:val="6E1208BE"/>
+    <w:lvl w:ilvl="0">
+      <w:start w:val="1"/>
+      <w:numFmt w:val="bullet"/>
+      <w:lvlText w:val=""/>
+      <w:lvlJc w:val="left"/>
+      <w:pPr>
+        <w:tabs>
+          <w:tab w:val="num" w:pos="720"/>
+        </w:tabs>
+        <w:ind w:left="720" w:hanging="360"/>
+      </w:pPr>
+      <w:rPr>
+        <w:rFonts w:ascii="Symbol" w:hAnsi="Symbol" w:hint="default"/>
+        <w:sz w:val="20"/>
+      </w:rPr>
+    </w:lvl>
+    <w:lvl w:ilvl="1" w:tentative="1">
+      <w:start w:val="1"/>
+      <w:numFmt w:val="bullet"/>
+      <w:lvlText w:val="o"/>
+      <w:lvlJc w:val="left"/>
+      <w:pPr>
+        <w:tabs>
+          <w:tab w:val="num" w:pos="1440"/>
+        </w:tabs>
+        <w:ind w:left="1440" w:hanging="360"/>
+      </w:pPr>
+      <w:rPr>
+        <w:rFonts w:ascii="Courier New" w:hAnsi="Courier New" w:hint="default"/>
+        <w:sz w:val="20"/>
+      </w:rPr>
+    </w:lvl>
+    <w:lvl w:ilvl="2" w:tentative="1">
+      <w:start w:val="1"/>
+      <w:numFmt w:val="bullet"/>
+      <w:lvlText w:val=""/>
+      <w:lvlJc w:val="left"/>
+      <w:pPr>
+        <w:tabs>
+          <w:tab w:val="num" w:pos="2160"/>
+        </w:tabs>
+        <w:ind w:left="2160" w:hanging="360"/>
+      </w:pPr>
+      <w:rPr>
+        <w:rFonts w:ascii="Wingdings" w:hAnsi="Wingdings" w:hint="default"/>
+        <w:sz w:val="20"/>
+      </w:rPr>
+    </w:lvl>
+    <w:lvl w:ilvl="3" w:tentative="1">
+      <w:start w:val="1"/>
+      <w:numFmt w:val="bullet"/>
+      <w:lvlText w:val=""/>
+      <w:lvlJc w:val="left"/>
+      <w:pPr>
+        <w:tabs>
+          <w:tab w:val="num" w:pos="2880"/>
+        </w:tabs>
+        <w:ind w:left="2880" w:hanging="360"/>
+      </w:pPr>
+      <w:rPr>
+        <w:rFonts w:ascii="Wingdings" w:hAnsi="Wingdings" w:hint="default"/>
+        <w:sz w:val="20"/>
+      </w:rPr>
+    </w:lvl>
+    <w:lvl w:ilvl="4" w:tentative="1">
+      <w:start w:val="1"/>
+      <w:numFmt w:val="bullet"/>
+      <w:lvlText w:val=""/>
+      <w:lvlJc w:val="left"/>
+      <w:pPr>
+        <w:tabs>
+          <w:tab w:val="num" w:pos="3600"/>
+        </w:tabs>
+        <w:ind w:left="3600" w:hanging="360"/>
+      </w:pPr>
+      <w:rPr>
+        <w:rFonts w:ascii="Wingdings" w:hAnsi="Wingdings" w:hint="default"/>
+        <w:sz w:val="20"/>
+      </w:rPr>
+    </w:lvl>
+    <w:lvl w:ilvl="5" w:tentative="1">
+      <w:start w:val="1"/>
+      <w:numFmt w:val="bullet"/>
+      <w:lvlText w:val=""/>
+      <w:lvlJc w:val="left"/>
+      <w:pPr>
+        <w:tabs>
+          <w:tab w:val="num" w:pos="4320"/>
+        </w:tabs>
+        <w:ind w:left="4320" w:hanging="360"/>
+      </w:pPr>
+      <w:rPr>
+        <w:rFonts w:ascii="Wingdings" w:hAnsi="Wingdings" w:hint="default"/>
+        <w:sz w:val="20"/>
+      </w:rPr>
+    </w:lvl>
+    <w:lvl w:ilvl="6" w:tentative="1">
+      <w:start w:val="1"/>
+      <w:numFmt w:val="bullet"/>
+      <w:lvlText w:val=""/>
+      <w:lvlJc w:val="left"/>
+      <w:pPr>
+        <w:tabs>
+          <w:tab w:val="num" w:pos="5040"/>
+        </w:tabs>
+        <w:ind w:left="5040" w:hanging="360"/>
+      </w:pPr>
+      <w:rPr>
+        <w:rFonts w:ascii="Wingdings" w:hAnsi="Wingdings" w:hint="default"/>
+        <w:sz w:val="20"/>
+      </w:rPr>
+    </w:lvl>
+    <w:lvl w:ilvl="7" w:tentative="1">
+      <w:start w:val="1"/>
+      <w:numFmt w:val="bullet"/>
+      <w:lvlText w:val=""/>
+      <w:lvlJc w:val="left"/>
+      <w:pPr>
+        <w:tabs>
+          <w:tab w:val="num" w:pos="5760"/>
+        </w:tabs>
+        <w:ind w:left="5760" w:hanging="360"/>
+      </w:pPr>
+      <w:rPr>
+        <w:rFonts w:ascii="Wingdings" w:hAnsi="Wingdings" w:hint="default"/>
+        <w:sz w:val="20"/>
+      </w:rPr>
+    </w:lvl>
+    <w:lvl w:ilvl="8" w:tentative="1">
+      <w:start w:val="1"/>
+      <w:numFmt w:val="bullet"/>
+      <w:lvlText w:val=""/>
+      <w:lvlJc w:val="left"/>
+      <w:pPr>
+        <w:tabs>
+          <w:tab w:val="num" w:pos="6480"/>
+        </w:tabs>
+        <w:ind w:left="6480" w:hanging="360"/>
+      </w:pPr>
+      <w:rPr>
+        <w:rFonts w:ascii="Wingdings" w:hAnsi="Wingdings" w:hint="default"/>
+        <w:sz w:val="20"/>
+      </w:rPr>
+    </w:lvl>
+  </w:abstractNum>
+  <w:abstractNum w:abstractNumId="15" w15:restartNumberingAfterBreak="0">
+    <w:nsid w:val="374A5E36"/>
+    <w:multiLevelType w:val="multilevel"/>
+    <w:tmpl w:val="FCDAF240"/>
+    <w:lvl w:ilvl="0">
+      <w:start w:val="1"/>
+      <w:numFmt w:val="bullet"/>
+      <w:lvlText w:val=""/>
+      <w:lvlJc w:val="left"/>
+      <w:pPr>
+        <w:tabs>
+          <w:tab w:val="num" w:pos="720"/>
+        </w:tabs>
+        <w:ind w:left="720" w:hanging="360"/>
+      </w:pPr>
+      <w:rPr>
+        <w:rFonts w:ascii="Symbol" w:hAnsi="Symbol" w:hint="default"/>
+        <w:sz w:val="20"/>
+      </w:rPr>
+    </w:lvl>
+    <w:lvl w:ilvl="1" w:tentative="1">
+      <w:start w:val="1"/>
+      <w:numFmt w:val="bullet"/>
+      <w:lvlText w:val="o"/>
+      <w:lvlJc w:val="left"/>
+      <w:pPr>
+        <w:tabs>
+          <w:tab w:val="num" w:pos="1440"/>
+        </w:tabs>
+        <w:ind w:left="1440" w:hanging="360"/>
+      </w:pPr>
+      <w:rPr>
+        <w:rFonts w:ascii="Courier New" w:hAnsi="Courier New" w:hint="default"/>
+        <w:sz w:val="20"/>
+      </w:rPr>
+    </w:lvl>
+    <w:lvl w:ilvl="2" w:tentative="1">
+      <w:start w:val="1"/>
+      <w:numFmt w:val="bullet"/>
+      <w:lvlText w:val=""/>
+      <w:lvlJc w:val="left"/>
+      <w:pPr>
+        <w:tabs>
+          <w:tab w:val="num" w:pos="2160"/>
+        </w:tabs>
+        <w:ind w:left="2160" w:hanging="360"/>
+      </w:pPr>
+      <w:rPr>
+        <w:rFonts w:ascii="Wingdings" w:hAnsi="Wingdings" w:hint="default"/>
+        <w:sz w:val="20"/>
+      </w:rPr>
+    </w:lvl>
+    <w:lvl w:ilvl="3" w:tentative="1">
+      <w:start w:val="1"/>
+      <w:numFmt w:val="bullet"/>
+      <w:lvlText w:val=""/>
+      <w:lvlJc w:val="left"/>
+      <w:pPr>
+        <w:tabs>
+          <w:tab w:val="num" w:pos="2880"/>
+        </w:tabs>
+        <w:ind w:left="2880" w:hanging="360"/>
+      </w:pPr>
+      <w:rPr>
+        <w:rFonts w:ascii="Wingdings" w:hAnsi="Wingdings" w:hint="default"/>
+        <w:sz w:val="20"/>
+      </w:rPr>
+    </w:lvl>
+    <w:lvl w:ilvl="4" w:tentative="1">
+      <w:start w:val="1"/>
+      <w:numFmt w:val="bullet"/>
+      <w:lvlText w:val=""/>
+      <w:lvlJc w:val="left"/>
+      <w:pPr>
+        <w:tabs>
+          <w:tab w:val="num" w:pos="3600"/>
+        </w:tabs>
+        <w:ind w:left="3600" w:hanging="360"/>
+      </w:pPr>
+      <w:rPr>
+        <w:rFonts w:ascii="Wingdings" w:hAnsi="Wingdings" w:hint="default"/>
+        <w:sz w:val="20"/>
+      </w:rPr>
+    </w:lvl>
+    <w:lvl w:ilvl="5" w:tentative="1">
+      <w:start w:val="1"/>
+      <w:numFmt w:val="bullet"/>
+      <w:lvlText w:val=""/>
+      <w:lvlJc w:val="left"/>
+      <w:pPr>
+        <w:tabs>
+          <w:tab w:val="num" w:pos="4320"/>
+        </w:tabs>
+        <w:ind w:left="4320" w:hanging="360"/>
+      </w:pPr>
+      <w:rPr>
+        <w:rFonts w:ascii="Wingdings" w:hAnsi="Wingdings" w:hint="default"/>
+        <w:sz w:val="20"/>
+      </w:rPr>
+    </w:lvl>
+    <w:lvl w:ilvl="6" w:tentative="1">
+      <w:start w:val="1"/>
+      <w:numFmt w:val="bullet"/>
+      <w:lvlText w:val=""/>
+      <w:lvlJc w:val="left"/>
+      <w:pPr>
+        <w:tabs>
+          <w:tab w:val="num" w:pos="5040"/>
+        </w:tabs>
+        <w:ind w:left="5040" w:hanging="360"/>
+      </w:pPr>
+      <w:rPr>
+        <w:rFonts w:ascii="Wingdings" w:hAnsi="Wingdings" w:hint="default"/>
+        <w:sz w:val="20"/>
+      </w:rPr>
+    </w:lvl>
+    <w:lvl w:ilvl="7" w:tentative="1">
+      <w:start w:val="1"/>
+      <w:numFmt w:val="bullet"/>
+      <w:lvlText w:val=""/>
+      <w:lvlJc w:val="left"/>
+      <w:pPr>
+        <w:tabs>
+          <w:tab w:val="num" w:pos="5760"/>
+        </w:tabs>
+        <w:ind w:left="5760" w:hanging="360"/>
+      </w:pPr>
+      <w:rPr>
+        <w:rFonts w:ascii="Wingdings" w:hAnsi="Wingdings" w:hint="default"/>
+        <w:sz w:val="20"/>
+      </w:rPr>
+    </w:lvl>
+    <w:lvl w:ilvl="8" w:tentative="1">
+      <w:start w:val="1"/>
+      <w:numFmt w:val="bullet"/>
+      <w:lvlText w:val=""/>
+      <w:lvlJc w:val="left"/>
+      <w:pPr>
+        <w:tabs>
+          <w:tab w:val="num" w:pos="6480"/>
+        </w:tabs>
+        <w:ind w:left="6480" w:hanging="360"/>
+      </w:pPr>
+      <w:rPr>
+        <w:rFonts w:ascii="Wingdings" w:hAnsi="Wingdings" w:hint="default"/>
+        <w:sz w:val="20"/>
+      </w:rPr>
+    </w:lvl>
+  </w:abstractNum>
+  <w:abstractNum w:abstractNumId="16" w15:restartNumberingAfterBreak="0">
+    <w:nsid w:val="41757547"/>
+    <w:multiLevelType w:val="multilevel"/>
+    <w:tmpl w:val="F564A324"/>
+    <w:lvl w:ilvl="0">
+      <w:start w:val="1"/>
+      <w:numFmt w:val="decimal"/>
+      <w:lvlText w:val="%1."/>
+      <w:lvlJc w:val="left"/>
+      <w:pPr>
+        <w:tabs>
+          <w:tab w:val="num" w:pos="720"/>
+        </w:tabs>
+        <w:ind w:left="720" w:hanging="360"/>
+      </w:pPr>
+    </w:lvl>
+    <w:lvl w:ilvl="1" w:tentative="1">
+      <w:start w:val="1"/>
+      <w:numFmt w:val="decimal"/>
+      <w:lvlText w:val="%2."/>
+      <w:lvlJc w:val="left"/>
+      <w:pPr>
+        <w:tabs>
+          <w:tab w:val="num" w:pos="1440"/>
+        </w:tabs>
+        <w:ind w:left="1440" w:hanging="360"/>
+      </w:pPr>
+    </w:lvl>
+    <w:lvl w:ilvl="2" w:tentative="1">
+      <w:start w:val="1"/>
+      <w:numFmt w:val="decimal"/>
+      <w:lvlText w:val="%3."/>
+      <w:lvlJc w:val="left"/>
+      <w:pPr>
+        <w:tabs>
+          <w:tab w:val="num" w:pos="2160"/>
+        </w:tabs>
+        <w:ind w:left="2160" w:hanging="360"/>
+      </w:pPr>
+    </w:lvl>
+    <w:lvl w:ilvl="3" w:tentative="1">
+      <w:start w:val="1"/>
+      <w:numFmt w:val="decimal"/>
+      <w:lvlText w:val="%4."/>
+      <w:lvlJc w:val="left"/>
+      <w:pPr>
+        <w:tabs>
+          <w:tab w:val="num" w:pos="2880"/>
+        </w:tabs>
+        <w:ind w:left="2880" w:hanging="360"/>
+      </w:pPr>
+    </w:lvl>
+    <w:lvl w:ilvl="4" w:tentative="1">
+      <w:start w:val="1"/>
+      <w:numFmt w:val="decimal"/>
+      <w:lvlText w:val="%5."/>
+      <w:lvlJc w:val="left"/>
+      <w:pPr>
+        <w:tabs>
+          <w:tab w:val="num" w:pos="3600"/>
+        </w:tabs>
+        <w:ind w:left="3600" w:hanging="360"/>
+      </w:pPr>
+    </w:lvl>
+    <w:lvl w:ilvl="5" w:tentative="1">
+      <w:start w:val="1"/>
+      <w:numFmt w:val="decimal"/>
+      <w:lvlText w:val="%6."/>
+      <w:lvlJc w:val="left"/>
+      <w:pPr>
+        <w:tabs>
+          <w:tab w:val="num" w:pos="4320"/>
+        </w:tabs>
+        <w:ind w:left="4320" w:hanging="360"/>
+      </w:pPr>
+    </w:lvl>
+    <w:lvl w:ilvl="6" w:tentative="1">
+      <w:start w:val="1"/>
+      <w:numFmt w:val="decimal"/>
+      <w:lvlText w:val="%7."/>
+      <w:lvlJc w:val="left"/>
+      <w:pPr>
+        <w:tabs>
+          <w:tab w:val="num" w:pos="5040"/>
+        </w:tabs>
+        <w:ind w:left="5040" w:hanging="360"/>
+      </w:pPr>
+    </w:lvl>
+    <w:lvl w:ilvl="7" w:tentative="1">
+      <w:start w:val="1"/>
+      <w:numFmt w:val="decimal"/>
+      <w:lvlText w:val="%8."/>
+      <w:lvlJc w:val="left"/>
+      <w:pPr>
+        <w:tabs>
+          <w:tab w:val="num" w:pos="5760"/>
+        </w:tabs>
+        <w:ind w:left="5760" w:hanging="360"/>
+      </w:pPr>
+    </w:lvl>
+    <w:lvl w:ilvl="8" w:tentative="1">
+      <w:start w:val="1"/>
+      <w:numFmt w:val="decimal"/>
+      <w:lvlText w:val="%9."/>
+      <w:lvlJc w:val="left"/>
+      <w:pPr>
+        <w:tabs>
+          <w:tab w:val="num" w:pos="6480"/>
+        </w:tabs>
+        <w:ind w:left="6480" w:hanging="360"/>
+      </w:pPr>
+    </w:lvl>
+  </w:abstractNum>
+  <w:abstractNum w:abstractNumId="17" w15:restartNumberingAfterBreak="0">
+    <w:nsid w:val="47C642A7"/>
+    <w:multiLevelType w:val="multilevel"/>
+    <w:tmpl w:val="9DDCAC8E"/>
+    <w:lvl w:ilvl="0">
+      <w:start w:val="1"/>
+      <w:numFmt w:val="bullet"/>
+      <w:lvlText w:val=""/>
+      <w:lvlJc w:val="left"/>
+      <w:pPr>
+        <w:tabs>
+          <w:tab w:val="num" w:pos="720"/>
+        </w:tabs>
+        <w:ind w:left="720" w:hanging="360"/>
+      </w:pPr>
+      <w:rPr>
+        <w:rFonts w:ascii="Symbol" w:hAnsi="Symbol" w:hint="default"/>
+        <w:sz w:val="20"/>
+      </w:rPr>
+    </w:lvl>
+    <w:lvl w:ilvl="1" w:tentative="1">
+      <w:start w:val="1"/>
+      <w:numFmt w:val="bullet"/>
+      <w:lvlText w:val="o"/>
+      <w:lvlJc w:val="left"/>
+      <w:pPr>
+        <w:tabs>
+          <w:tab w:val="num" w:pos="1440"/>
+        </w:tabs>
+        <w:ind w:left="1440" w:hanging="360"/>
+      </w:pPr>
+      <w:rPr>
+        <w:rFonts w:ascii="Courier New" w:hAnsi="Courier New" w:hint="default"/>
+        <w:sz w:val="20"/>
+      </w:rPr>
+    </w:lvl>
+    <w:lvl w:ilvl="2" w:tentative="1">
+      <w:start w:val="1"/>
+      <w:numFmt w:val="bullet"/>
+      <w:lvlText w:val=""/>
+      <w:lvlJc w:val="left"/>
+      <w:pPr>
+        <w:tabs>
+          <w:tab w:val="num" w:pos="2160"/>
+        </w:tabs>
+        <w:ind w:left="2160" w:hanging="360"/>
+      </w:pPr>
+      <w:rPr>
+        <w:rFonts w:ascii="Wingdings" w:hAnsi="Wingdings" w:hint="default"/>
+        <w:sz w:val="20"/>
+      </w:rPr>
+    </w:lvl>
+    <w:lvl w:ilvl="3" w:tentative="1">
+      <w:start w:val="1"/>
+      <w:numFmt w:val="bullet"/>
+      <w:lvlText w:val=""/>
+      <w:lvlJc w:val="left"/>
+      <w:pPr>
+        <w:tabs>
+          <w:tab w:val="num" w:pos="2880"/>
+        </w:tabs>
+        <w:ind w:left="2880" w:hanging="360"/>
+      </w:pPr>
+      <w:rPr>
+        <w:rFonts w:ascii="Wingdings" w:hAnsi="Wingdings" w:hint="default"/>
+        <w:sz w:val="20"/>
+      </w:rPr>
+    </w:lvl>
+    <w:lvl w:ilvl="4" w:tentative="1">
+      <w:start w:val="1"/>
+      <w:numFmt w:val="bullet"/>
+      <w:lvlText w:val=""/>
+      <w:lvlJc w:val="left"/>
+      <w:pPr>
+        <w:tabs>
+          <w:tab w:val="num" w:pos="3600"/>
+        </w:tabs>
+        <w:ind w:left="3600" w:hanging="360"/>
+      </w:pPr>
+      <w:rPr>
+        <w:rFonts w:ascii="Wingdings" w:hAnsi="Wingdings" w:hint="default"/>
+        <w:sz w:val="20"/>
+      </w:rPr>
+    </w:lvl>
+    <w:lvl w:ilvl="5" w:tentative="1">
+      <w:start w:val="1"/>
+      <w:numFmt w:val="bullet"/>
+      <w:lvlText w:val=""/>
+      <w:lvlJc w:val="left"/>
+      <w:pPr>
+        <w:tabs>
+          <w:tab w:val="num" w:pos="4320"/>
+        </w:tabs>
+        <w:ind w:left="4320" w:hanging="360"/>
+      </w:pPr>
+      <w:rPr>
+        <w:rFonts w:ascii="Wingdings" w:hAnsi="Wingdings" w:hint="default"/>
+        <w:sz w:val="20"/>
+      </w:rPr>
+    </w:lvl>
+    <w:lvl w:ilvl="6" w:tentative="1">
+      <w:start w:val="1"/>
+      <w:numFmt w:val="bullet"/>
+      <w:lvlText w:val=""/>
+      <w:lvlJc w:val="left"/>
+      <w:pPr>
+        <w:tabs>
+          <w:tab w:val="num" w:pos="5040"/>
+        </w:tabs>
+        <w:ind w:left="5040" w:hanging="360"/>
+      </w:pPr>
+      <w:rPr>
+        <w:rFonts w:ascii="Wingdings" w:hAnsi="Wingdings" w:hint="default"/>
+        <w:sz w:val="20"/>
+      </w:rPr>
+    </w:lvl>
+    <w:lvl w:ilvl="7" w:tentative="1">
+      <w:start w:val="1"/>
+      <w:numFmt w:val="bullet"/>
+      <w:lvlText w:val=""/>
+      <w:lvlJc w:val="left"/>
+      <w:pPr>
+        <w:tabs>
+          <w:tab w:val="num" w:pos="5760"/>
+        </w:tabs>
+        <w:ind w:left="5760" w:hanging="360"/>
+      </w:pPr>
+      <w:rPr>
+        <w:rFonts w:ascii="Wingdings" w:hAnsi="Wingdings" w:hint="default"/>
+        <w:sz w:val="20"/>
+      </w:rPr>
+    </w:lvl>
+    <w:lvl w:ilvl="8" w:tentative="1">
+      <w:start w:val="1"/>
+      <w:numFmt w:val="bullet"/>
+      <w:lvlText w:val=""/>
+      <w:lvlJc w:val="left"/>
+      <w:pPr>
+        <w:tabs>
+          <w:tab w:val="num" w:pos="6480"/>
+        </w:tabs>
+        <w:ind w:left="6480" w:hanging="360"/>
+      </w:pPr>
+      <w:rPr>
+        <w:rFonts w:ascii="Wingdings" w:hAnsi="Wingdings" w:hint="default"/>
+        <w:sz w:val="20"/>
+      </w:rPr>
+    </w:lvl>
+  </w:abstractNum>
+  <w:abstractNum w:abstractNumId="18" w15:restartNumberingAfterBreak="0">
+    <w:nsid w:val="49D378F3"/>
+    <w:multiLevelType w:val="multilevel"/>
+    <w:tmpl w:val="A56EE7B2"/>
+    <w:lvl w:ilvl="0">
+      <w:start w:val="1"/>
+      <w:numFmt w:val="decimal"/>
+      <w:lvlText w:val="%1."/>
+      <w:lvlJc w:val="left"/>
+      <w:pPr>
+        <w:tabs>
+          <w:tab w:val="num" w:pos="720"/>
+        </w:tabs>
+        <w:ind w:left="720" w:hanging="360"/>
+      </w:pPr>
+    </w:lvl>
+    <w:lvl w:ilvl="1" w:tentative="1">
+      <w:start w:val="1"/>
+      <w:numFmt w:val="decimal"/>
+      <w:lvlText w:val="%2."/>
+      <w:lvlJc w:val="left"/>
+      <w:pPr>
+        <w:tabs>
+          <w:tab w:val="num" w:pos="1440"/>
+        </w:tabs>
+        <w:ind w:left="1440" w:hanging="360"/>
+      </w:pPr>
+    </w:lvl>
+    <w:lvl w:ilvl="2" w:tentative="1">
+      <w:start w:val="1"/>
+      <w:numFmt w:val="decimal"/>
+      <w:lvlText w:val="%3."/>
+      <w:lvlJc w:val="left"/>
+      <w:pPr>
+        <w:tabs>
+          <w:tab w:val="num" w:pos="2160"/>
+        </w:tabs>
+        <w:ind w:left="2160" w:hanging="360"/>
+      </w:pPr>
+    </w:lvl>
+    <w:lvl w:ilvl="3" w:tentative="1">
+      <w:start w:val="1"/>
+      <w:numFmt w:val="decimal"/>
+      <w:lvlText w:val="%4."/>
+      <w:lvlJc w:val="left"/>
+      <w:pPr>
+        <w:tabs>
+          <w:tab w:val="num" w:pos="2880"/>
+        </w:tabs>
+        <w:ind w:left="2880" w:hanging="360"/>
+      </w:pPr>
+    </w:lvl>
+    <w:lvl w:ilvl="4" w:tentative="1">
+      <w:start w:val="1"/>
+      <w:numFmt w:val="decimal"/>
+      <w:lvlText w:val="%5."/>
+      <w:lvlJc w:val="left"/>
+      <w:pPr>
+        <w:tabs>
+          <w:tab w:val="num" w:pos="3600"/>
+        </w:tabs>
+        <w:ind w:left="3600" w:hanging="360"/>
+      </w:pPr>
+    </w:lvl>
+    <w:lvl w:ilvl="5" w:tentative="1">
+      <w:start w:val="1"/>
+      <w:numFmt w:val="decimal"/>
+      <w:lvlText w:val="%6."/>
+      <w:lvlJc w:val="left"/>
+      <w:pPr>
+        <w:tabs>
+          <w:tab w:val="num" w:pos="4320"/>
+        </w:tabs>
+        <w:ind w:left="4320" w:hanging="360"/>
+      </w:pPr>
+    </w:lvl>
+    <w:lvl w:ilvl="6" w:tentative="1">
+      <w:start w:val="1"/>
+      <w:numFmt w:val="decimal"/>
+      <w:lvlText w:val="%7."/>
+      <w:lvlJc w:val="left"/>
+      <w:pPr>
+        <w:tabs>
+          <w:tab w:val="num" w:pos="5040"/>
+        </w:tabs>
+        <w:ind w:left="5040" w:hanging="360"/>
+      </w:pPr>
+    </w:lvl>
+    <w:lvl w:ilvl="7" w:tentative="1">
+      <w:start w:val="1"/>
+      <w:numFmt w:val="decimal"/>
+      <w:lvlText w:val="%8."/>
+      <w:lvlJc w:val="left"/>
+      <w:pPr>
+        <w:tabs>
+          <w:tab w:val="num" w:pos="5760"/>
+        </w:tabs>
+        <w:ind w:left="5760" w:hanging="360"/>
+      </w:pPr>
+    </w:lvl>
+    <w:lvl w:ilvl="8" w:tentative="1">
+      <w:start w:val="1"/>
+      <w:numFmt w:val="decimal"/>
+      <w:lvlText w:val="%9."/>
+      <w:lvlJc w:val="left"/>
+      <w:pPr>
+        <w:tabs>
+          <w:tab w:val="num" w:pos="6480"/>
+        </w:tabs>
+        <w:ind w:left="6480" w:hanging="360"/>
+      </w:pPr>
+    </w:lvl>
+  </w:abstractNum>
+  <w:abstractNum w:abstractNumId="19" w15:restartNumberingAfterBreak="0">
+    <w:nsid w:val="4AF018A8"/>
+    <w:multiLevelType w:val="multilevel"/>
+    <w:tmpl w:val="17B00E24"/>
+    <w:lvl w:ilvl="0">
+      <w:start w:val="1"/>
+      <w:numFmt w:val="bullet"/>
+      <w:lvlText w:val=""/>
+      <w:lvlJc w:val="left"/>
+      <w:pPr>
+        <w:tabs>
+          <w:tab w:val="num" w:pos="720"/>
+        </w:tabs>
+        <w:ind w:left="720" w:hanging="360"/>
+      </w:pPr>
+      <w:rPr>
+        <w:rFonts w:ascii="Symbol" w:hAnsi="Symbol" w:hint="default"/>
+        <w:sz w:val="20"/>
+      </w:rPr>
+    </w:lvl>
+    <w:lvl w:ilvl="1" w:tentative="1">
+      <w:start w:val="1"/>
+      <w:numFmt w:val="bullet"/>
+      <w:lvlText w:val="o"/>
+      <w:lvlJc w:val="left"/>
+      <w:pPr>
+        <w:tabs>
+          <w:tab w:val="num" w:pos="1440"/>
+        </w:tabs>
+        <w:ind w:left="1440" w:hanging="360"/>
+      </w:pPr>
+      <w:rPr>
+        <w:rFonts w:ascii="Courier New" w:hAnsi="Courier New" w:hint="default"/>
+        <w:sz w:val="20"/>
+      </w:rPr>
+    </w:lvl>
+    <w:lvl w:ilvl="2" w:tentative="1">
+      <w:start w:val="1"/>
+      <w:numFmt w:val="bullet"/>
+      <w:lvlText w:val=""/>
+      <w:lvlJc w:val="left"/>
+      <w:pPr>
+        <w:tabs>
+          <w:tab w:val="num" w:pos="2160"/>
+        </w:tabs>
+        <w:ind w:left="2160" w:hanging="360"/>
+      </w:pPr>
+      <w:rPr>
+        <w:rFonts w:ascii="Wingdings" w:hAnsi="Wingdings" w:hint="default"/>
+        <w:sz w:val="20"/>
+      </w:rPr>
+    </w:lvl>
+    <w:lvl w:ilvl="3" w:tentative="1">
+      <w:start w:val="1"/>
+      <w:numFmt w:val="bullet"/>
+      <w:lvlText w:val=""/>
+      <w:lvlJc w:val="left"/>
+      <w:pPr>
+        <w:tabs>
+          <w:tab w:val="num" w:pos="2880"/>
+        </w:tabs>
+        <w:ind w:left="2880" w:hanging="360"/>
+      </w:pPr>
+      <w:rPr>
+        <w:rFonts w:ascii="Wingdings" w:hAnsi="Wingdings" w:hint="default"/>
+        <w:sz w:val="20"/>
+      </w:rPr>
+    </w:lvl>
+    <w:lvl w:ilvl="4" w:tentative="1">
+      <w:start w:val="1"/>
+      <w:numFmt w:val="bullet"/>
+      <w:lvlText w:val=""/>
+      <w:lvlJc w:val="left"/>
+      <w:pPr>
+        <w:tabs>
+          <w:tab w:val="num" w:pos="3600"/>
+        </w:tabs>
+        <w:ind w:left="3600" w:hanging="360"/>
+      </w:pPr>
+      <w:rPr>
+        <w:rFonts w:ascii="Wingdings" w:hAnsi="Wingdings" w:hint="default"/>
+        <w:sz w:val="20"/>
+      </w:rPr>
+    </w:lvl>
+    <w:lvl w:ilvl="5" w:tentative="1">
+      <w:start w:val="1"/>
+      <w:numFmt w:val="bullet"/>
+      <w:lvlText w:val=""/>
+      <w:lvlJc w:val="left"/>
+      <w:pPr>
+        <w:tabs>
+          <w:tab w:val="num" w:pos="4320"/>
+        </w:tabs>
+        <w:ind w:left="4320" w:hanging="360"/>
+      </w:pPr>
+      <w:rPr>
+        <w:rFonts w:ascii="Wingdings" w:hAnsi="Wingdings" w:hint="default"/>
+        <w:sz w:val="20"/>
+      </w:rPr>
+    </w:lvl>
+    <w:lvl w:ilvl="6" w:tentative="1">
+      <w:start w:val="1"/>
+      <w:numFmt w:val="bullet"/>
+      <w:lvlText w:val=""/>
+      <w:lvlJc w:val="left"/>
+      <w:pPr>
+        <w:tabs>
+          <w:tab w:val="num" w:pos="5040"/>
+        </w:tabs>
+        <w:ind w:left="5040" w:hanging="360"/>
+      </w:pPr>
+      <w:rPr>
+        <w:rFonts w:ascii="Wingdings" w:hAnsi="Wingdings" w:hint="default"/>
+        <w:sz w:val="20"/>
+      </w:rPr>
+    </w:lvl>
+    <w:lvl w:ilvl="7" w:tentative="1">
+      <w:start w:val="1"/>
+      <w:numFmt w:val="bullet"/>
+      <w:lvlText w:val=""/>
+      <w:lvlJc w:val="left"/>
+      <w:pPr>
+        <w:tabs>
+          <w:tab w:val="num" w:pos="5760"/>
+        </w:tabs>
+        <w:ind w:left="5760" w:hanging="360"/>
+      </w:pPr>
+      <w:rPr>
+        <w:rFonts w:ascii="Wingdings" w:hAnsi="Wingdings" w:hint="default"/>
+        <w:sz w:val="20"/>
+      </w:rPr>
+    </w:lvl>
+    <w:lvl w:ilvl="8" w:tentative="1">
+      <w:start w:val="1"/>
+      <w:numFmt w:val="bullet"/>
+      <w:lvlText w:val=""/>
+      <w:lvlJc w:val="left"/>
+      <w:pPr>
+        <w:tabs>
+          <w:tab w:val="num" w:pos="6480"/>
+        </w:tabs>
+        <w:ind w:left="6480" w:hanging="360"/>
+      </w:pPr>
+      <w:rPr>
+        <w:rFonts w:ascii="Wingdings" w:hAnsi="Wingdings" w:hint="default"/>
+        <w:sz w:val="20"/>
+      </w:rPr>
+    </w:lvl>
+  </w:abstractNum>
+  <w:abstractNum w:abstractNumId="20" w15:restartNumberingAfterBreak="0">
+    <w:nsid w:val="544A6443"/>
+    <w:multiLevelType w:val="multilevel"/>
+    <w:tmpl w:val="577CA2FA"/>
+    <w:lvl w:ilvl="0">
+      <w:start w:val="1"/>
+      <w:numFmt w:val="decimal"/>
+      <w:lvlText w:val="%1."/>
+      <w:lvlJc w:val="left"/>
+      <w:pPr>
+        <w:tabs>
+          <w:tab w:val="num" w:pos="720"/>
+        </w:tabs>
+        <w:ind w:left="720" w:hanging="360"/>
+      </w:pPr>
+    </w:lvl>
+    <w:lvl w:ilvl="1" w:tentative="1">
+      <w:start w:val="1"/>
+      <w:numFmt w:val="decimal"/>
+      <w:lvlText w:val="%2."/>
+      <w:lvlJc w:val="left"/>
+      <w:pPr>
+        <w:tabs>
+          <w:tab w:val="num" w:pos="1440"/>
+        </w:tabs>
+        <w:ind w:left="1440" w:hanging="360"/>
+      </w:pPr>
+    </w:lvl>
+    <w:lvl w:ilvl="2" w:tentative="1">
+      <w:start w:val="1"/>
+      <w:numFmt w:val="decimal"/>
+      <w:lvlText w:val="%3."/>
+      <w:lvlJc w:val="left"/>
+      <w:pPr>
+        <w:tabs>
+          <w:tab w:val="num" w:pos="2160"/>
+        </w:tabs>
+        <w:ind w:left="2160" w:hanging="360"/>
+      </w:pPr>
+    </w:lvl>
+    <w:lvl w:ilvl="3" w:tentative="1">
+      <w:start w:val="1"/>
+      <w:numFmt w:val="decimal"/>
+      <w:lvlText w:val="%4."/>
+      <w:lvlJc w:val="left"/>
+      <w:pPr>
+        <w:tabs>
+          <w:tab w:val="num" w:pos="2880"/>
+        </w:tabs>
+        <w:ind w:left="2880" w:hanging="360"/>
+      </w:pPr>
+    </w:lvl>
+    <w:lvl w:ilvl="4" w:tentative="1">
+      <w:start w:val="1"/>
+      <w:numFmt w:val="decimal"/>
+      <w:lvlText w:val="%5."/>
+      <w:lvlJc w:val="left"/>
+      <w:pPr>
+        <w:tabs>
+          <w:tab w:val="num" w:pos="3600"/>
+        </w:tabs>
+        <w:ind w:left="3600" w:hanging="360"/>
+      </w:pPr>
+    </w:lvl>
+    <w:lvl w:ilvl="5" w:tentative="1">
+      <w:start w:val="1"/>
+      <w:numFmt w:val="decimal"/>
+      <w:lvlText w:val="%6."/>
+      <w:lvlJc w:val="left"/>
+      <w:pPr>
+        <w:tabs>
+          <w:tab w:val="num" w:pos="4320"/>
+        </w:tabs>
+        <w:ind w:left="4320" w:hanging="360"/>
+      </w:pPr>
+    </w:lvl>
+    <w:lvl w:ilvl="6" w:tentative="1">
+      <w:start w:val="1"/>
+      <w:numFmt w:val="decimal"/>
+      <w:lvlText w:val="%7."/>
+      <w:lvlJc w:val="left"/>
+      <w:pPr>
+        <w:tabs>
+          <w:tab w:val="num" w:pos="5040"/>
+        </w:tabs>
+        <w:ind w:left="5040" w:hanging="360"/>
+      </w:pPr>
+    </w:lvl>
+    <w:lvl w:ilvl="7" w:tentative="1">
+      <w:start w:val="1"/>
+      <w:numFmt w:val="decimal"/>
+      <w:lvlText w:val="%8."/>
+      <w:lvlJc w:val="left"/>
+      <w:pPr>
+        <w:tabs>
+          <w:tab w:val="num" w:pos="5760"/>
+        </w:tabs>
+        <w:ind w:left="5760" w:hanging="360"/>
+      </w:pPr>
+    </w:lvl>
+    <w:lvl w:ilvl="8" w:tentative="1">
+      <w:start w:val="1"/>
+      <w:numFmt w:val="decimal"/>
+      <w:lvlText w:val="%9."/>
+      <w:lvlJc w:val="left"/>
+      <w:pPr>
+        <w:tabs>
+          <w:tab w:val="num" w:pos="6480"/>
+        </w:tabs>
+        <w:ind w:left="6480" w:hanging="360"/>
+      </w:pPr>
+    </w:lvl>
+  </w:abstractNum>
+  <w:abstractNum w:abstractNumId="21" w15:restartNumberingAfterBreak="0">
+    <w:nsid w:val="5D862AC0"/>
+    <w:multiLevelType w:val="multilevel"/>
+    <w:tmpl w:val="980A31E2"/>
+    <w:lvl w:ilvl="0">
+      <w:start w:val="1"/>
+      <w:numFmt w:val="decimal"/>
+      <w:lvlText w:val="%1."/>
+      <w:lvlJc w:val="left"/>
+      <w:pPr>
+        <w:tabs>
+          <w:tab w:val="num" w:pos="720"/>
+        </w:tabs>
+        <w:ind w:left="720" w:hanging="360"/>
+      </w:pPr>
+    </w:lvl>
+    <w:lvl w:ilvl="1" w:tentative="1">
+      <w:start w:val="1"/>
+      <w:numFmt w:val="decimal"/>
+      <w:lvlText w:val="%2."/>
+      <w:lvlJc w:val="left"/>
+      <w:pPr>
+        <w:tabs>
+          <w:tab w:val="num" w:pos="1440"/>
+        </w:tabs>
+        <w:ind w:left="1440" w:hanging="360"/>
+      </w:pPr>
+    </w:lvl>
+    <w:lvl w:ilvl="2" w:tentative="1">
+      <w:start w:val="1"/>
+      <w:numFmt w:val="decimal"/>
+      <w:lvlText w:val="%3."/>
+      <w:lvlJc w:val="left"/>
+      <w:pPr>
+        <w:tabs>
+          <w:tab w:val="num" w:pos="2160"/>
+        </w:tabs>
+        <w:ind w:left="2160" w:hanging="360"/>
+      </w:pPr>
+    </w:lvl>
+    <w:lvl w:ilvl="3" w:tentative="1">
+      <w:start w:val="1"/>
+      <w:numFmt w:val="decimal"/>
+      <w:lvlText w:val="%4."/>
+      <w:lvlJc w:val="left"/>
+      <w:pPr>
+        <w:tabs>
+          <w:tab w:val="num" w:pos="2880"/>
+        </w:tabs>
+        <w:ind w:left="2880" w:hanging="360"/>
+      </w:pPr>
+    </w:lvl>
+    <w:lvl w:ilvl="4" w:tentative="1">
+      <w:start w:val="1"/>
+      <w:numFmt w:val="decimal"/>
+      <w:lvlText w:val="%5."/>
+      <w:lvlJc w:val="left"/>
+      <w:pPr>
+        <w:tabs>
+          <w:tab w:val="num" w:pos="3600"/>
+        </w:tabs>
+        <w:ind w:left="3600" w:hanging="360"/>
+      </w:pPr>
+    </w:lvl>
+    <w:lvl w:ilvl="5" w:tentative="1">
+      <w:start w:val="1"/>
+      <w:numFmt w:val="decimal"/>
+      <w:lvlText w:val="%6."/>
+      <w:lvlJc w:val="left"/>
+      <w:pPr>
+        <w:tabs>
+          <w:tab w:val="num" w:pos="4320"/>
+        </w:tabs>
+        <w:ind w:left="4320" w:hanging="360"/>
+      </w:pPr>
+    </w:lvl>
+    <w:lvl w:ilvl="6" w:tentative="1">
+      <w:start w:val="1"/>
+      <w:numFmt w:val="decimal"/>
+      <w:lvlText w:val="%7."/>
+      <w:lvlJc w:val="left"/>
+      <w:pPr>
+        <w:tabs>
+          <w:tab w:val="num" w:pos="5040"/>
+        </w:tabs>
+        <w:ind w:left="5040" w:hanging="360"/>
+      </w:pPr>
+    </w:lvl>
+    <w:lvl w:ilvl="7" w:tentative="1">
+      <w:start w:val="1"/>
+      <w:numFmt w:val="decimal"/>
+      <w:lvlText w:val="%8."/>
+      <w:lvlJc w:val="left"/>
+      <w:pPr>
+        <w:tabs>
+          <w:tab w:val="num" w:pos="5760"/>
+        </w:tabs>
+        <w:ind w:left="5760" w:hanging="360"/>
+      </w:pPr>
+    </w:lvl>
+    <w:lvl w:ilvl="8" w:tentative="1">
+      <w:start w:val="1"/>
+      <w:numFmt w:val="decimal"/>
+      <w:lvlText w:val="%9."/>
+      <w:lvlJc w:val="left"/>
+      <w:pPr>
+        <w:tabs>
+          <w:tab w:val="num" w:pos="6480"/>
+        </w:tabs>
+        <w:ind w:left="6480" w:hanging="360"/>
+      </w:pPr>
+    </w:lvl>
+  </w:abstractNum>
+  <w:abstractNum w:abstractNumId="22" w15:restartNumberingAfterBreak="0">
+    <w:nsid w:val="629A7F9C"/>
+    <w:multiLevelType w:val="multilevel"/>
+    <w:tmpl w:val="D54C4228"/>
+    <w:lvl w:ilvl="0">
+      <w:start w:val="1"/>
+      <w:numFmt w:val="decimal"/>
+      <w:lvlText w:val="%1."/>
+      <w:lvlJc w:val="left"/>
+      <w:pPr>
+        <w:tabs>
+          <w:tab w:val="num" w:pos="720"/>
+        </w:tabs>
+        <w:ind w:left="720" w:hanging="360"/>
+      </w:pPr>
+    </w:lvl>
+    <w:lvl w:ilvl="1" w:tentative="1">
+      <w:start w:val="1"/>
+      <w:numFmt w:val="decimal"/>
+      <w:lvlText w:val="%2."/>
+      <w:lvlJc w:val="left"/>
+      <w:pPr>
+        <w:tabs>
+          <w:tab w:val="num" w:pos="1440"/>
+        </w:tabs>
+        <w:ind w:left="1440" w:hanging="360"/>
+      </w:pPr>
+    </w:lvl>
+    <w:lvl w:ilvl="2" w:tentative="1">
+      <w:start w:val="1"/>
+      <w:numFmt w:val="decimal"/>
+      <w:lvlText w:val="%3."/>
+      <w:lvlJc w:val="left"/>
+      <w:pPr>
+        <w:tabs>
+          <w:tab w:val="num" w:pos="2160"/>
+        </w:tabs>
+        <w:ind w:left="2160" w:hanging="360"/>
+      </w:pPr>
+    </w:lvl>
+    <w:lvl w:ilvl="3" w:tentative="1">
+      <w:start w:val="1"/>
+      <w:numFmt w:val="decimal"/>
+      <w:lvlText w:val="%4."/>
+      <w:lvlJc w:val="left"/>
+      <w:pPr>
+        <w:tabs>
+          <w:tab w:val="num" w:pos="2880"/>
+        </w:tabs>
+        <w:ind w:left="2880" w:hanging="360"/>
+      </w:pPr>
+    </w:lvl>
+    <w:lvl w:ilvl="4" w:tentative="1">
+      <w:start w:val="1"/>
+      <w:numFmt w:val="decimal"/>
+      <w:lvlText w:val="%5."/>
+      <w:lvlJc w:val="left"/>
+      <w:pPr>
+        <w:tabs>
+          <w:tab w:val="num" w:pos="3600"/>
+        </w:tabs>
+        <w:ind w:left="3600" w:hanging="360"/>
+      </w:pPr>
+    </w:lvl>
+    <w:lvl w:ilvl="5" w:tentative="1">
+      <w:start w:val="1"/>
+      <w:numFmt w:val="decimal"/>
+      <w:lvlText w:val="%6."/>
+      <w:lvlJc w:val="left"/>
+      <w:pPr>
+        <w:tabs>
+          <w:tab w:val="num" w:pos="4320"/>
+        </w:tabs>
+        <w:ind w:left="4320" w:hanging="360"/>
+      </w:pPr>
+    </w:lvl>
+    <w:lvl w:ilvl="6" w:tentative="1">
+      <w:start w:val="1"/>
+      <w:numFmt w:val="decimal"/>
+      <w:lvlText w:val="%7."/>
+      <w:lvlJc w:val="left"/>
+      <w:pPr>
+        <w:tabs>
+          <w:tab w:val="num" w:pos="5040"/>
+        </w:tabs>
+        <w:ind w:left="5040" w:hanging="360"/>
+      </w:pPr>
+    </w:lvl>
+    <w:lvl w:ilvl="7" w:tentative="1">
+      <w:start w:val="1"/>
+      <w:numFmt w:val="decimal"/>
+      <w:lvlText w:val="%8."/>
+      <w:lvlJc w:val="left"/>
+      <w:pPr>
+        <w:tabs>
+          <w:tab w:val="num" w:pos="5760"/>
+        </w:tabs>
+        <w:ind w:left="5760" w:hanging="360"/>
+      </w:pPr>
+    </w:lvl>
+    <w:lvl w:ilvl="8" w:tentative="1">
+      <w:start w:val="1"/>
+      <w:numFmt w:val="decimal"/>
+      <w:lvlText w:val="%9."/>
+      <w:lvlJc w:val="left"/>
+      <w:pPr>
+        <w:tabs>
+          <w:tab w:val="num" w:pos="6480"/>
+        </w:tabs>
+        <w:ind w:left="6480" w:hanging="360"/>
+      </w:pPr>
+    </w:lvl>
+  </w:abstractNum>
+  <w:abstractNum w:abstractNumId="23" w15:restartNumberingAfterBreak="0">
+    <w:nsid w:val="64734CFC"/>
+    <w:multiLevelType w:val="multilevel"/>
+    <w:tmpl w:val="4F5CEAA2"/>
+    <w:lvl w:ilvl="0">
+      <w:start w:val="1"/>
+      <w:numFmt w:val="bullet"/>
+      <w:lvlText w:val=""/>
+      <w:lvlJc w:val="left"/>
+      <w:pPr>
+        <w:tabs>
+          <w:tab w:val="num" w:pos="720"/>
+        </w:tabs>
+        <w:ind w:left="720" w:hanging="360"/>
+      </w:pPr>
+      <w:rPr>
+        <w:rFonts w:ascii="Symbol" w:hAnsi="Symbol" w:hint="default"/>
+        <w:sz w:val="20"/>
+      </w:rPr>
+    </w:lvl>
+    <w:lvl w:ilvl="1" w:tentative="1">
+      <w:start w:val="1"/>
+      <w:numFmt w:val="bullet"/>
+      <w:lvlText w:val="o"/>
+      <w:lvlJc w:val="left"/>
+      <w:pPr>
+        <w:tabs>
+          <w:tab w:val="num" w:pos="1440"/>
+        </w:tabs>
+        <w:ind w:left="1440" w:hanging="360"/>
+      </w:pPr>
+      <w:rPr>
+        <w:rFonts w:ascii="Courier New" w:hAnsi="Courier New" w:hint="default"/>
+        <w:sz w:val="20"/>
+      </w:rPr>
+    </w:lvl>
+    <w:lvl w:ilvl="2" w:tentative="1">
+      <w:start w:val="1"/>
+      <w:numFmt w:val="bullet"/>
+      <w:lvlText w:val=""/>
+      <w:lvlJc w:val="left"/>
+      <w:pPr>
+        <w:tabs>
+          <w:tab w:val="num" w:pos="2160"/>
+        </w:tabs>
+        <w:ind w:left="2160" w:hanging="360"/>
+      </w:pPr>
+      <w:rPr>
+        <w:rFonts w:ascii="Wingdings" w:hAnsi="Wingdings" w:hint="default"/>
+        <w:sz w:val="20"/>
+      </w:rPr>
+    </w:lvl>
+    <w:lvl w:ilvl="3" w:tentative="1">
+      <w:start w:val="1"/>
+      <w:numFmt w:val="bullet"/>
+      <w:lvlText w:val=""/>
+      <w:lvlJc w:val="left"/>
+      <w:pPr>
+        <w:tabs>
+          <w:tab w:val="num" w:pos="2880"/>
+        </w:tabs>
+        <w:ind w:left="2880" w:hanging="360"/>
+      </w:pPr>
+      <w:rPr>
+        <w:rFonts w:ascii="Wingdings" w:hAnsi="Wingdings" w:hint="default"/>
+        <w:sz w:val="20"/>
+      </w:rPr>
+    </w:lvl>
+    <w:lvl w:ilvl="4" w:tentative="1">
+      <w:start w:val="1"/>
+      <w:numFmt w:val="bullet"/>
+      <w:lvlText w:val=""/>
+      <w:lvlJc w:val="left"/>
+      <w:pPr>
+        <w:tabs>
+          <w:tab w:val="num" w:pos="3600"/>
+        </w:tabs>
+        <w:ind w:left="3600" w:hanging="360"/>
+      </w:pPr>
+      <w:rPr>
+        <w:rFonts w:ascii="Wingdings" w:hAnsi="Wingdings" w:hint="default"/>
+        <w:sz w:val="20"/>
+      </w:rPr>
+    </w:lvl>
+    <w:lvl w:ilvl="5" w:tentative="1">
+      <w:start w:val="1"/>
+      <w:numFmt w:val="bullet"/>
+      <w:lvlText w:val=""/>
+      <w:lvlJc w:val="left"/>
+      <w:pPr>
+        <w:tabs>
+          <w:tab w:val="num" w:pos="4320"/>
+        </w:tabs>
+        <w:ind w:left="4320" w:hanging="360"/>
+      </w:pPr>
+      <w:rPr>
+        <w:rFonts w:ascii="Wingdings" w:hAnsi="Wingdings" w:hint="default"/>
+        <w:sz w:val="20"/>
+      </w:rPr>
+    </w:lvl>
+    <w:lvl w:ilvl="6" w:tentative="1">
+      <w:start w:val="1"/>
+      <w:numFmt w:val="bullet"/>
+      <w:lvlText w:val=""/>
+      <w:lvlJc w:val="left"/>
+      <w:pPr>
+        <w:tabs>
+          <w:tab w:val="num" w:pos="5040"/>
+        </w:tabs>
+        <w:ind w:left="5040" w:hanging="360"/>
+      </w:pPr>
+      <w:rPr>
+        <w:rFonts w:ascii="Wingdings" w:hAnsi="Wingdings" w:hint="default"/>
+        <w:sz w:val="20"/>
+      </w:rPr>
+    </w:lvl>
+    <w:lvl w:ilvl="7" w:tentative="1">
+      <w:start w:val="1"/>
+      <w:numFmt w:val="bullet"/>
+      <w:lvlText w:val=""/>
+      <w:lvlJc w:val="left"/>
+      <w:pPr>
+        <w:tabs>
+          <w:tab w:val="num" w:pos="5760"/>
+        </w:tabs>
+        <w:ind w:left="5760" w:hanging="360"/>
+      </w:pPr>
+      <w:rPr>
+        <w:rFonts w:ascii="Wingdings" w:hAnsi="Wingdings" w:hint="default"/>
+        <w:sz w:val="20"/>
+      </w:rPr>
+    </w:lvl>
+    <w:lvl w:ilvl="8" w:tentative="1">
+      <w:start w:val="1"/>
+      <w:numFmt w:val="bullet"/>
+      <w:lvlText w:val=""/>
+      <w:lvlJc w:val="left"/>
+      <w:pPr>
+        <w:tabs>
+          <w:tab w:val="num" w:pos="6480"/>
+        </w:tabs>
+        <w:ind w:left="6480" w:hanging="360"/>
+      </w:pPr>
+      <w:rPr>
+        <w:rFonts w:ascii="Wingdings" w:hAnsi="Wingdings" w:hint="default"/>
+        <w:sz w:val="20"/>
+      </w:rPr>
+    </w:lvl>
+  </w:abstractNum>
+  <w:abstractNum w:abstractNumId="24" w15:restartNumberingAfterBreak="0">
+    <w:nsid w:val="64A27424"/>
+    <w:multiLevelType w:val="multilevel"/>
+    <w:tmpl w:val="A5C4EDF0"/>
+    <w:lvl w:ilvl="0">
+      <w:start w:val="1"/>
+      <w:numFmt w:val="bullet"/>
+      <w:lvlText w:val=""/>
+      <w:lvlJc w:val="left"/>
+      <w:pPr>
+        <w:tabs>
+          <w:tab w:val="num" w:pos="720"/>
+        </w:tabs>
+        <w:ind w:left="720" w:hanging="360"/>
+      </w:pPr>
+      <w:rPr>
+        <w:rFonts w:ascii="Symbol" w:hAnsi="Symbol" w:hint="default"/>
+        <w:sz w:val="20"/>
+      </w:rPr>
+    </w:lvl>
+    <w:lvl w:ilvl="1" w:tentative="1">
+      <w:start w:val="1"/>
+      <w:numFmt w:val="bullet"/>
+      <w:lvlText w:val="o"/>
+      <w:lvlJc w:val="left"/>
+      <w:pPr>
+        <w:tabs>
+          <w:tab w:val="num" w:pos="1440"/>
+        </w:tabs>
+        <w:ind w:left="1440" w:hanging="360"/>
+      </w:pPr>
+      <w:rPr>
+        <w:rFonts w:ascii="Courier New" w:hAnsi="Courier New" w:hint="default"/>
+        <w:sz w:val="20"/>
+      </w:rPr>
+    </w:lvl>
+    <w:lvl w:ilvl="2" w:tentative="1">
+      <w:start w:val="1"/>
+      <w:numFmt w:val="bullet"/>
+      <w:lvlText w:val=""/>
+      <w:lvlJc w:val="left"/>
+      <w:pPr>
+        <w:tabs>
+          <w:tab w:val="num" w:pos="2160"/>
+        </w:tabs>
+        <w:ind w:left="2160" w:hanging="360"/>
+      </w:pPr>
+      <w:rPr>
+        <w:rFonts w:ascii="Wingdings" w:hAnsi="Wingdings" w:hint="default"/>
+        <w:sz w:val="20"/>
+      </w:rPr>
+    </w:lvl>
+    <w:lvl w:ilvl="3" w:tentative="1">
+      <w:start w:val="1"/>
+      <w:numFmt w:val="bullet"/>
+      <w:lvlText w:val=""/>
+      <w:lvlJc w:val="left"/>
+      <w:pPr>
+        <w:tabs>
+          <w:tab w:val="num" w:pos="2880"/>
+        </w:tabs>
+        <w:ind w:left="2880" w:hanging="360"/>
+      </w:pPr>
+      <w:rPr>
+        <w:rFonts w:ascii="Wingdings" w:hAnsi="Wingdings" w:hint="default"/>
+        <w:sz w:val="20"/>
+      </w:rPr>
+    </w:lvl>
+    <w:lvl w:ilvl="4" w:tentative="1">
+      <w:start w:val="1"/>
+      <w:numFmt w:val="bullet"/>
+      <w:lvlText w:val=""/>
+      <w:lvlJc w:val="left"/>
+      <w:pPr>
+        <w:tabs>
+          <w:tab w:val="num" w:pos="3600"/>
+        </w:tabs>
+        <w:ind w:left="3600" w:hanging="360"/>
+      </w:pPr>
+      <w:rPr>
+        <w:rFonts w:ascii="Wingdings" w:hAnsi="Wingdings" w:hint="default"/>
+        <w:sz w:val="20"/>
+      </w:rPr>
+    </w:lvl>
+    <w:lvl w:ilvl="5" w:tentative="1">
+      <w:start w:val="1"/>
+      <w:numFmt w:val="bullet"/>
+      <w:lvlText w:val=""/>
+      <w:lvlJc w:val="left"/>
+      <w:pPr>
+        <w:tabs>
+          <w:tab w:val="num" w:pos="4320"/>
+        </w:tabs>
+        <w:ind w:left="4320" w:hanging="360"/>
+      </w:pPr>
+      <w:rPr>
+        <w:rFonts w:ascii="Wingdings" w:hAnsi="Wingdings" w:hint="default"/>
+        <w:sz w:val="20"/>
+      </w:rPr>
+    </w:lvl>
+    <w:lvl w:ilvl="6" w:tentative="1">
+      <w:start w:val="1"/>
+      <w:numFmt w:val="bullet"/>
+      <w:lvlText w:val=""/>
+      <w:lvlJc w:val="left"/>
+      <w:pPr>
+        <w:tabs>
+          <w:tab w:val="num" w:pos="5040"/>
+        </w:tabs>
+        <w:ind w:left="5040" w:hanging="360"/>
+      </w:pPr>
+      <w:rPr>
+        <w:rFonts w:ascii="Wingdings" w:hAnsi="Wingdings" w:hint="default"/>
+        <w:sz w:val="20"/>
+      </w:rPr>
+    </w:lvl>
+    <w:lvl w:ilvl="7" w:tentative="1">
+      <w:start w:val="1"/>
+      <w:numFmt w:val="bullet"/>
+      <w:lvlText w:val=""/>
+      <w:lvlJc w:val="left"/>
+      <w:pPr>
+        <w:tabs>
+          <w:tab w:val="num" w:pos="5760"/>
+        </w:tabs>
+        <w:ind w:left="5760" w:hanging="360"/>
+      </w:pPr>
+      <w:rPr>
+        <w:rFonts w:ascii="Wingdings" w:hAnsi="Wingdings" w:hint="default"/>
+        <w:sz w:val="20"/>
+      </w:rPr>
+    </w:lvl>
+    <w:lvl w:ilvl="8" w:tentative="1">
+      <w:start w:val="1"/>
+      <w:numFmt w:val="bullet"/>
+      <w:lvlText w:val=""/>
+      <w:lvlJc w:val="left"/>
+      <w:pPr>
+        <w:tabs>
+          <w:tab w:val="num" w:pos="6480"/>
+        </w:tabs>
+        <w:ind w:left="6480" w:hanging="360"/>
+      </w:pPr>
+      <w:rPr>
+        <w:rFonts w:ascii="Wingdings" w:hAnsi="Wingdings" w:hint="default"/>
+        <w:sz w:val="20"/>
+      </w:rPr>
+    </w:lvl>
+  </w:abstractNum>
+  <w:abstractNum w:abstractNumId="25" w15:restartNumberingAfterBreak="0">
+    <w:nsid w:val="6A2A2A65"/>
+    <w:multiLevelType w:val="multilevel"/>
+    <w:tmpl w:val="42C28C46"/>
+    <w:lvl w:ilvl="0">
+      <w:start w:val="1"/>
+      <w:numFmt w:val="bullet"/>
+      <w:lvlText w:val=""/>
+      <w:lvlJc w:val="left"/>
+      <w:pPr>
+        <w:tabs>
+          <w:tab w:val="num" w:pos="720"/>
+        </w:tabs>
+        <w:ind w:left="720" w:hanging="360"/>
+      </w:pPr>
+      <w:rPr>
+        <w:rFonts w:ascii="Symbol" w:hAnsi="Symbol" w:hint="default"/>
+        <w:sz w:val="20"/>
+      </w:rPr>
+    </w:lvl>
+    <w:lvl w:ilvl="1" w:tentative="1">
+      <w:start w:val="1"/>
+      <w:numFmt w:val="bullet"/>
+      <w:lvlText w:val="o"/>
+      <w:lvlJc w:val="left"/>
+      <w:pPr>
+        <w:tabs>
+          <w:tab w:val="num" w:pos="1440"/>
+        </w:tabs>
+        <w:ind w:left="1440" w:hanging="360"/>
+      </w:pPr>
+      <w:rPr>
+        <w:rFonts w:ascii="Courier New" w:hAnsi="Courier New" w:hint="default"/>
+        <w:sz w:val="20"/>
+      </w:rPr>
+    </w:lvl>
+    <w:lvl w:ilvl="2" w:tentative="1">
+      <w:start w:val="1"/>
+      <w:numFmt w:val="bullet"/>
+      <w:lvlText w:val=""/>
+      <w:lvlJc w:val="left"/>
+      <w:pPr>
+        <w:tabs>
+          <w:tab w:val="num" w:pos="2160"/>
+        </w:tabs>
+        <w:ind w:left="2160" w:hanging="360"/>
+      </w:pPr>
+      <w:rPr>
+        <w:rFonts w:ascii="Wingdings" w:hAnsi="Wingdings" w:hint="default"/>
+        <w:sz w:val="20"/>
+      </w:rPr>
+    </w:lvl>
+    <w:lvl w:ilvl="3" w:tentative="1">
+      <w:start w:val="1"/>
+      <w:numFmt w:val="bullet"/>
+      <w:lvlText w:val=""/>
+      <w:lvlJc w:val="left"/>
+      <w:pPr>
+        <w:tabs>
+          <w:tab w:val="num" w:pos="2880"/>
+        </w:tabs>
+        <w:ind w:left="2880" w:hanging="360"/>
+      </w:pPr>
+      <w:rPr>
+        <w:rFonts w:ascii="Wingdings" w:hAnsi="Wingdings" w:hint="default"/>
+        <w:sz w:val="20"/>
+      </w:rPr>
+    </w:lvl>
+    <w:lvl w:ilvl="4" w:tentative="1">
+      <w:start w:val="1"/>
+      <w:numFmt w:val="bullet"/>
+      <w:lvlText w:val=""/>
+      <w:lvlJc w:val="left"/>
+      <w:pPr>
+        <w:tabs>
+          <w:tab w:val="num" w:pos="3600"/>
+        </w:tabs>
+        <w:ind w:left="3600" w:hanging="360"/>
+      </w:pPr>
+      <w:rPr>
+        <w:rFonts w:ascii="Wingdings" w:hAnsi="Wingdings" w:hint="default"/>
+        <w:sz w:val="20"/>
+      </w:rPr>
+    </w:lvl>
+    <w:lvl w:ilvl="5" w:tentative="1">
+      <w:start w:val="1"/>
+      <w:numFmt w:val="bullet"/>
+      <w:lvlText w:val=""/>
+      <w:lvlJc w:val="left"/>
+      <w:pPr>
+        <w:tabs>
+          <w:tab w:val="num" w:pos="4320"/>
+        </w:tabs>
+        <w:ind w:left="4320" w:hanging="360"/>
+      </w:pPr>
+      <w:rPr>
+        <w:rFonts w:ascii="Wingdings" w:hAnsi="Wingdings" w:hint="default"/>
+        <w:sz w:val="20"/>
+      </w:rPr>
+    </w:lvl>
+    <w:lvl w:ilvl="6" w:tentative="1">
+      <w:start w:val="1"/>
+      <w:numFmt w:val="bullet"/>
+      <w:lvlText w:val=""/>
+      <w:lvlJc w:val="left"/>
+      <w:pPr>
+        <w:tabs>
+          <w:tab w:val="num" w:pos="5040"/>
+        </w:tabs>
+        <w:ind w:left="5040" w:hanging="360"/>
+      </w:pPr>
+      <w:rPr>
+        <w:rFonts w:ascii="Wingdings" w:hAnsi="Wingdings" w:hint="default"/>
+        <w:sz w:val="20"/>
+      </w:rPr>
+    </w:lvl>
+    <w:lvl w:ilvl="7" w:tentative="1">
+      <w:start w:val="1"/>
+      <w:numFmt w:val="bullet"/>
+      <w:lvlText w:val=""/>
+      <w:lvlJc w:val="left"/>
+      <w:pPr>
+        <w:tabs>
+          <w:tab w:val="num" w:pos="5760"/>
+        </w:tabs>
+        <w:ind w:left="5760" w:hanging="360"/>
+      </w:pPr>
+      <w:rPr>
+        <w:rFonts w:ascii="Wingdings" w:hAnsi="Wingdings" w:hint="default"/>
+        <w:sz w:val="20"/>
+      </w:rPr>
+    </w:lvl>
+    <w:lvl w:ilvl="8" w:tentative="1">
+      <w:start w:val="1"/>
+      <w:numFmt w:val="bullet"/>
+      <w:lvlText w:val=""/>
+      <w:lvlJc w:val="left"/>
+      <w:pPr>
+        <w:tabs>
+          <w:tab w:val="num" w:pos="6480"/>
+        </w:tabs>
+        <w:ind w:left="6480" w:hanging="360"/>
+      </w:pPr>
+      <w:rPr>
+        <w:rFonts w:ascii="Wingdings" w:hAnsi="Wingdings" w:hint="default"/>
+        <w:sz w:val="20"/>
+      </w:rPr>
+    </w:lvl>
+  </w:abstractNum>
+  <w:num w:numId="1" w16cid:durableId="827214925">
+    <w:abstractNumId w:val="13"/>
+  </w:num>
+  <w:num w:numId="2" w16cid:durableId="2030519839">
+    <w:abstractNumId w:val="25"/>
+  </w:num>
+  <w:num w:numId="3" w16cid:durableId="1908223381">
+    <w:abstractNumId w:val="3"/>
+  </w:num>
+  <w:num w:numId="4" w16cid:durableId="1781798343">
+    <w:abstractNumId w:val="8"/>
+  </w:num>
+  <w:num w:numId="5" w16cid:durableId="1293559168">
+    <w:abstractNumId w:val="24"/>
+  </w:num>
+  <w:num w:numId="6" w16cid:durableId="2038970990">
+    <w:abstractNumId w:val="23"/>
+  </w:num>
+  <w:num w:numId="7" w16cid:durableId="1936474277">
+    <w:abstractNumId w:val="10"/>
+  </w:num>
+  <w:num w:numId="8" w16cid:durableId="1102844323">
+    <w:abstractNumId w:val="1"/>
+  </w:num>
+  <w:num w:numId="9" w16cid:durableId="342439014">
+    <w:abstractNumId w:val="16"/>
+  </w:num>
+  <w:num w:numId="10" w16cid:durableId="928536339">
+    <w:abstractNumId w:val="22"/>
+  </w:num>
+  <w:num w:numId="11" w16cid:durableId="554509010">
+    <w:abstractNumId w:val="18"/>
+  </w:num>
+  <w:num w:numId="12" w16cid:durableId="1488941584">
+    <w:abstractNumId w:val="2"/>
+  </w:num>
+  <w:num w:numId="13" w16cid:durableId="681397871">
+    <w:abstractNumId w:val="4"/>
+  </w:num>
+  <w:num w:numId="14" w16cid:durableId="51008111">
+    <w:abstractNumId w:val="15"/>
+  </w:num>
+  <w:num w:numId="15" w16cid:durableId="933442070">
+    <w:abstractNumId w:val="12"/>
+  </w:num>
+  <w:num w:numId="16" w16cid:durableId="1718774486">
+    <w:abstractNumId w:val="19"/>
+  </w:num>
+  <w:num w:numId="17" w16cid:durableId="1367215441">
+    <w:abstractNumId w:val="6"/>
+  </w:num>
+  <w:num w:numId="18" w16cid:durableId="64912390">
+    <w:abstractNumId w:val="21"/>
+  </w:num>
+  <w:num w:numId="19" w16cid:durableId="861018230">
+    <w:abstractNumId w:val="17"/>
+  </w:num>
+  <w:num w:numId="20" w16cid:durableId="413479469">
+    <w:abstractNumId w:val="11"/>
+  </w:num>
+  <w:num w:numId="21" w16cid:durableId="597370386">
+    <w:abstractNumId w:val="9"/>
+  </w:num>
+  <w:num w:numId="22" w16cid:durableId="276182601">
+    <w:abstractNumId w:val="9"/>
+    <w:lvlOverride w:ilvl="1">
+      <w:lvl w:ilvl="1">
+        <w:numFmt w:val="bullet"/>
+        <w:lvlText w:val=""/>
+        <w:lvlJc w:val="left"/>
+        <w:pPr>
+          <w:tabs>
+            <w:tab w:val="num" w:pos="1440"/>
+          </w:tabs>
+          <w:ind w:left="1440" w:hanging="360"/>
+        </w:pPr>
+        <w:rPr>
+          <w:rFonts w:ascii="Symbol" w:hAnsi="Symbol" w:hint="default"/>
+          <w:sz w:val="20"/>
+        </w:rPr>
+      </w:lvl>
+    </w:lvlOverride>
+  </w:num>
+  <w:num w:numId="23" w16cid:durableId="908612770">
+    <w:abstractNumId w:val="9"/>
+    <w:lvlOverride w:ilvl="1">
+      <w:lvl w:ilvl="1">
+        <w:numFmt w:val="bullet"/>
+        <w:lvlText w:val=""/>
+        <w:lvlJc w:val="left"/>
+        <w:pPr>
+          <w:tabs>
+            <w:tab w:val="num" w:pos="1440"/>
+          </w:tabs>
+          <w:ind w:left="1440" w:hanging="360"/>
+        </w:pPr>
+        <w:rPr>
+          <w:rFonts w:ascii="Symbol" w:hAnsi="Symbol" w:hint="default"/>
+          <w:sz w:val="20"/>
+        </w:rPr>
+      </w:lvl>
+    </w:lvlOverride>
+  </w:num>
+  <w:num w:numId="24" w16cid:durableId="2080783513">
+    <w:abstractNumId w:val="9"/>
+    <w:lvlOverride w:ilvl="1">
+      <w:lvl w:ilvl="1">
+        <w:numFmt w:val="bullet"/>
+        <w:lvlText w:val=""/>
+        <w:lvlJc w:val="left"/>
+        <w:pPr>
+          <w:tabs>
+            <w:tab w:val="num" w:pos="1440"/>
+          </w:tabs>
+          <w:ind w:left="1440" w:hanging="360"/>
+        </w:pPr>
+        <w:rPr>
+          <w:rFonts w:ascii="Symbol" w:hAnsi="Symbol" w:hint="default"/>
+          <w:sz w:val="20"/>
+        </w:rPr>
+      </w:lvl>
+    </w:lvlOverride>
+  </w:num>
+  <w:num w:numId="25" w16cid:durableId="286206851">
+    <w:abstractNumId w:val="9"/>
+    <w:lvlOverride w:ilvl="1">
+      <w:lvl w:ilvl="1">
+        <w:numFmt w:val="bullet"/>
+        <w:lvlText w:val=""/>
+        <w:lvlJc w:val="left"/>
+        <w:pPr>
+          <w:tabs>
+            <w:tab w:val="num" w:pos="1440"/>
+          </w:tabs>
+          <w:ind w:left="1440" w:hanging="360"/>
+        </w:pPr>
+        <w:rPr>
+          <w:rFonts w:ascii="Symbol" w:hAnsi="Symbol" w:hint="default"/>
+          <w:sz w:val="20"/>
+        </w:rPr>
+      </w:lvl>
+    </w:lvlOverride>
+  </w:num>
+  <w:num w:numId="26" w16cid:durableId="316811462">
+    <w:abstractNumId w:val="9"/>
+    <w:lvlOverride w:ilvl="1">
+      <w:lvl w:ilvl="1">
+        <w:numFmt w:val="bullet"/>
+        <w:lvlText w:val=""/>
+        <w:lvlJc w:val="left"/>
+        <w:pPr>
+          <w:tabs>
+            <w:tab w:val="num" w:pos="1440"/>
+          </w:tabs>
+          <w:ind w:left="1440" w:hanging="360"/>
+        </w:pPr>
+        <w:rPr>
+          <w:rFonts w:ascii="Symbol" w:hAnsi="Symbol" w:hint="default"/>
+          <w:sz w:val="20"/>
+        </w:rPr>
+      </w:lvl>
+    </w:lvlOverride>
+  </w:num>
+  <w:num w:numId="27" w16cid:durableId="306859320">
+    <w:abstractNumId w:val="9"/>
+    <w:lvlOverride w:ilvl="1">
+      <w:lvl w:ilvl="1">
+        <w:numFmt w:val="bullet"/>
+        <w:lvlText w:val=""/>
+        <w:lvlJc w:val="left"/>
+        <w:pPr>
+          <w:tabs>
+            <w:tab w:val="num" w:pos="1440"/>
+          </w:tabs>
+          <w:ind w:left="1440" w:hanging="360"/>
+        </w:pPr>
+        <w:rPr>
+          <w:rFonts w:ascii="Symbol" w:hAnsi="Symbol" w:hint="default"/>
+          <w:sz w:val="20"/>
+        </w:rPr>
+      </w:lvl>
+    </w:lvlOverride>
+  </w:num>
+  <w:num w:numId="28" w16cid:durableId="2122651281">
+    <w:abstractNumId w:val="20"/>
+  </w:num>
+  <w:num w:numId="29" w16cid:durableId="1226645871">
+    <w:abstractNumId w:val="0"/>
+  </w:num>
+  <w:num w:numId="30" w16cid:durableId="2029335662">
+    <w:abstractNumId w:val="5"/>
+  </w:num>
+  <w:num w:numId="31" w16cid:durableId="1175921263">
+    <w:abstractNumId w:val="7"/>
+  </w:num>
+  <w:num w:numId="32" w16cid:durableId="1801801291">
+    <w:abstractNumId w:val="14"/>
+  </w:num>
+</w:numbering>
+</file>
+
 <file path=word/styles.xml><?xml version="1.0" encoding="utf-8"?>
-<w:styles xmlns:mc="http://schemas.openxmlformats.org/markup-compatibility/2006" xmlns:r="http://schemas.openxmlformats.org/officeDocument/2006/relationships" xmlns:w="http://schemas.openxmlformats.org/wordprocessingml/2006/main" xmlns:w14="http://schemas.microsoft.com/office/word/2010/wordml" xmlns:w15="http://schemas.microsoft.com/office/word/2012/wordml" xmlns:w16cid="http://schemas.microsoft.com/office/word/2016/wordml/cid" xmlns:w16se="http://schemas.microsoft.com/office/word/2015/wordml/symex" mc:Ignorable="w14 w15 w16se w16cid">
+<w:styles xmlns:mc="http://schemas.openxmlformats.org/markup-compatibility/2006" xmlns:r="http://schemas.openxmlformats.org/officeDocument/2006/relationships" xmlns:w="http://schemas.openxmlformats.org/wordprocessingml/2006/main" xmlns:w14="http://schemas.microsoft.com/office/word/2010/wordml" xmlns:w15="http://schemas.microsoft.com/office/word/2012/wordml" xmlns:w16cex="http://schemas.microsoft.com/office/word/2018/wordml/cex" xmlns:w16cid="http://schemas.microsoft.com/office/word/2016/wordml/cid" xmlns:w16="http://schemas.microsoft.com/office/word/2018/wordml" xmlns:w16du="http://schemas.microsoft.com/office/word/2023/wordml/word16du" xmlns:w16sdtdh="http://schemas.microsoft.com/office/word/2020/wordml/sdtdatahash" xmlns:w16se="http://schemas.microsoft.com/office/word/2015/wordml/symex" mc:Ignorable="w14 w15 w16se w16cid w16 w16cex w16sdtdh w16du">
   <w:docDefaults>
     <w:rPrDefault>
       <w:rPr>
@@ -634,7 +8197,6 @@
   <w:style w:type="character" w:default="1" w:styleId="DefaultParagraphFont">
     <w:name w:val="Default Paragraph Font"/>
     <w:uiPriority w:val="1"/>
-    <w:semiHidden/>
     <w:unhideWhenUsed/>
   </w:style>
   <w:style w:type="table" w:default="1" w:styleId="TableNormal">
@@ -657,6 +8219,17 @@
     <w:uiPriority w:val="99"/>
     <w:semiHidden/>
     <w:unhideWhenUsed/>
+  </w:style>
+  <w:style w:type="paragraph" w:styleId="ListParagraph">
+    <w:name w:val="List Paragraph"/>
+    <w:basedOn w:val="Normal"/>
+    <w:uiPriority w:val="34"/>
+    <w:qFormat/>
+    <w:rsid w:val="00824019"/>
+    <w:pPr>
+      <w:ind w:left="720"/>
+      <w:contextualSpacing/>
+    </w:pPr>
   </w:style>
 </w:styles>
 </file>
